--- a/Roteiro React Native.docx
+++ b/Roteiro React Native.docx
@@ -1,6 +1,6 @@
 
 <file path=word/document.xml><?xml version="1.0" encoding="utf-8"?>
-<w:document xmlns:wpc="http://schemas.microsoft.com/office/word/2010/wordprocessingCanvas" xmlns:cx="http://schemas.microsoft.com/office/drawing/2014/chartex" xmlns:cx1="http://schemas.microsoft.com/office/drawing/2015/9/8/chartex" xmlns:cx2="http://schemas.microsoft.com/office/drawing/2015/10/21/chartex" xmlns:cx3="http://schemas.microsoft.com/office/drawing/2016/5/9/chartex" xmlns:cx4="http://schemas.microsoft.com/office/drawing/2016/5/10/chartex" xmlns:cx5="http://schemas.microsoft.com/office/drawing/2016/5/11/chartex" xmlns:cx6="http://schemas.microsoft.com/office/drawing/2016/5/12/chartex" xmlns:cx7="http://schemas.microsoft.com/office/drawing/2016/5/13/chartex" xmlns:cx8="http://schemas.microsoft.com/office/drawing/2016/5/14/chartex" xmlns:mc="http://schemas.openxmlformats.org/markup-compatibility/2006" xmlns:aink="http://schemas.microsoft.com/office/drawing/2016/ink" xmlns:am3d="http://schemas.microsoft.com/office/drawing/2017/model3d" xmlns:o="urn:schemas-microsoft-com:office:office" xmlns:oel="http://schemas.microsoft.com/office/2019/extlst" xmlns:r="http://schemas.openxmlformats.org/officeDocument/2006/relationships" xmlns:m="http://schemas.openxmlformats.org/officeDocument/2006/math" xmlns:v="urn:schemas-microsoft-com:vml" xmlns:wp14="http://schemas.microsoft.com/office/word/2010/wordprocessingDrawing" xmlns:wp="http://schemas.openxmlformats.org/drawingml/2006/wordprocessingDrawing" xmlns:w10="urn:schemas-microsoft-com:office:word" xmlns:w="http://schemas.openxmlformats.org/wordprocessingml/2006/main" xmlns:w14="http://schemas.microsoft.com/office/word/2010/wordml" xmlns:w15="http://schemas.microsoft.com/office/word/2012/wordml" xmlns:w16cex="http://schemas.microsoft.com/office/word/2018/wordml/cex" xmlns:w16cid="http://schemas.microsoft.com/office/word/2016/wordml/cid" xmlns:w16="http://schemas.microsoft.com/office/word/2018/wordml" xmlns:w16du="http://schemas.microsoft.com/office/word/2023/wordml/word16du" xmlns:w16sdtdh="http://schemas.microsoft.com/office/word/2020/wordml/sdtdatahash" xmlns:w16se="http://schemas.microsoft.com/office/word/2015/wordml/symex" xmlns:wpg="http://schemas.microsoft.com/office/word/2010/wordprocessingGroup" xmlns:wpi="http://schemas.microsoft.com/office/word/2010/wordprocessingInk" xmlns:wne="http://schemas.microsoft.com/office/word/2006/wordml" xmlns:wps="http://schemas.microsoft.com/office/word/2010/wordprocessingShape" mc:Ignorable="w14 w15 w16se w16cid w16 w16cex w16sdtdh w16du wp14">
+<w:document xmlns:wpc="http://schemas.microsoft.com/office/word/2010/wordprocessingCanvas" xmlns:cx="http://schemas.microsoft.com/office/drawing/2014/chartex" xmlns:cx1="http://schemas.microsoft.com/office/drawing/2015/9/8/chartex" xmlns:mc="http://schemas.openxmlformats.org/markup-compatibility/2006" xmlns:o="urn:schemas-microsoft-com:office:office" xmlns:r="http://schemas.openxmlformats.org/officeDocument/2006/relationships" xmlns:m="http://schemas.openxmlformats.org/officeDocument/2006/math" xmlns:v="urn:schemas-microsoft-com:vml" xmlns:wp14="http://schemas.microsoft.com/office/word/2010/wordprocessingDrawing" xmlns:wp="http://schemas.openxmlformats.org/drawingml/2006/wordprocessingDrawing" xmlns:w10="urn:schemas-microsoft-com:office:word" xmlns:w="http://schemas.openxmlformats.org/wordprocessingml/2006/main" xmlns:w14="http://schemas.microsoft.com/office/word/2010/wordml" xmlns:w15="http://schemas.microsoft.com/office/word/2012/wordml" xmlns:w16se="http://schemas.microsoft.com/office/word/2015/wordml/symex" xmlns:wpg="http://schemas.microsoft.com/office/word/2010/wordprocessingGroup" xmlns:wpi="http://schemas.microsoft.com/office/word/2010/wordprocessingInk" xmlns:wne="http://schemas.microsoft.com/office/word/2006/wordml" xmlns:wps="http://schemas.microsoft.com/office/word/2010/wordprocessingShape" mc:Ignorable="w14 w15 w16se wp14">
   <w:body>
     <w:p>
       <w:pPr>
@@ -357,7 +357,7 @@
               </wp:anchor>
             </w:drawing>
           </mc:Choice>
-          <mc:Fallback>
+          <mc:Fallback xmlns:w16sdtdh="http://schemas.microsoft.com/office/word/2020/wordml/sdtdatahash" xmlns:w16du="http://schemas.microsoft.com/office/word/2023/wordml/word16du" xmlns:w16="http://schemas.microsoft.com/office/word/2018/wordml" xmlns:w16cid="http://schemas.microsoft.com/office/word/2016/wordml/cid" xmlns:w16cex="http://schemas.microsoft.com/office/word/2018/wordml/cex" xmlns:oel="http://schemas.microsoft.com/office/2019/extlst" xmlns:am3d="http://schemas.microsoft.com/office/drawing/2017/model3d" xmlns:aink="http://schemas.microsoft.com/office/drawing/2016/ink" xmlns:cx8="http://schemas.microsoft.com/office/drawing/2016/5/14/chartex" xmlns:cx7="http://schemas.microsoft.com/office/drawing/2016/5/13/chartex" xmlns:cx6="http://schemas.microsoft.com/office/drawing/2016/5/12/chartex" xmlns:cx5="http://schemas.microsoft.com/office/drawing/2016/5/11/chartex" xmlns:cx4="http://schemas.microsoft.com/office/drawing/2016/5/10/chartex" xmlns:cx3="http://schemas.microsoft.com/office/drawing/2016/5/9/chartex" xmlns:cx2="http://schemas.microsoft.com/office/drawing/2015/10/21/chartex">
             <w:pict>
               <v:rect w14:anchorId="351B6988" id="Retângulo 1" o:spid="_x0000_s1026" style="position:absolute;margin-left:1in;margin-top:13.4pt;width:378.75pt;height:121.35pt;z-index:251658240;visibility:visible;mso-wrap-style:square;mso-width-percent:0;mso-height-percent:0;mso-wrap-distance-left:9pt;mso-wrap-distance-top:3.6pt;mso-wrap-distance-right:9pt;mso-wrap-distance-bottom:4.1pt;mso-position-horizontal:absolute;mso-position-horizontal-relative:text;mso-position-vertical:absolute;mso-position-vertical-relative:text;mso-width-percent:0;mso-height-percent:0;mso-width-relative:margin;mso-height-relative:margin;v-text-anchor:top" o:gfxdata="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" fillcolor="white [3201]" stroked="f">
                 <v:textbox inset="2.53958mm,1.2694mm,2.53958mm,1.2694mm">
@@ -576,7 +576,13 @@
         <w:rPr>
           <w:b/>
         </w:rPr>
-        <w:t>2024</w:t>
+        <w:t>20</w:t>
+      </w:r>
+      <w:r>
+        <w:rPr>
+          <w:b/>
+        </w:rPr>
+        <w:t>24</w:t>
       </w:r>
     </w:p>
     <w:p>
@@ -638,6 +644,7 @@
           <w:docPartUnique/>
         </w:docPartObj>
       </w:sdtPr>
+      <w:sdtEndPr/>
       <w:sdtContent>
         <w:p>
           <w:pPr>
@@ -884,7 +891,15 @@
                 <w:szCs w:val="28"/>
               </w:rPr>
               <w:tab/>
-              <w:t>Objetivos/resultados/efeitos a serem alcançados (em relação ao problema identificado e sob a perspectiva dos públicos envolvidos)</w:t>
+              <w:t xml:space="preserve">Objetivos/resultados/efeitos a serem alcançados (em relação ao problema identificado e sob </w:t>
+            </w:r>
+            <w:r>
+              <w:rPr>
+                <w:color w:val="000000"/>
+                <w:sz w:val="28"/>
+                <w:szCs w:val="28"/>
+              </w:rPr>
+              <w:t>a perspectiva dos públicos envolvidos)</w:t>
             </w:r>
             <w:r>
               <w:rPr>
@@ -1083,7 +1098,15 @@
                 <w:szCs w:val="28"/>
               </w:rPr>
               <w:tab/>
-              <w:t>Descrição da forma de envolvimento do público participante na formulação do projeto, seu desenvolvimento e avaliação, bem como as estratégias pelo grupo para mobilizá-los.</w:t>
+              <w:t>Descrição da forma de envolvimento do público participante na formulação do projeto, seu desenvolvimento e avaliação, bem c</w:t>
+            </w:r>
+            <w:r>
+              <w:rPr>
+                <w:color w:val="000000"/>
+                <w:sz w:val="28"/>
+                <w:szCs w:val="28"/>
+              </w:rPr>
+              <w:t>omo as estratégias pelo grupo para mobilizá-los.</w:t>
             </w:r>
             <w:r>
               <w:rPr>
@@ -1382,7 +1405,15 @@
                 <w:szCs w:val="28"/>
               </w:rPr>
               <w:tab/>
-              <w:t>Relatório Coletivo (podendo ser oral e escrita ou apenas escrita)</w:t>
+              <w:t>Relatório Coletivo (podendo ser oral</w:t>
+            </w:r>
+            <w:r>
+              <w:rPr>
+                <w:color w:val="000000"/>
+                <w:sz w:val="28"/>
+                <w:szCs w:val="28"/>
+              </w:rPr>
+              <w:t xml:space="preserve"> e escrita ou apenas escrita)</w:t>
             </w:r>
             <w:r>
               <w:rPr>
@@ -1717,7 +1748,13 @@
           <w:b/>
         </w:rPr>
         <w:lastRenderedPageBreak/>
-        <w:t>1. Identificação das partes interessadas e parceiros</w:t>
+        <w:t xml:space="preserve">1. Identificação </w:t>
+      </w:r>
+      <w:r>
+        <w:rPr>
+          <w:b/>
+        </w:rPr>
+        <w:t>das partes interessadas e parceiros</w:t>
       </w:r>
     </w:p>
     <w:p>
@@ -1774,7 +1811,13 @@
         <w:rPr>
           <w:color w:val="000000"/>
         </w:rPr>
-        <w:t>Não houve parceiros externos no desenvolvimento, sendo realizado exclusivamente pelo nosso grupo</w:t>
+        <w:t>Não houve parceiros externos no desenvolvimento, sendo realizado exclusivamente pelo</w:t>
+      </w:r>
+      <w:r>
+        <w:rPr>
+          <w:color w:val="000000"/>
+        </w:rPr>
+        <w:t xml:space="preserve"> nosso grupo</w:t>
       </w:r>
     </w:p>
     <w:p>
@@ -1808,7 +1851,13 @@
         <w:rPr>
           <w:color w:val="000000"/>
         </w:rPr>
-        <w:t>Apesar de ter um site, a Bianca Bia Prata enfrenta desafios em proporcionar uma experiência de compra móvel mais integrada e atrativa. A dependência de redes sociais e do site pode não atender plenamente às expectativas dos clientes que preferem apps dedicados.</w:t>
+        <w:t>Apesar de ter um site, a Bianca Bia Prata enfrenta desafios em proporcionar uma experiência de compra móvel mais integrada e atrativa. A dependência de redes sociais e do site pode não atender ple</w:t>
+      </w:r>
+      <w:r>
+        <w:rPr>
+          <w:color w:val="000000"/>
+        </w:rPr>
+        <w:t>namente às expectativas dos clientes que preferem apps dedicados.</w:t>
       </w:r>
     </w:p>
     <w:p>
@@ -1842,7 +1891,13 @@
         <w:rPr>
           <w:color w:val="000000"/>
         </w:rPr>
-        <w:t xml:space="preserve">A justificativa continua a ser a necessidade de uma solução mobile para expandir a presença online da loja e proporcionar uma experiência de compra mais fluida para os clientes. A escolha do </w:t>
+        <w:t>A justificativa continua a ser a necessidade de uma solução mobile para expandir a presença online da loja e proporcionar uma experiência de compra mais fluida para os cli</w:t>
+      </w:r>
+      <w:r>
+        <w:rPr>
+          <w:color w:val="000000"/>
+        </w:rPr>
+        <w:t xml:space="preserve">entes. A escolha do </w:t>
       </w:r>
       <w:proofErr w:type="spellStart"/>
       <w:r>
@@ -1914,7 +1969,13 @@
         <w:rPr>
           <w:color w:val="000000"/>
         </w:rPr>
-        <w:t xml:space="preserve"> Desenvolver um aplicativo mobile para a Bianca Bia Prata, com funcionalidades que facilitem o processo de compra para os clientes, como por exemplo: catálogo de produtos, carrinho de compras, integração de pagamento e uma comunicação eficiente com os clientes.</w:t>
+        <w:t xml:space="preserve"> Desenvolver um aplicativo mobile para a Bianca Bia Prata, com funcionalidades que facilitem o processo de compra para os clientes, como por exemplo: catálogo de produtos, carrinho de compras, integração de pagamento e uma comunicação eficiente com os clie</w:t>
+      </w:r>
+      <w:r>
+        <w:rPr>
+          <w:color w:val="000000"/>
+        </w:rPr>
+        <w:t>ntes.</w:t>
       </w:r>
     </w:p>
     <w:p>
@@ -1959,7 +2020,13 @@
           <w:b/>
         </w:rPr>
         <w:lastRenderedPageBreak/>
-        <w:t>1.5. Referencial teórico (subsídio teórico para propositura de ações da extensão)</w:t>
+        <w:t>1.5. Referencial teórico (subsídio teórico para propositura de ações da extensão</w:t>
+      </w:r>
+      <w:r>
+        <w:rPr>
+          <w:b/>
+        </w:rPr>
+        <w:t>)</w:t>
       </w:r>
     </w:p>
     <w:p>
@@ -1988,15 +2055,7 @@
           <w:sz w:val="24"/>
           <w:szCs w:val="24"/>
         </w:rPr>
-        <w:t xml:space="preserve"> </w:t>
-      </w:r>
-      <w:r>
-        <w:rPr>
-          <w:color w:val="000000"/>
-          <w:sz w:val="24"/>
-          <w:szCs w:val="24"/>
-        </w:rPr>
-        <w:t xml:space="preserve"> Acessado em 16 de outubro de 2024. Neste vídeo, aprendemos como realizar login e cadastro no </w:t>
+        <w:t xml:space="preserve">  Acessado em 16 de outubro de 2024. Neste vídeo, aprendemos como realizar login e cadastro no </w:t>
       </w:r>
       <w:proofErr w:type="spellStart"/>
       <w:r>
@@ -2121,15 +2180,7 @@
           <w:sz w:val="24"/>
           <w:szCs w:val="24"/>
         </w:rPr>
-        <w:t xml:space="preserve"> </w:t>
-      </w:r>
-      <w:r>
-        <w:rPr>
-          <w:color w:val="000000"/>
-          <w:sz w:val="24"/>
-          <w:szCs w:val="24"/>
-        </w:rPr>
-        <w:t xml:space="preserve">Acessado em 24 de outubro de 2024. Neste site, aprendemos como criar um menu inferior utilizando o </w:t>
+        <w:t xml:space="preserve"> Acessado em 24 de outubro de 2024. Neste site, aprendemos como criar um menu inferior utilizando o </w:t>
       </w:r>
       <w:proofErr w:type="spellStart"/>
       <w:r>
@@ -2245,17 +2296,19 @@
           <w:sz w:val="24"/>
           <w:szCs w:val="24"/>
         </w:rPr>
-        <w:t xml:space="preserve"> </w:t>
-      </w:r>
-      <w:r>
-        <w:rPr>
+        <w:t xml:space="preserve">  Acessado em 1 de novembro de 2024. Neste vídeo, aprendemos como criar uma tela de carrinho de compras utilizando o </w:t>
+      </w:r>
+      <w:proofErr w:type="spellStart"/>
+      <w:r>
+        <w:rPr>
+          <w:b/>
           <w:color w:val="000000"/>
           <w:sz w:val="24"/>
           <w:szCs w:val="24"/>
         </w:rPr>
-        <w:t xml:space="preserve"> Acessado em 1 de novembro de 2024. Neste vídeo, aprendemos como criar uma tela de carrinho de compras utilizando o </w:t>
-      </w:r>
-      <w:proofErr w:type="spellStart"/>
+        <w:t>React</w:t>
+      </w:r>
+      <w:proofErr w:type="spellEnd"/>
       <w:r>
         <w:rPr>
           <w:b/>
@@ -2263,9 +2316,9 @@
           <w:sz w:val="24"/>
           <w:szCs w:val="24"/>
         </w:rPr>
-        <w:t>React</w:t>
-      </w:r>
-      <w:proofErr w:type="spellEnd"/>
+        <w:t xml:space="preserve"> </w:t>
+      </w:r>
+      <w:proofErr w:type="spellStart"/>
       <w:r>
         <w:rPr>
           <w:b/>
@@ -2273,43 +2326,33 @@
           <w:sz w:val="24"/>
           <w:szCs w:val="24"/>
         </w:rPr>
-        <w:t xml:space="preserve"> </w:t>
-      </w:r>
-      <w:proofErr w:type="spellStart"/>
-      <w:r>
-        <w:rPr>
-          <w:b/>
+        <w:t>Native</w:t>
+      </w:r>
+      <w:proofErr w:type="spellEnd"/>
+      <w:r>
+        <w:rPr>
           <w:color w:val="000000"/>
           <w:sz w:val="24"/>
           <w:szCs w:val="24"/>
         </w:rPr>
-        <w:t>Native</w:t>
-      </w:r>
-      <w:proofErr w:type="spellEnd"/>
-      <w:r>
+        <w:t>. O carrinho de compras é uma peça fundamental em aplicativos de comércio digital, permitindo que os usuários visualizem os produtos que adicionaram, modifiquem as quantidades por fim façam o pagamento. A criação dessa tela envolve a implementação de vários componentes de interface de usuário, como listas dinâmicas, botões de ação e feedback visual, além de interações com o estado do aplicativo para gerenciar os itens no carrinho.</w:t>
+      </w:r>
+    </w:p>
+    <w:p>
+      <w:pPr>
+        <w:pStyle w:val="Ttulo3"/>
+        <w:spacing w:before="281" w:after="281"/>
         <w:rPr>
           <w:color w:val="000000"/>
           <w:sz w:val="24"/>
           <w:szCs w:val="24"/>
         </w:rPr>
-        <w:t>. O carrinho de compras é uma peça fundamental em aplicativos de comércio digital, permitindo que os usuários visualizem os produtos que adicionaram, modifiquem as quantidades por fim façam o pagamento. A criação dessa tela envolve a implementação de vários componentes de interface de usuário, como listas dinâmicas, botões de ação e feedback visual, além de interações com o estado do aplicativo para gerenciar os itens no carrinho.</w:t>
-      </w:r>
+      </w:pPr>
     </w:p>
     <w:p>
       <w:pPr>
         <w:pStyle w:val="Ttulo3"/>
         <w:spacing w:before="281" w:after="281"/>
-        <w:rPr>
-          <w:color w:val="000000"/>
-          <w:sz w:val="24"/>
-          <w:szCs w:val="24"/>
-        </w:rPr>
-      </w:pPr>
-    </w:p>
-    <w:p>
-      <w:pPr>
-        <w:pStyle w:val="Ttulo3"/>
-        <w:spacing w:before="281" w:after="281"/>
       </w:pPr>
       <w:r>
         <w:rPr>
@@ -2335,7 +2378,10 @@
         <w:spacing w:before="240" w:after="240"/>
       </w:pPr>
       <w:r>
-        <w:t xml:space="preserve">O planejamento foi estabelecer uma etapa do aplicativo para cada participante do grupo e subir suas versões para o </w:t>
+        <w:t>O planejamento foi estabelecer uma etapa do aplicat</w:t>
+      </w:r>
+      <w:r>
+        <w:t xml:space="preserve">ivo para cada participante do grupo e subir suas versões para o </w:t>
       </w:r>
       <w:proofErr w:type="spellStart"/>
       <w:r>
@@ -2356,7 +2402,13 @@
           <w:b/>
         </w:rPr>
         <w:lastRenderedPageBreak/>
-        <w:t>2.2. Descrição da forma de envolvimento do público participante</w:t>
+        <w:t xml:space="preserve">2.2. Descrição da forma de envolvimento do público </w:t>
+      </w:r>
+      <w:r>
+        <w:rPr>
+          <w:b/>
+        </w:rPr>
+        <w:t>participante</w:t>
       </w:r>
     </w:p>
     <w:p>
@@ -2447,7 +2499,13 @@
         <w:rPr>
           <w:color w:val="000000"/>
         </w:rPr>
-        <w:t>: fez os protótipos dos aplicativos e fez alterações conforme a parte interessada foi dando seu feedback.</w:t>
+        <w:t xml:space="preserve">: fez os </w:t>
+      </w:r>
+      <w:r>
+        <w:rPr>
+          <w:color w:val="000000"/>
+        </w:rPr>
+        <w:t>protótipos dos aplicativos e fez alterações conforme a parte interessada foi dando seu feedback.</w:t>
       </w:r>
     </w:p>
     <w:p>
@@ -2544,7 +2602,13 @@
         <w:rPr>
           <w:b/>
         </w:rPr>
-        <w:t>2.4. Metas, critérios ou indicadores de avaliação do projeto</w:t>
+        <w:t xml:space="preserve">2.4. Metas, critérios ou </w:t>
+      </w:r>
+      <w:r>
+        <w:rPr>
+          <w:b/>
+        </w:rPr>
+        <w:t>indicadores de avaliação do projeto</w:t>
       </w:r>
     </w:p>
     <w:p>
@@ -2608,7 +2672,13 @@
         <w:rPr>
           <w:color w:val="000000"/>
         </w:rPr>
-        <w:t>: Avaliação da loja sobre a facilidade de uso do app, feedback positivo do Professor e a turma durante a apresentação do projeto</w:t>
+        <w:t>: Avaliação da loja sobre a facilidade de uso do app, feedback positivo do Professor e a turma du</w:t>
+      </w:r>
+      <w:r>
+        <w:rPr>
+          <w:color w:val="000000"/>
+        </w:rPr>
+        <w:t>rante a apresentação do projeto</w:t>
       </w:r>
     </w:p>
     <w:p>
@@ -2712,7 +2782,10 @@
       </w:r>
       <w:proofErr w:type="spellEnd"/>
       <w:r>
-        <w:t xml:space="preserve"> serviu como repositório e ferramenta de controle de versão para gerenciar o código-fonte. Por fim, </w:t>
+        <w:t xml:space="preserve"> serviu como repositório e ferramenta de</w:t>
+      </w:r>
+      <w:r>
+        <w:t xml:space="preserve"> controle de versão para gerenciar o código-fonte. Por fim, </w:t>
       </w:r>
       <w:proofErr w:type="spellStart"/>
       <w:r>
@@ -2759,7 +2832,10 @@
       </w:r>
       <w:proofErr w:type="spellEnd"/>
       <w:r>
-        <w:t xml:space="preserve"> foi estratégica para o desenvolvimento rápido e multiplataforma, considerando que o app precisa funcionar bem em dispositivos iOS e Android, com uma interface que seja intuitiva para os usuários da Bianca Bia Prata, e o </w:t>
+        <w:t xml:space="preserve"> foi estratég</w:t>
+      </w:r>
+      <w:r>
+        <w:t xml:space="preserve">ica para o desenvolvimento rápido e multiplataforma, considerando que o app precisa funcionar bem em dispositivos iOS e Android, com uma interface que seja intuitiva para os usuários da Bianca Bia Prata, e o </w:t>
       </w:r>
       <w:proofErr w:type="spellStart"/>
       <w:r>
@@ -2767,7 +2843,10 @@
       </w:r>
       <w:proofErr w:type="spellEnd"/>
       <w:r>
-        <w:t xml:space="preserve"> para testes automatizados para garantir as funcionalidades.</w:t>
+        <w:t xml:space="preserve"> para testes automatizados para garantir as </w:t>
+      </w:r>
+      <w:r>
+        <w:t>funcionalidades.</w:t>
       </w:r>
     </w:p>
     <w:p>
@@ -2809,7 +2888,13 @@
         <w:t>Bianca Bia Prata</w:t>
       </w:r>
       <w:r>
-        <w:t xml:space="preserve"> foi um processo feito pelo grupo formado por nós (Gabriel, Daniel e Cristhian). Durante o projeto, cada membro assumiu papéis específicos que garantiram o progresso eficiente e a resolução de desafios técnicos. A parte interessada Bianca esteve envolvida alguns fornecendo feedback e ajudando a alinhar as funcionalidades às necessidades reais da loja. O resultado foi um app funcional, que propõe a melhora da experiência de compra dos clientes </w:t>
+        <w:t xml:space="preserve"> foi um processo feito pelo grupo formado por nós (Gabriel, Daniel e Cristhian). Durante o projeto, cada membro assumiu papéis especí</w:t>
+      </w:r>
+      <w:r>
+        <w:t>ficos que garantiram o progresso eficiente e a resolução de desafios técnicos. A parte interessada Bianca esteve envolvida alguns fornecendo feedback e ajudando a alinhar as funcionalidades às necessidades reais da loja. O resultado foi um app funcional, q</w:t>
+      </w:r>
+      <w:r>
+        <w:t xml:space="preserve">ue propõe a melhora da experiência de compra dos clientes </w:t>
       </w:r>
     </w:p>
     <w:p>
@@ -2864,7 +2949,13 @@
         <w:rPr>
           <w:b/>
         </w:rPr>
-        <w:t>3.3. Relato de Experiência Individual</w:t>
+        <w:t>3.3. Relato de Experiência Indiv</w:t>
+      </w:r>
+      <w:r>
+        <w:rPr>
+          <w:b/>
+        </w:rPr>
+        <w:t>idual</w:t>
       </w:r>
     </w:p>
     <w:p>
@@ -2959,7 +3050,13 @@
         <w:rPr>
           <w:color w:val="000000"/>
         </w:rPr>
-        <w:t xml:space="preserve"> para manter a funcionabilidade do projeto. Cada etapa foi um aprendizado valioso que contribuiu para meu desenvolvimento profissional e técnico.</w:t>
+        <w:t xml:space="preserve"> par</w:t>
+      </w:r>
+      <w:r>
+        <w:rPr>
+          <w:color w:val="000000"/>
+        </w:rPr>
+        <w:t>a manter a funcionabilidade do projeto. Cada etapa foi um aprendizado valioso que contribuiu para meu desenvolvimento profissional e técnico.</w:t>
       </w:r>
     </w:p>
     <w:p>
@@ -2994,7 +3091,13 @@
         <w:rPr>
           <w:color w:val="000000"/>
         </w:rPr>
-        <w:t xml:space="preserve">Daniel: Durante o desenvolvimento do projeto de programação em mobile, pude aprender muito sobre conceitos de desenvolvimento para aplicações em Android/IOS e foi possível abstrair muito conhecimento relacionado a </w:t>
+        <w:t>Daniel: Durante o desenvolvimento do projeto de programação em mobile, pude aprender muito sobre conceitos de des</w:t>
+      </w:r>
+      <w:r>
+        <w:rPr>
+          <w:color w:val="000000"/>
+        </w:rPr>
+        <w:t xml:space="preserve">envolvimento para aplicações em Android/IOS e foi possível abstrair muito conhecimento relacionado a </w:t>
       </w:r>
       <w:proofErr w:type="spellStart"/>
       <w:r>
@@ -3036,7 +3139,13 @@
         <w:rPr>
           <w:color w:val="000000"/>
         </w:rPr>
-        <w:t>, desde o planejamento da aplicação até a implementação e testes. Essa experiência foi fundamental para o meu crescimento profissional e acadêmico.</w:t>
+        <w:t>, desde o planejamento da aplicação até a implementação e testes. Essa experiência foi fundamental para o meu crescimento profissi</w:t>
+      </w:r>
+      <w:r>
+        <w:rPr>
+          <w:color w:val="000000"/>
+        </w:rPr>
+        <w:t>onal e acadêmico.</w:t>
       </w:r>
     </w:p>
     <w:p>
@@ -3096,14 +3205,14 @@
         <w:rPr>
           <w:rFonts w:ascii="Arial" w:eastAsia="Arial" w:hAnsi="Arial" w:cs="Arial"/>
         </w:rPr>
-        <w:t xml:space="preserve">Estou impressionado com a qualidade do projeto. O esforço dos meus </w:t>
+        <w:lastRenderedPageBreak/>
+        <w:t>Estou impres</w:t>
       </w:r>
       <w:r>
         <w:rPr>
           <w:rFonts w:ascii="Arial" w:eastAsia="Arial" w:hAnsi="Arial" w:cs="Arial"/>
         </w:rPr>
-        <w:lastRenderedPageBreak/>
-        <w:t>colegas superou as expectativas, havendo uma boa comunicação que resultou em um trabalho de qualidade</w:t>
+        <w:t>sionado com a qualidade do projeto. O esforço dos meus colegas superou as expectativas, havendo uma boa comunicação que resultou em um trabalho de qualidade</w:t>
       </w:r>
     </w:p>
     <w:p>
@@ -3123,7 +3232,10 @@
         <w:spacing w:before="240" w:after="240"/>
       </w:pPr>
       <w:r>
-        <w:t>A Bianca Bia Prata é uma loja de joias que, por não ter uma loja física, depende fortemente das redes sociais para realizar vendas. A criação do app visa melhorar a experiência de compra, oferecendo um meio mais estruturado e confiável para seus clientes.</w:t>
+        <w:t>A Bianca Bia Prata é uma loja de joias que, por não ter uma loja física, depe</w:t>
+      </w:r>
+      <w:r>
+        <w:t>nde fortemente das redes sociais para realizar vendas. A criação do app visa melhorar a experiência de compra, oferecendo um meio mais estruturado e confiável para seus clientes.</w:t>
       </w:r>
     </w:p>
     <w:p>
@@ -3143,7 +3255,10 @@
         <w:spacing w:before="240" w:after="240"/>
       </w:pPr>
       <w:r>
-        <w:t>O desenvolvimento foi realizado em colaboração com a parte interessada para garantir que as necessidades da loja fossem atendidas.</w:t>
+        <w:t xml:space="preserve">O desenvolvimento foi realizado em colaboração com a parte </w:t>
+      </w:r>
+      <w:r>
+        <w:t>interessada para garantir que as necessidades da loja fossem atendidas.</w:t>
       </w:r>
     </w:p>
     <w:p>
@@ -3164,7 +3279,10 @@
         <w:spacing w:before="240" w:after="240"/>
       </w:pPr>
       <w:r>
-        <w:t>O app foi bem estruturado, com os membros do grupo entendendo que irá existir uma melhora na praticidade da compra diretamente pelo celular. A loja Bianca Bia Prata entende que pode melhorar suas vendas e engajamento com o uso do aplicativo.</w:t>
+        <w:t>O app foi bem estruturado, com os membros do grupo entendendo que irá existir uma melhora na praticidade da compra diretamente pelo celular. A loja Bianca B</w:t>
+      </w:r>
+      <w:r>
+        <w:t>ia Prata entende que pode melhorar suas vendas e engajamento com o uso do aplicativo.</w:t>
       </w:r>
     </w:p>
     <w:p>
@@ -3184,7 +3302,10 @@
         <w:spacing w:before="240" w:after="240"/>
       </w:pPr>
       <w:r>
-        <w:t>A experiência de criar um aplicativo para uma loja sem estabelecimento físico, como a Bianca Bia Prata, demonstrou a importância de digitalizar operações para pequenos negócios. O grupo aprendeu a importância de um desenvolvimento ágil e iterativo, com feedback do cliente.</w:t>
+        <w:t xml:space="preserve">A experiência de criar um aplicativo para uma loja sem estabelecimento físico, como a Bianca Bia Prata, demonstrou a importância de digitalizar </w:t>
+      </w:r>
+      <w:r>
+        <w:t>operações para pequenos negócios. O grupo aprendeu a importância de um desenvolvimento ágil e iterativo, com feedback do cliente.</w:t>
       </w:r>
     </w:p>
     <w:p>
@@ -3220,7 +3341,13 @@
         <w:rPr>
           <w:color w:val="000000"/>
         </w:rPr>
-        <w:t>Gabriel: Gostaria de agradecer a todos do grupo por todo o trabalho; tivemos uma ótima sinergia. Agradeço também ao professor e à parte interessada, com sua loja Bianca Bia Prata, por colaborarem com o nosso projeto.</w:t>
+        <w:t xml:space="preserve">Gabriel: Gostaria de agradecer a todos do grupo por todo o trabalho; tivemos uma ótima sinergia. </w:t>
+      </w:r>
+      <w:r>
+        <w:rPr>
+          <w:color w:val="000000"/>
+        </w:rPr>
+        <w:t>Agradeço também ao professor e à parte interessada, com sua loja Bianca Bia Prata, por colaborarem com o nosso projeto.</w:t>
       </w:r>
     </w:p>
     <w:p>
@@ -3246,7 +3373,26 @@
         <w:rPr>
           <w:color w:val="000000"/>
         </w:rPr>
-        <w:t>Daniel: Quero agradecer aos membros do grupo pelo ótimo trabalho em equipe e na comunicação frequente para que fizéssemos o melhor possível. Agradecimentos ao professor Lucas por estar sempre disposto a tirar nossas dúvidas e prover assistência, e a loja Bia Bianca Prata pela oportunidade que nos foi dada de se desenvolver academicamente, moldando o nosso projeto a partir de seus serviços online de comércio.</w:t>
+        <w:t>Daniel: Quero agradecer aos membros do grupo pelo ótimo trabalho em equipe e na comunicação frequente para que fizéssemos o melhor poss</w:t>
+      </w:r>
+      <w:r>
+        <w:rPr>
+          <w:color w:val="000000"/>
+        </w:rPr>
+        <w:t xml:space="preserve">ível. Agradecimentos ao professor Lucas por estar sempre disposto a tirar nossas dúvidas e prover assistência, e a loja Bia Bianca Prata pela oportunidade que </w:t>
+      </w:r>
+      <w:r>
+        <w:rPr>
+          <w:color w:val="000000"/>
+        </w:rPr>
+        <w:lastRenderedPageBreak/>
+        <w:t>nos foi dada de se desenvolver academicamente, moldando o nosso projeto a partir de seus serviços</w:t>
+      </w:r>
+      <w:r>
+        <w:rPr>
+          <w:color w:val="000000"/>
+        </w:rPr>
+        <w:t xml:space="preserve"> online de comércio.</w:t>
       </w:r>
     </w:p>
     <w:p>
@@ -3276,7 +3422,10 @@
         <w:t xml:space="preserve">Cristhian: </w:t>
       </w:r>
       <w:r>
-        <w:t>Quero expressar minha gratidão aos donos da loja por disponibilizarem os dados para o projeto, ao professor Lucas por ensinar as ferramentas necessárias e auxiliar na resolução de dúvidas, e aos membros do grupo pelo excelente trabalho em equipe e comunicação constante para alcançar os objetivos da empresa.</w:t>
+        <w:t>Quero expressar minha gratidão aos donos da loja por disponibilizarem os dados para o projeto, ao professor Lucas por ensinar as ferramentas necessárias e auxiliar na resolução de dúvidas, e aos membros do grupo pelo excele</w:t>
+      </w:r>
+      <w:r>
+        <w:t>nte trabalho em equipe e comunicação constante para alcançar os objetivos da empresa.</w:t>
       </w:r>
     </w:p>
     <w:p>
@@ -3295,11 +3444,6 @@
       </w:pPr>
     </w:p>
     <w:p>
-      <w:r>
-        <w:br w:type="page"/>
-      </w:r>
-    </w:p>
-    <w:p>
       <w:pPr>
         <w:jc w:val="center"/>
         <w:rPr>
@@ -3308,13 +3452,39 @@
           <w:szCs w:val="36"/>
         </w:rPr>
       </w:pPr>
-      <w:r>
+    </w:p>
+    <w:p>
+      <w:pPr>
+        <w:jc w:val="center"/>
         <w:rPr>
           <w:b/>
           <w:sz w:val="36"/>
           <w:szCs w:val="36"/>
         </w:rPr>
-        <w:lastRenderedPageBreak/>
+      </w:pPr>
+    </w:p>
+    <w:p>
+      <w:pPr>
+        <w:jc w:val="center"/>
+        <w:rPr>
+          <w:b/>
+          <w:sz w:val="36"/>
+          <w:szCs w:val="36"/>
+        </w:rPr>
+      </w:pPr>
+    </w:p>
+    <w:p>
+      <w:pPr>
+        <w:jc w:val="center"/>
+      </w:pPr>
+      <w:bookmarkStart w:id="1" w:name="_GoBack"/>
+      <w:bookmarkEnd w:id="1"/>
+      <w:r>
+        <w:rPr>
+          <w:b/>
+          <w:sz w:val="36"/>
+          <w:szCs w:val="36"/>
+        </w:rPr>
         <w:t>IMAGEM DO TEST EM JEST SENDO EXECUTADO</w:t>
       </w:r>
     </w:p>
@@ -3387,7 +3557,7 @@
 </file>
 
 <file path=word/numbering.xml><?xml version="1.0" encoding="utf-8"?>
-<w:numbering xmlns:wpc="http://schemas.microsoft.com/office/word/2010/wordprocessingCanvas" xmlns:cx="http://schemas.microsoft.com/office/drawing/2014/chartex" xmlns:cx1="http://schemas.microsoft.com/office/drawing/2015/9/8/chartex" xmlns:cx2="http://schemas.microsoft.com/office/drawing/2015/10/21/chartex" xmlns:cx3="http://schemas.microsoft.com/office/drawing/2016/5/9/chartex" xmlns:cx4="http://schemas.microsoft.com/office/drawing/2016/5/10/chartex" xmlns:cx5="http://schemas.microsoft.com/office/drawing/2016/5/11/chartex" xmlns:cx6="http://schemas.microsoft.com/office/drawing/2016/5/12/chartex" xmlns:cx7="http://schemas.microsoft.com/office/drawing/2016/5/13/chartex" xmlns:cx8="http://schemas.microsoft.com/office/drawing/2016/5/14/chartex" xmlns:mc="http://schemas.openxmlformats.org/markup-compatibility/2006" xmlns:aink="http://schemas.microsoft.com/office/drawing/2016/ink" xmlns:am3d="http://schemas.microsoft.com/office/drawing/2017/model3d" xmlns:o="urn:schemas-microsoft-com:office:office" xmlns:oel="http://schemas.microsoft.com/office/2019/extlst" xmlns:r="http://schemas.openxmlformats.org/officeDocument/2006/relationships" xmlns:m="http://schemas.openxmlformats.org/officeDocument/2006/math" xmlns:v="urn:schemas-microsoft-com:vml" xmlns:wp14="http://schemas.microsoft.com/office/word/2010/wordprocessingDrawing" xmlns:wp="http://schemas.openxmlformats.org/drawingml/2006/wordprocessingDrawing" xmlns:w10="urn:schemas-microsoft-com:office:word" xmlns:w="http://schemas.openxmlformats.org/wordprocessingml/2006/main" xmlns:w14="http://schemas.microsoft.com/office/word/2010/wordml" xmlns:w15="http://schemas.microsoft.com/office/word/2012/wordml" xmlns:w16cex="http://schemas.microsoft.com/office/word/2018/wordml/cex" xmlns:w16cid="http://schemas.microsoft.com/office/word/2016/wordml/cid" xmlns:w16="http://schemas.microsoft.com/office/word/2018/wordml" xmlns:w16du="http://schemas.microsoft.com/office/word/2023/wordml/word16du" xmlns:w16sdtdh="http://schemas.microsoft.com/office/word/2020/wordml/sdtdatahash" xmlns:w16se="http://schemas.microsoft.com/office/word/2015/wordml/symex" xmlns:wpg="http://schemas.microsoft.com/office/word/2010/wordprocessingGroup" xmlns:wpi="http://schemas.microsoft.com/office/word/2010/wordprocessingInk" xmlns:wne="http://schemas.microsoft.com/office/word/2006/wordml" xmlns:wps="http://schemas.microsoft.com/office/word/2010/wordprocessingShape" mc:Ignorable="w14 w15 w16se w16cid w16 w16cex w16sdtdh w16du wp14">
+<w:numbering xmlns:wpc="http://schemas.microsoft.com/office/word/2010/wordprocessingCanvas" xmlns:cx="http://schemas.microsoft.com/office/drawing/2014/chartex" xmlns:cx1="http://schemas.microsoft.com/office/drawing/2015/9/8/chartex" xmlns:mc="http://schemas.openxmlformats.org/markup-compatibility/2006" xmlns:o="urn:schemas-microsoft-com:office:office" xmlns:r="http://schemas.openxmlformats.org/officeDocument/2006/relationships" xmlns:m="http://schemas.openxmlformats.org/officeDocument/2006/math" xmlns:v="urn:schemas-microsoft-com:vml" xmlns:wp14="http://schemas.microsoft.com/office/word/2010/wordprocessingDrawing" xmlns:wp="http://schemas.openxmlformats.org/drawingml/2006/wordprocessingDrawing" xmlns:w10="urn:schemas-microsoft-com:office:word" xmlns:w="http://schemas.openxmlformats.org/wordprocessingml/2006/main" xmlns:w14="http://schemas.microsoft.com/office/word/2010/wordml" xmlns:w15="http://schemas.microsoft.com/office/word/2012/wordml" xmlns:w16se="http://schemas.microsoft.com/office/word/2015/wordml/symex" xmlns:wpg="http://schemas.microsoft.com/office/word/2010/wordprocessingGroup" xmlns:wpi="http://schemas.microsoft.com/office/word/2010/wordprocessingInk" xmlns:wne="http://schemas.microsoft.com/office/word/2006/wordml" xmlns:wps="http://schemas.microsoft.com/office/word/2010/wordprocessingShape" mc:Ignorable="w14 w15 w16se wp14">
   <w:abstractNum w:abstractNumId="0" w15:restartNumberingAfterBreak="0">
     <w:nsid w:val="10B51A91"/>
     <w:multiLevelType w:val="multilevel"/>
@@ -4066,29 +4236,29 @@
       </w:rPr>
     </w:lvl>
   </w:abstractNum>
-  <w:num w:numId="1" w16cid:durableId="1583832838">
+  <w:num w:numId="1">
     <w:abstractNumId w:val="3"/>
   </w:num>
-  <w:num w:numId="2" w16cid:durableId="1149253392">
+  <w:num w:numId="2">
     <w:abstractNumId w:val="2"/>
   </w:num>
-  <w:num w:numId="3" w16cid:durableId="2029990487">
+  <w:num w:numId="3">
     <w:abstractNumId w:val="5"/>
   </w:num>
-  <w:num w:numId="4" w16cid:durableId="790902389">
+  <w:num w:numId="4">
     <w:abstractNumId w:val="0"/>
   </w:num>
-  <w:num w:numId="5" w16cid:durableId="1950890272">
+  <w:num w:numId="5">
     <w:abstractNumId w:val="1"/>
   </w:num>
-  <w:num w:numId="6" w16cid:durableId="1656949743">
+  <w:num w:numId="6">
     <w:abstractNumId w:val="4"/>
   </w:num>
 </w:numbering>
 </file>
 
 <file path=word/styles.xml><?xml version="1.0" encoding="utf-8"?>
-<w:styles xmlns:mc="http://schemas.openxmlformats.org/markup-compatibility/2006" xmlns:r="http://schemas.openxmlformats.org/officeDocument/2006/relationships" xmlns:w="http://schemas.openxmlformats.org/wordprocessingml/2006/main" xmlns:w14="http://schemas.microsoft.com/office/word/2010/wordml" xmlns:w15="http://schemas.microsoft.com/office/word/2012/wordml" xmlns:w16cex="http://schemas.microsoft.com/office/word/2018/wordml/cex" xmlns:w16cid="http://schemas.microsoft.com/office/word/2016/wordml/cid" xmlns:w16="http://schemas.microsoft.com/office/word/2018/wordml" xmlns:w16du="http://schemas.microsoft.com/office/word/2023/wordml/word16du" xmlns:w16sdtdh="http://schemas.microsoft.com/office/word/2020/wordml/sdtdatahash" xmlns:w16se="http://schemas.microsoft.com/office/word/2015/wordml/symex" mc:Ignorable="w14 w15 w16se w16cid w16 w16cex w16sdtdh w16du">
+<w:styles xmlns:mc="http://schemas.openxmlformats.org/markup-compatibility/2006" xmlns:r="http://schemas.openxmlformats.org/officeDocument/2006/relationships" xmlns:w="http://schemas.openxmlformats.org/wordprocessingml/2006/main" xmlns:w14="http://schemas.microsoft.com/office/word/2010/wordml" xmlns:w15="http://schemas.microsoft.com/office/word/2012/wordml" xmlns:w16se="http://schemas.microsoft.com/office/word/2015/wordml/symex" mc:Ignorable="w14 w15 w16se">
   <w:docDefaults>
     <w:rPrDefault>
       <w:rPr>
@@ -4104,7 +4274,7 @@
       </w:pPr>
     </w:pPrDefault>
   </w:docDefaults>
-  <w:latentStyles w:defLockedState="0" w:defUIPriority="99" w:defSemiHidden="0" w:defUnhideWhenUsed="0" w:defQFormat="0" w:count="376">
+  <w:latentStyles w:defLockedState="0" w:defUIPriority="99" w:defSemiHidden="0" w:defUnhideWhenUsed="0" w:defQFormat="0" w:count="371">
     <w:lsdException w:name="Normal" w:uiPriority="0" w:qFormat="1"/>
     <w:lsdException w:name="heading 1" w:uiPriority="9" w:qFormat="1"/>
     <w:lsdException w:name="heading 2" w:semiHidden="1" w:uiPriority="9" w:unhideWhenUsed="1" w:qFormat="1"/>
@@ -4476,11 +4646,6 @@
     <w:lsdException w:name="List Table 5 Dark Accent 6" w:uiPriority="50"/>
     <w:lsdException w:name="List Table 6 Colorful Accent 6" w:uiPriority="51"/>
     <w:lsdException w:name="List Table 7 Colorful Accent 6" w:uiPriority="52"/>
-    <w:lsdException w:name="Mention" w:semiHidden="1" w:unhideWhenUsed="1"/>
-    <w:lsdException w:name="Smart Hyperlink" w:semiHidden="1" w:unhideWhenUsed="1"/>
-    <w:lsdException w:name="Hashtag" w:semiHidden="1" w:unhideWhenUsed="1"/>
-    <w:lsdException w:name="Unresolved Mention" w:semiHidden="1" w:unhideWhenUsed="1"/>
-    <w:lsdException w:name="Smart Link" w:semiHidden="1" w:unhideWhenUsed="1"/>
   </w:latentStyles>
   <w:style w:type="paragraph" w:default="1" w:styleId="Normal">
     <w:name w:val="Normal"/>
@@ -4683,7 +4848,7 @@
       <w:u w:val="single"/>
     </w:rPr>
   </w:style>
-  <w:style w:type="character" w:styleId="MenoPendente">
+  <w:style w:type="character" w:customStyle="1" w:styleId="UnresolvedMention">
     <w:name w:val="Unresolved Mention"/>
     <w:basedOn w:val="Fontepargpadro"/>
     <w:uiPriority w:val="99"/>

--- a/Roteiro React Native.docx
+++ b/Roteiro React Native.docx
@@ -324,8 +324,18 @@
                                 <w:b/>
                                 <w:color w:val="000000"/>
                               </w:rPr>
-                              <w:t xml:space="preserve">         Gabriel Barros dos Santos                        - 20XX</w:t>
+                              <w:t xml:space="preserve">         Gabriel Barros dos Sant</w:t>
                             </w:r>
+                            <w:r>
+                              <w:rPr>
+                                <w:rFonts w:ascii="Arial" w:eastAsia="Arial" w:hAnsi="Arial" w:cs="Arial"/>
+                                <w:b/>
+                                <w:color w:val="000000"/>
+                              </w:rPr>
+                              <w:t>os                        - 202303411121</w:t>
+                            </w:r>
+                            <w:bookmarkStart w:id="1" w:name="_GoBack"/>
+                            <w:bookmarkEnd w:id="1"/>
                           </w:p>
                           <w:p>
                             <w:pPr>
@@ -357,9 +367,9 @@
               </wp:anchor>
             </w:drawing>
           </mc:Choice>
-          <mc:Fallback xmlns:w16sdtdh="http://schemas.microsoft.com/office/word/2020/wordml/sdtdatahash" xmlns:w16du="http://schemas.microsoft.com/office/word/2023/wordml/word16du" xmlns:w16="http://schemas.microsoft.com/office/word/2018/wordml" xmlns:w16cid="http://schemas.microsoft.com/office/word/2016/wordml/cid" xmlns:w16cex="http://schemas.microsoft.com/office/word/2018/wordml/cex" xmlns:oel="http://schemas.microsoft.com/office/2019/extlst" xmlns:am3d="http://schemas.microsoft.com/office/drawing/2017/model3d" xmlns:aink="http://schemas.microsoft.com/office/drawing/2016/ink" xmlns:cx8="http://schemas.microsoft.com/office/drawing/2016/5/14/chartex" xmlns:cx7="http://schemas.microsoft.com/office/drawing/2016/5/13/chartex" xmlns:cx6="http://schemas.microsoft.com/office/drawing/2016/5/12/chartex" xmlns:cx5="http://schemas.microsoft.com/office/drawing/2016/5/11/chartex" xmlns:cx4="http://schemas.microsoft.com/office/drawing/2016/5/10/chartex" xmlns:cx3="http://schemas.microsoft.com/office/drawing/2016/5/9/chartex" xmlns:cx2="http://schemas.microsoft.com/office/drawing/2015/10/21/chartex">
+          <mc:Fallback>
             <w:pict>
-              <v:rect w14:anchorId="351B6988" id="Retângulo 1" o:spid="_x0000_s1026" style="position:absolute;margin-left:1in;margin-top:13.4pt;width:378.75pt;height:121.35pt;z-index:251658240;visibility:visible;mso-wrap-style:square;mso-width-percent:0;mso-height-percent:0;mso-wrap-distance-left:9pt;mso-wrap-distance-top:3.6pt;mso-wrap-distance-right:9pt;mso-wrap-distance-bottom:4.1pt;mso-position-horizontal:absolute;mso-position-horizontal-relative:text;mso-position-vertical:absolute;mso-position-vertical-relative:text;mso-width-percent:0;mso-height-percent:0;mso-width-relative:margin;mso-height-relative:margin;v-text-anchor:top" o:gfxdata="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" fillcolor="white [3201]" stroked="f">
+              <v:rect w14:anchorId="351B6988" id="Retângulo 1" o:spid="_x0000_s1026" style="position:absolute;margin-left:1in;margin-top:13.4pt;width:378.75pt;height:121.35pt;z-index:251658240;visibility:visible;mso-wrap-style:square;mso-width-percent:0;mso-height-percent:0;mso-wrap-distance-left:9pt;mso-wrap-distance-top:3.6pt;mso-wrap-distance-right:9pt;mso-wrap-distance-bottom:4.1pt;mso-position-horizontal:absolute;mso-position-horizontal-relative:text;mso-position-vertical:absolute;mso-position-vertical-relative:text;mso-width-percent:0;mso-height-percent:0;mso-width-relative:margin;mso-height-relative:margin;v-text-anchor:top" o:gfxdata="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" fillcolor="white [3201]" stroked="f">
                 <v:textbox inset="2.53958mm,1.2694mm,2.53958mm,1.2694mm">
                   <w:txbxContent>
                     <w:p>
@@ -415,8 +425,18 @@
                           <w:b/>
                           <w:color w:val="000000"/>
                         </w:rPr>
-                        <w:t xml:space="preserve">         Gabriel Barros dos Santos                        - 20XX</w:t>
+                        <w:t xml:space="preserve">         Gabriel Barros dos Sant</w:t>
                       </w:r>
+                      <w:r>
+                        <w:rPr>
+                          <w:rFonts w:ascii="Arial" w:eastAsia="Arial" w:hAnsi="Arial" w:cs="Arial"/>
+                          <w:b/>
+                          <w:color w:val="000000"/>
+                        </w:rPr>
+                        <w:t>os                        - 202303411121</w:t>
+                      </w:r>
+                      <w:bookmarkStart w:id="2" w:name="_GoBack"/>
+                      <w:bookmarkEnd w:id="2"/>
                     </w:p>
                     <w:p>
                       <w:pPr>
@@ -576,13 +596,7 @@
         <w:rPr>
           <w:b/>
         </w:rPr>
-        <w:t>20</w:t>
-      </w:r>
-      <w:r>
-        <w:rPr>
-          <w:b/>
-        </w:rPr>
-        <w:t>24</w:t>
+        <w:t>2024</w:t>
       </w:r>
     </w:p>
     <w:p>
@@ -891,15 +905,7 @@
                 <w:szCs w:val="28"/>
               </w:rPr>
               <w:tab/>
-              <w:t xml:space="preserve">Objetivos/resultados/efeitos a serem alcançados (em relação ao problema identificado e sob </w:t>
-            </w:r>
-            <w:r>
-              <w:rPr>
-                <w:color w:val="000000"/>
-                <w:sz w:val="28"/>
-                <w:szCs w:val="28"/>
-              </w:rPr>
-              <w:t>a perspectiva dos públicos envolvidos)</w:t>
+              <w:t>Objetivos/resultados/efeitos a serem alcançados (em relação ao problema identificado e sob a perspectiva dos públicos envolvidos)</w:t>
             </w:r>
             <w:r>
               <w:rPr>
@@ -1098,15 +1104,7 @@
                 <w:szCs w:val="28"/>
               </w:rPr>
               <w:tab/>
-              <w:t>Descrição da forma de envolvimento do público participante na formulação do projeto, seu desenvolvimento e avaliação, bem c</w:t>
-            </w:r>
-            <w:r>
-              <w:rPr>
-                <w:color w:val="000000"/>
-                <w:sz w:val="28"/>
-                <w:szCs w:val="28"/>
-              </w:rPr>
-              <w:t>omo as estratégias pelo grupo para mobilizá-los.</w:t>
+              <w:t>Descrição da forma de envolvimento do público participante na formulação do projeto, seu desenvolvimento e avaliação, bem como as estratégias pelo grupo para mobilizá-los.</w:t>
             </w:r>
             <w:r>
               <w:rPr>
@@ -1405,15 +1403,7 @@
                 <w:szCs w:val="28"/>
               </w:rPr>
               <w:tab/>
-              <w:t>Relatório Coletivo (podendo ser oral</w:t>
-            </w:r>
-            <w:r>
-              <w:rPr>
-                <w:color w:val="000000"/>
-                <w:sz w:val="28"/>
-                <w:szCs w:val="28"/>
-              </w:rPr>
-              <w:t xml:space="preserve"> e escrita ou apenas escrita)</w:t>
+              <w:t>Relatório Coletivo (podendo ser oral e escrita ou apenas escrita)</w:t>
             </w:r>
             <w:r>
               <w:rPr>
@@ -1748,13 +1738,7 @@
           <w:b/>
         </w:rPr>
         <w:lastRenderedPageBreak/>
-        <w:t xml:space="preserve">1. Identificação </w:t>
-      </w:r>
-      <w:r>
-        <w:rPr>
-          <w:b/>
-        </w:rPr>
-        <w:t>das partes interessadas e parceiros</w:t>
+        <w:t>1. Identificação das partes interessadas e parceiros</w:t>
       </w:r>
     </w:p>
     <w:p>
@@ -1811,13 +1795,7 @@
         <w:rPr>
           <w:color w:val="000000"/>
         </w:rPr>
-        <w:t>Não houve parceiros externos no desenvolvimento, sendo realizado exclusivamente pelo</w:t>
-      </w:r>
-      <w:r>
-        <w:rPr>
-          <w:color w:val="000000"/>
-        </w:rPr>
-        <w:t xml:space="preserve"> nosso grupo</w:t>
+        <w:t>Não houve parceiros externos no desenvolvimento, sendo realizado exclusivamente pelo nosso grupo</w:t>
       </w:r>
     </w:p>
     <w:p>
@@ -1851,13 +1829,7 @@
         <w:rPr>
           <w:color w:val="000000"/>
         </w:rPr>
-        <w:t>Apesar de ter um site, a Bianca Bia Prata enfrenta desafios em proporcionar uma experiência de compra móvel mais integrada e atrativa. A dependência de redes sociais e do site pode não atender ple</w:t>
-      </w:r>
-      <w:r>
-        <w:rPr>
-          <w:color w:val="000000"/>
-        </w:rPr>
-        <w:t>namente às expectativas dos clientes que preferem apps dedicados.</w:t>
+        <w:t>Apesar de ter um site, a Bianca Bia Prata enfrenta desafios em proporcionar uma experiência de compra móvel mais integrada e atrativa. A dependência de redes sociais e do site pode não atender plenamente às expectativas dos clientes que preferem apps dedicados.</w:t>
       </w:r>
     </w:p>
     <w:p>
@@ -1891,13 +1863,7 @@
         <w:rPr>
           <w:color w:val="000000"/>
         </w:rPr>
-        <w:t>A justificativa continua a ser a necessidade de uma solução mobile para expandir a presença online da loja e proporcionar uma experiência de compra mais fluida para os cli</w:t>
-      </w:r>
-      <w:r>
-        <w:rPr>
-          <w:color w:val="000000"/>
-        </w:rPr>
-        <w:t xml:space="preserve">entes. A escolha do </w:t>
+        <w:t xml:space="preserve">A justificativa continua a ser a necessidade de uma solução mobile para expandir a presença online da loja e proporcionar uma experiência de compra mais fluida para os clientes. A escolha do </w:t>
       </w:r>
       <w:proofErr w:type="spellStart"/>
       <w:r>
@@ -1969,13 +1935,7 @@
         <w:rPr>
           <w:color w:val="000000"/>
         </w:rPr>
-        <w:t xml:space="preserve"> Desenvolver um aplicativo mobile para a Bianca Bia Prata, com funcionalidades que facilitem o processo de compra para os clientes, como por exemplo: catálogo de produtos, carrinho de compras, integração de pagamento e uma comunicação eficiente com os clie</w:t>
-      </w:r>
-      <w:r>
-        <w:rPr>
-          <w:color w:val="000000"/>
-        </w:rPr>
-        <w:t>ntes.</w:t>
+        <w:t xml:space="preserve"> Desenvolver um aplicativo mobile para a Bianca Bia Prata, com funcionalidades que facilitem o processo de compra para os clientes, como por exemplo: catálogo de produtos, carrinho de compras, integração de pagamento e uma comunicação eficiente com os clientes.</w:t>
       </w:r>
     </w:p>
     <w:p>
@@ -2020,13 +1980,7 @@
           <w:b/>
         </w:rPr>
         <w:lastRenderedPageBreak/>
-        <w:t>1.5. Referencial teórico (subsídio teórico para propositura de ações da extensão</w:t>
-      </w:r>
-      <w:r>
-        <w:rPr>
-          <w:b/>
-        </w:rPr>
-        <w:t>)</w:t>
+        <w:t>1.5. Referencial teórico (subsídio teórico para propositura de ações da extensão)</w:t>
       </w:r>
     </w:p>
     <w:p>
@@ -2378,10 +2332,7 @@
         <w:spacing w:before="240" w:after="240"/>
       </w:pPr>
       <w:r>
-        <w:t>O planejamento foi estabelecer uma etapa do aplicat</w:t>
-      </w:r>
-      <w:r>
-        <w:t xml:space="preserve">ivo para cada participante do grupo e subir suas versões para o </w:t>
+        <w:t xml:space="preserve">O planejamento foi estabelecer uma etapa do aplicativo para cada participante do grupo e subir suas versões para o </w:t>
       </w:r>
       <w:proofErr w:type="spellStart"/>
       <w:r>
@@ -2402,13 +2353,7 @@
           <w:b/>
         </w:rPr>
         <w:lastRenderedPageBreak/>
-        <w:t xml:space="preserve">2.2. Descrição da forma de envolvimento do público </w:t>
-      </w:r>
-      <w:r>
-        <w:rPr>
-          <w:b/>
-        </w:rPr>
-        <w:t>participante</w:t>
+        <w:t>2.2. Descrição da forma de envolvimento do público participante</w:t>
       </w:r>
     </w:p>
     <w:p>
@@ -2499,13 +2444,7 @@
         <w:rPr>
           <w:color w:val="000000"/>
         </w:rPr>
-        <w:t xml:space="preserve">: fez os </w:t>
-      </w:r>
-      <w:r>
-        <w:rPr>
-          <w:color w:val="000000"/>
-        </w:rPr>
-        <w:t>protótipos dos aplicativos e fez alterações conforme a parte interessada foi dando seu feedback.</w:t>
+        <w:t>: fez os protótipos dos aplicativos e fez alterações conforme a parte interessada foi dando seu feedback.</w:t>
       </w:r>
     </w:p>
     <w:p>
@@ -2602,13 +2541,7 @@
         <w:rPr>
           <w:b/>
         </w:rPr>
-        <w:t xml:space="preserve">2.4. Metas, critérios ou </w:t>
-      </w:r>
-      <w:r>
-        <w:rPr>
-          <w:b/>
-        </w:rPr>
-        <w:t>indicadores de avaliação do projeto</w:t>
+        <w:t>2.4. Metas, critérios ou indicadores de avaliação do projeto</w:t>
       </w:r>
     </w:p>
     <w:p>
@@ -2672,13 +2605,7 @@
         <w:rPr>
           <w:color w:val="000000"/>
         </w:rPr>
-        <w:t>: Avaliação da loja sobre a facilidade de uso do app, feedback positivo do Professor e a turma du</w:t>
-      </w:r>
-      <w:r>
-        <w:rPr>
-          <w:color w:val="000000"/>
-        </w:rPr>
-        <w:t>rante a apresentação do projeto</w:t>
+        <w:t>: Avaliação da loja sobre a facilidade de uso do app, feedback positivo do Professor e a turma durante a apresentação do projeto</w:t>
       </w:r>
     </w:p>
     <w:p>
@@ -2782,10 +2709,7 @@
       </w:r>
       <w:proofErr w:type="spellEnd"/>
       <w:r>
-        <w:t xml:space="preserve"> serviu como repositório e ferramenta de</w:t>
-      </w:r>
-      <w:r>
-        <w:t xml:space="preserve"> controle de versão para gerenciar o código-fonte. Por fim, </w:t>
+        <w:t xml:space="preserve"> serviu como repositório e ferramenta de controle de versão para gerenciar o código-fonte. Por fim, </w:t>
       </w:r>
       <w:proofErr w:type="spellStart"/>
       <w:r>
@@ -2832,10 +2756,7 @@
       </w:r>
       <w:proofErr w:type="spellEnd"/>
       <w:r>
-        <w:t xml:space="preserve"> foi estratég</w:t>
-      </w:r>
-      <w:r>
-        <w:t xml:space="preserve">ica para o desenvolvimento rápido e multiplataforma, considerando que o app precisa funcionar bem em dispositivos iOS e Android, com uma interface que seja intuitiva para os usuários da Bianca Bia Prata, e o </w:t>
+        <w:t xml:space="preserve"> foi estratégica para o desenvolvimento rápido e multiplataforma, considerando que o app precisa funcionar bem em dispositivos iOS e Android, com uma interface que seja intuitiva para os usuários da Bianca Bia Prata, e o </w:t>
       </w:r>
       <w:proofErr w:type="spellStart"/>
       <w:r>
@@ -2843,10 +2764,7 @@
       </w:r>
       <w:proofErr w:type="spellEnd"/>
       <w:r>
-        <w:t xml:space="preserve"> para testes automatizados para garantir as </w:t>
-      </w:r>
-      <w:r>
-        <w:t>funcionalidades.</w:t>
+        <w:t xml:space="preserve"> para testes automatizados para garantir as funcionalidades.</w:t>
       </w:r>
     </w:p>
     <w:p>
@@ -2888,13 +2806,7 @@
         <w:t>Bianca Bia Prata</w:t>
       </w:r>
       <w:r>
-        <w:t xml:space="preserve"> foi um processo feito pelo grupo formado por nós (Gabriel, Daniel e Cristhian). Durante o projeto, cada membro assumiu papéis especí</w:t>
-      </w:r>
-      <w:r>
-        <w:t>ficos que garantiram o progresso eficiente e a resolução de desafios técnicos. A parte interessada Bianca esteve envolvida alguns fornecendo feedback e ajudando a alinhar as funcionalidades às necessidades reais da loja. O resultado foi um app funcional, q</w:t>
-      </w:r>
-      <w:r>
-        <w:t xml:space="preserve">ue propõe a melhora da experiência de compra dos clientes </w:t>
+        <w:t xml:space="preserve"> foi um processo feito pelo grupo formado por nós (Gabriel, Daniel e Cristhian). Durante o projeto, cada membro assumiu papéis específicos que garantiram o progresso eficiente e a resolução de desafios técnicos. A parte interessada Bianca esteve envolvida alguns fornecendo feedback e ajudando a alinhar as funcionalidades às necessidades reais da loja. O resultado foi um app funcional, que propõe a melhora da experiência de compra dos clientes </w:t>
       </w:r>
     </w:p>
     <w:p>
@@ -2949,13 +2861,7 @@
         <w:rPr>
           <w:b/>
         </w:rPr>
-        <w:t>3.3. Relato de Experiência Indiv</w:t>
-      </w:r>
-      <w:r>
-        <w:rPr>
-          <w:b/>
-        </w:rPr>
-        <w:t>idual</w:t>
+        <w:t>3.3. Relato de Experiência Individual</w:t>
       </w:r>
     </w:p>
     <w:p>
@@ -3050,13 +2956,7 @@
         <w:rPr>
           <w:color w:val="000000"/>
         </w:rPr>
-        <w:t xml:space="preserve"> par</w:t>
-      </w:r>
-      <w:r>
-        <w:rPr>
-          <w:color w:val="000000"/>
-        </w:rPr>
-        <w:t>a manter a funcionabilidade do projeto. Cada etapa foi um aprendizado valioso que contribuiu para meu desenvolvimento profissional e técnico.</w:t>
+        <w:t xml:space="preserve"> para manter a funcionabilidade do projeto. Cada etapa foi um aprendizado valioso que contribuiu para meu desenvolvimento profissional e técnico.</w:t>
       </w:r>
     </w:p>
     <w:p>
@@ -3091,13 +2991,7 @@
         <w:rPr>
           <w:color w:val="000000"/>
         </w:rPr>
-        <w:t>Daniel: Durante o desenvolvimento do projeto de programação em mobile, pude aprender muito sobre conceitos de des</w:t>
-      </w:r>
-      <w:r>
-        <w:rPr>
-          <w:color w:val="000000"/>
-        </w:rPr>
-        <w:t xml:space="preserve">envolvimento para aplicações em Android/IOS e foi possível abstrair muito conhecimento relacionado a </w:t>
+        <w:t xml:space="preserve">Daniel: Durante o desenvolvimento do projeto de programação em mobile, pude aprender muito sobre conceitos de desenvolvimento para aplicações em Android/IOS e foi possível abstrair muito conhecimento relacionado a </w:t>
       </w:r>
       <w:proofErr w:type="spellStart"/>
       <w:r>
@@ -3139,13 +3033,7 @@
         <w:rPr>
           <w:color w:val="000000"/>
         </w:rPr>
-        <w:t>, desde o planejamento da aplicação até a implementação e testes. Essa experiência foi fundamental para o meu crescimento profissi</w:t>
-      </w:r>
-      <w:r>
-        <w:rPr>
-          <w:color w:val="000000"/>
-        </w:rPr>
-        <w:t>onal e acadêmico.</w:t>
+        <w:t>, desde o planejamento da aplicação até a implementação e testes. Essa experiência foi fundamental para o meu crescimento profissional e acadêmico.</w:t>
       </w:r>
     </w:p>
     <w:p>
@@ -3206,13 +3094,7 @@
           <w:rFonts w:ascii="Arial" w:eastAsia="Arial" w:hAnsi="Arial" w:cs="Arial"/>
         </w:rPr>
         <w:lastRenderedPageBreak/>
-        <w:t>Estou impres</w:t>
-      </w:r>
-      <w:r>
-        <w:rPr>
-          <w:rFonts w:ascii="Arial" w:eastAsia="Arial" w:hAnsi="Arial" w:cs="Arial"/>
-        </w:rPr>
-        <w:t>sionado com a qualidade do projeto. O esforço dos meus colegas superou as expectativas, havendo uma boa comunicação que resultou em um trabalho de qualidade</w:t>
+        <w:t>Estou impressionado com a qualidade do projeto. O esforço dos meus colegas superou as expectativas, havendo uma boa comunicação que resultou em um trabalho de qualidade</w:t>
       </w:r>
     </w:p>
     <w:p>
@@ -3232,10 +3114,7 @@
         <w:spacing w:before="240" w:after="240"/>
       </w:pPr>
       <w:r>
-        <w:t>A Bianca Bia Prata é uma loja de joias que, por não ter uma loja física, depe</w:t>
-      </w:r>
-      <w:r>
-        <w:t>nde fortemente das redes sociais para realizar vendas. A criação do app visa melhorar a experiência de compra, oferecendo um meio mais estruturado e confiável para seus clientes.</w:t>
+        <w:t>A Bianca Bia Prata é uma loja de joias que, por não ter uma loja física, depende fortemente das redes sociais para realizar vendas. A criação do app visa melhorar a experiência de compra, oferecendo um meio mais estruturado e confiável para seus clientes.</w:t>
       </w:r>
     </w:p>
     <w:p>
@@ -3255,10 +3134,7 @@
         <w:spacing w:before="240" w:after="240"/>
       </w:pPr>
       <w:r>
-        <w:t xml:space="preserve">O desenvolvimento foi realizado em colaboração com a parte </w:t>
-      </w:r>
-      <w:r>
-        <w:t>interessada para garantir que as necessidades da loja fossem atendidas.</w:t>
+        <w:t>O desenvolvimento foi realizado em colaboração com a parte interessada para garantir que as necessidades da loja fossem atendidas.</w:t>
       </w:r>
     </w:p>
     <w:p>
@@ -3279,10 +3155,7 @@
         <w:spacing w:before="240" w:after="240"/>
       </w:pPr>
       <w:r>
-        <w:t>O app foi bem estruturado, com os membros do grupo entendendo que irá existir uma melhora na praticidade da compra diretamente pelo celular. A loja Bianca B</w:t>
-      </w:r>
-      <w:r>
-        <w:t>ia Prata entende que pode melhorar suas vendas e engajamento com o uso do aplicativo.</w:t>
+        <w:t>O app foi bem estruturado, com os membros do grupo entendendo que irá existir uma melhora na praticidade da compra diretamente pelo celular. A loja Bianca Bia Prata entende que pode melhorar suas vendas e engajamento com o uso do aplicativo.</w:t>
       </w:r>
     </w:p>
     <w:p>
@@ -3302,10 +3175,7 @@
         <w:spacing w:before="240" w:after="240"/>
       </w:pPr>
       <w:r>
-        <w:t xml:space="preserve">A experiência de criar um aplicativo para uma loja sem estabelecimento físico, como a Bianca Bia Prata, demonstrou a importância de digitalizar </w:t>
-      </w:r>
-      <w:r>
-        <w:t>operações para pequenos negócios. O grupo aprendeu a importância de um desenvolvimento ágil e iterativo, com feedback do cliente.</w:t>
+        <w:t>A experiência de criar um aplicativo para uma loja sem estabelecimento físico, como a Bianca Bia Prata, demonstrou a importância de digitalizar operações para pequenos negócios. O grupo aprendeu a importância de um desenvolvimento ágil e iterativo, com feedback do cliente.</w:t>
       </w:r>
     </w:p>
     <w:p>
@@ -3341,13 +3211,7 @@
         <w:rPr>
           <w:color w:val="000000"/>
         </w:rPr>
-        <w:t xml:space="preserve">Gabriel: Gostaria de agradecer a todos do grupo por todo o trabalho; tivemos uma ótima sinergia. </w:t>
-      </w:r>
-      <w:r>
-        <w:rPr>
-          <w:color w:val="000000"/>
-        </w:rPr>
-        <w:t>Agradeço também ao professor e à parte interessada, com sua loja Bianca Bia Prata, por colaborarem com o nosso projeto.</w:t>
+        <w:t>Gabriel: Gostaria de agradecer a todos do grupo por todo o trabalho; tivemos uma ótima sinergia. Agradeço também ao professor e à parte interessada, com sua loja Bianca Bia Prata, por colaborarem com o nosso projeto.</w:t>
       </w:r>
     </w:p>
     <w:p>
@@ -3373,26 +3237,14 @@
         <w:rPr>
           <w:color w:val="000000"/>
         </w:rPr>
-        <w:t>Daniel: Quero agradecer aos membros do grupo pelo ótimo trabalho em equipe e na comunicação frequente para que fizéssemos o melhor poss</w:t>
-      </w:r>
-      <w:r>
-        <w:rPr>
-          <w:color w:val="000000"/>
-        </w:rPr>
-        <w:t xml:space="preserve">ível. Agradecimentos ao professor Lucas por estar sempre disposto a tirar nossas dúvidas e prover assistência, e a loja Bia Bianca Prata pela oportunidade que </w:t>
+        <w:t xml:space="preserve">Daniel: Quero agradecer aos membros do grupo pelo ótimo trabalho em equipe e na comunicação frequente para que fizéssemos o melhor possível. Agradecimentos ao professor Lucas por estar sempre disposto a tirar nossas dúvidas e prover assistência, e a loja Bia Bianca Prata pela oportunidade que </w:t>
       </w:r>
       <w:r>
         <w:rPr>
           <w:color w:val="000000"/>
         </w:rPr>
         <w:lastRenderedPageBreak/>
-        <w:t>nos foi dada de se desenvolver academicamente, moldando o nosso projeto a partir de seus serviços</w:t>
-      </w:r>
-      <w:r>
-        <w:rPr>
-          <w:color w:val="000000"/>
-        </w:rPr>
-        <w:t xml:space="preserve"> online de comércio.</w:t>
+        <w:t>nos foi dada de se desenvolver academicamente, moldando o nosso projeto a partir de seus serviços online de comércio.</w:t>
       </w:r>
     </w:p>
     <w:p>
@@ -3422,10 +3274,7 @@
         <w:t xml:space="preserve">Cristhian: </w:t>
       </w:r>
       <w:r>
-        <w:t>Quero expressar minha gratidão aos donos da loja por disponibilizarem os dados para o projeto, ao professor Lucas por ensinar as ferramentas necessárias e auxiliar na resolução de dúvidas, e aos membros do grupo pelo excele</w:t>
-      </w:r>
-      <w:r>
-        <w:t>nte trabalho em equipe e comunicação constante para alcançar os objetivos da empresa.</w:t>
+        <w:t>Quero expressar minha gratidão aos donos da loja por disponibilizarem os dados para o projeto, ao professor Lucas por ensinar as ferramentas necessárias e auxiliar na resolução de dúvidas, e aos membros do grupo pelo excelente trabalho em equipe e comunicação constante para alcançar os objetivos da empresa.</w:t>
       </w:r>
     </w:p>
     <w:p>
@@ -3477,8 +3326,6 @@
       <w:pPr>
         <w:jc w:val="center"/>
       </w:pPr>
-      <w:bookmarkStart w:id="1" w:name="_GoBack"/>
-      <w:bookmarkEnd w:id="1"/>
       <w:r>
         <w:rPr>
           <w:b/>

--- a/Roteiro React Native.docx
+++ b/Roteiro React Native.docx
@@ -334,8 +334,6 @@
                               </w:rPr>
                               <w:t>os                        - 202303411121</w:t>
                             </w:r>
-                            <w:bookmarkStart w:id="1" w:name="_GoBack"/>
-                            <w:bookmarkEnd w:id="1"/>
                           </w:p>
                           <w:p>
                             <w:pPr>
@@ -3279,6 +3277,73 @@
     </w:p>
     <w:p>
       <w:pPr>
+        <w:pStyle w:val="PargrafodaLista"/>
+      </w:pPr>
+    </w:p>
+    <w:p>
+      <w:pPr>
+        <w:pBdr>
+          <w:top w:val="nil"/>
+          <w:left w:val="nil"/>
+          <w:bottom w:val="nil"/>
+          <w:right w:val="nil"/>
+          <w:between w:val="nil"/>
+        </w:pBdr>
+        <w:spacing w:after="0"/>
+      </w:pPr>
+    </w:p>
+    <w:p>
+      <w:pPr>
+        <w:pBdr>
+          <w:top w:val="nil"/>
+          <w:left w:val="nil"/>
+          <w:bottom w:val="nil"/>
+          <w:right w:val="nil"/>
+          <w:between w:val="nil"/>
+        </w:pBdr>
+        <w:spacing w:after="0"/>
+        <w:rPr>
+          <w:sz w:val="32"/>
+          <w:szCs w:val="32"/>
+        </w:rPr>
+      </w:pPr>
+      <w:r>
+        <w:rPr>
+          <w:b/>
+          <w:sz w:val="32"/>
+          <w:szCs w:val="32"/>
+        </w:rPr>
+        <w:t>Link do repositório:</w:t>
+      </w:r>
+      <w:r>
+        <w:rPr>
+          <w:sz w:val="32"/>
+          <w:szCs w:val="32"/>
+        </w:rPr>
+        <w:t xml:space="preserve"> </w:t>
+      </w:r>
+      <w:hyperlink r:id="rId8" w:history="1">
+        <w:r>
+          <w:rPr>
+            <w:rStyle w:val="Hyperlink"/>
+            <w:sz w:val="32"/>
+            <w:szCs w:val="32"/>
+          </w:rPr>
+          <w:t>https://github.com/CristhianSilveira/app-joias-react-native</w:t>
+        </w:r>
+      </w:hyperlink>
+      <w:r>
+        <w:rPr>
+          <w:sz w:val="32"/>
+          <w:szCs w:val="32"/>
+        </w:rPr>
+        <w:t xml:space="preserve"> </w:t>
+      </w:r>
+      <w:bookmarkStart w:id="1" w:name="_GoBack"/>
+      <w:bookmarkEnd w:id="1"/>
+    </w:p>
+    <w:p>
+      <w:pPr>
         <w:pBdr>
           <w:top w:val="nil"/>
           <w:left w:val="nil"/>
@@ -3365,7 +3430,7 @@
                     <pic:cNvPicPr preferRelativeResize="0"/>
                   </pic:nvPicPr>
                   <pic:blipFill>
-                    <a:blip r:embed="rId8"/>
+                    <a:blip r:embed="rId9"/>
                     <a:srcRect/>
                     <a:stretch>
                       <a:fillRect/>
@@ -4707,6 +4772,17 @@
       <w:shd w:val="clear" w:color="auto" w:fill="E1DFDD"/>
     </w:rPr>
   </w:style>
+  <w:style w:type="paragraph" w:styleId="PargrafodaLista">
+    <w:name w:val="List Paragraph"/>
+    <w:basedOn w:val="Normal"/>
+    <w:uiPriority w:val="34"/>
+    <w:qFormat/>
+    <w:rsid w:val="002C5181"/>
+    <w:pPr>
+      <w:ind w:left="720"/>
+      <w:contextualSpacing/>
+    </w:pPr>
+  </w:style>
 </w:styles>
 </file>
 

--- a/Roteiro React Native.docx
+++ b/Roteiro React Native.docx
@@ -282,7 +282,25 @@
                                 <w:b/>
                                 <w:color w:val="000000"/>
                               </w:rPr>
-                              <w:t xml:space="preserve">         Nome do(s) discente(s) integrantes do grupo</w:t>
+                              <w:t xml:space="preserve">         Nome </w:t>
+                            </w:r>
+                            <w:proofErr w:type="gramStart"/>
+                            <w:r>
+                              <w:rPr>
+                                <w:rFonts w:ascii="Arial" w:eastAsia="Arial" w:hAnsi="Arial" w:cs="Arial"/>
+                                <w:b/>
+                                <w:color w:val="000000"/>
+                              </w:rPr>
+                              <w:t>do(</w:t>
+                            </w:r>
+                            <w:proofErr w:type="gramEnd"/>
+                            <w:r>
+                              <w:rPr>
+                                <w:rFonts w:ascii="Arial" w:eastAsia="Arial" w:hAnsi="Arial" w:cs="Arial"/>
+                                <w:b/>
+                                <w:color w:val="000000"/>
+                              </w:rPr>
+                              <w:t>s) discente(s) integrantes do grupo</w:t>
                             </w:r>
                           </w:p>
                           <w:p>
@@ -381,7 +399,25 @@
                           <w:b/>
                           <w:color w:val="000000"/>
                         </w:rPr>
-                        <w:t xml:space="preserve">         Nome do(s) discente(s) integrantes do grupo</w:t>
+                        <w:t xml:space="preserve">         Nome </w:t>
+                      </w:r>
+                      <w:proofErr w:type="gramStart"/>
+                      <w:r>
+                        <w:rPr>
+                          <w:rFonts w:ascii="Arial" w:eastAsia="Arial" w:hAnsi="Arial" w:cs="Arial"/>
+                          <w:b/>
+                          <w:color w:val="000000"/>
+                        </w:rPr>
+                        <w:t>do(</w:t>
+                      </w:r>
+                      <w:proofErr w:type="gramEnd"/>
+                      <w:r>
+                        <w:rPr>
+                          <w:rFonts w:ascii="Arial" w:eastAsia="Arial" w:hAnsi="Arial" w:cs="Arial"/>
+                          <w:b/>
+                          <w:color w:val="000000"/>
+                        </w:rPr>
+                        <w:t>s) discente(s) integrantes do grupo</w:t>
                       </w:r>
                     </w:p>
                     <w:p>
@@ -433,8 +469,6 @@
                         </w:rPr>
                         <w:t>os                        - 202303411121</w:t>
                       </w:r>
-                      <w:bookmarkStart w:id="2" w:name="_GoBack"/>
-                      <w:bookmarkEnd w:id="2"/>
                     </w:p>
                     <w:p>
                       <w:pPr>
@@ -1730,6 +1764,9 @@
       <w:pPr>
         <w:pStyle w:val="Ttulo3"/>
         <w:spacing w:before="281" w:after="281"/>
+        <w:rPr>
+          <w:b/>
+        </w:rPr>
       </w:pPr>
       <w:r>
         <w:rPr>
@@ -1737,6 +1774,16 @@
         </w:rPr>
         <w:lastRenderedPageBreak/>
         <w:t>1. Identificação das partes interessadas e parceiros</w:t>
+      </w:r>
+    </w:p>
+    <w:p>
+      <w:r>
+        <w:t>Foto da carta</w:t>
+      </w:r>
+    </w:p>
+    <w:p>
+      <w:r>
+        <w:t>Foto da loja</w:t>
       </w:r>
     </w:p>
     <w:p>
@@ -1985,6 +2032,23 @@
       <w:pPr>
         <w:pStyle w:val="Ttulo3"/>
         <w:spacing w:before="281" w:after="281"/>
+      </w:pPr>
+      <w:r>
+        <w:t xml:space="preserve">[Google </w:t>
+      </w:r>
+      <w:proofErr w:type="spellStart"/>
+      <w:r>
+        <w:t>Academico</w:t>
+      </w:r>
+      <w:proofErr w:type="spellEnd"/>
+      <w:r>
+        <w:t>] Texto único, 1,2 3</w:t>
+      </w:r>
+    </w:p>
+    <w:p>
+      <w:pPr>
+        <w:pStyle w:val="Ttulo3"/>
+        <w:spacing w:before="281" w:after="281"/>
         <w:rPr>
           <w:color w:val="000000"/>
           <w:sz w:val="24"/>
@@ -2330,6 +2394,7 @@
         <w:spacing w:before="240" w:after="240"/>
       </w:pPr>
       <w:r>
+        <w:lastRenderedPageBreak/>
         <w:t xml:space="preserve">O planejamento foi estabelecer uma etapa do aplicativo para cada participante do grupo e subir suas versões para o </w:t>
       </w:r>
       <w:proofErr w:type="spellStart"/>
@@ -2350,7 +2415,6 @@
         <w:rPr>
           <w:b/>
         </w:rPr>
-        <w:lastRenderedPageBreak/>
         <w:t>2.2. Descrição da forma de envolvimento do público participante</w:t>
       </w:r>
     </w:p>
@@ -2738,6 +2802,33 @@
         <w:spacing w:after="0"/>
       </w:pPr>
       <w:r>
+        <w:rPr>
+          <w:b/>
+        </w:rPr>
+        <w:t>Link do repositório:</w:t>
+      </w:r>
+      <w:r>
+        <w:t xml:space="preserve"> </w:t>
+      </w:r>
+      <w:hyperlink r:id="rId8" w:history="1">
+        <w:r>
+          <w:rPr>
+            <w:rStyle w:val="Hyperlink"/>
+          </w:rPr>
+          <w:t>https://github.com/CristhianSilveira/app-joias-react-native</w:t>
+        </w:r>
+      </w:hyperlink>
+    </w:p>
+    <w:p>
+      <w:pPr>
+        <w:spacing w:after="0"/>
+      </w:pPr>
+    </w:p>
+    <w:p>
+      <w:pPr>
+        <w:spacing w:after="0"/>
+      </w:pPr>
+      <w:r>
         <w:t xml:space="preserve">A escolha do </w:t>
       </w:r>
       <w:proofErr w:type="spellStart"/>
@@ -2754,7 +2845,11 @@
       </w:r>
       <w:proofErr w:type="spellEnd"/>
       <w:r>
-        <w:t xml:space="preserve"> foi estratégica para o desenvolvimento rápido e multiplataforma, considerando que o app precisa funcionar bem em dispositivos iOS e Android, com uma interface que seja intuitiva para os usuários da Bianca Bia Prata, e o </w:t>
+        <w:t xml:space="preserve"> foi estratégica para o desenvolvimento rápido e multiplataforma, considerando que o app precisa funcionar bem em dispositivos iOS e </w:t>
+      </w:r>
+      <w:r>
+        <w:lastRenderedPageBreak/>
+        <w:t xml:space="preserve">Android, com uma interface que seja intuitiva para os usuários da Bianca Bia Prata, e o </w:t>
       </w:r>
       <w:proofErr w:type="spellStart"/>
       <w:r>
@@ -2774,7 +2869,6 @@
         <w:rPr>
           <w:b/>
         </w:rPr>
-        <w:lastRenderedPageBreak/>
         <w:t>3. Encerramento do Projeto</w:t>
       </w:r>
     </w:p>
@@ -3066,6 +3160,7 @@
         <w:rPr>
           <w:color w:val="000000"/>
         </w:rPr>
+        <w:lastRenderedPageBreak/>
         <w:t xml:space="preserve">Cristhian: </w:t>
       </w:r>
       <w:r>
@@ -3091,7 +3186,6 @@
         <w:rPr>
           <w:rFonts w:ascii="Arial" w:eastAsia="Arial" w:hAnsi="Arial" w:cs="Arial"/>
         </w:rPr>
-        <w:lastRenderedPageBreak/>
         <w:t>Estou impressionado com a qualidade do projeto. O esforço dos meus colegas superou as expectativas, havendo uma boa comunicação que resultou em um trabalho de qualidade</w:t>
       </w:r>
     </w:p>
@@ -3155,6 +3249,8 @@
       <w:r>
         <w:t>O app foi bem estruturado, com os membros do grupo entendendo que irá existir uma melhora na praticidade da compra diretamente pelo celular. A loja Bianca Bia Prata entende que pode melhorar suas vendas e engajamento com o uso do aplicativo.</w:t>
       </w:r>
+      <w:bookmarkStart w:id="1" w:name="_GoBack"/>
+      <w:bookmarkEnd w:id="1"/>
     </w:p>
     <w:p>
       <w:pPr>
@@ -3235,14 +3331,14 @@
         <w:rPr>
           <w:color w:val="000000"/>
         </w:rPr>
-        <w:t xml:space="preserve">Daniel: Quero agradecer aos membros do grupo pelo ótimo trabalho em equipe e na comunicação frequente para que fizéssemos o melhor possível. Agradecimentos ao professor Lucas por estar sempre disposto a tirar nossas dúvidas e prover assistência, e a loja Bia Bianca Prata pela oportunidade que </w:t>
+        <w:t xml:space="preserve">Daniel: Quero agradecer aos membros do grupo pelo ótimo trabalho em equipe e na comunicação frequente para que fizéssemos o melhor possível. </w:t>
       </w:r>
       <w:r>
         <w:rPr>
           <w:color w:val="000000"/>
         </w:rPr>
         <w:lastRenderedPageBreak/>
-        <w:t>nos foi dada de se desenvolver academicamente, moldando o nosso projeto a partir de seus serviços online de comércio.</w:t>
+        <w:t>Agradecimentos ao professor Lucas por estar sempre disposto a tirar nossas dúvidas e prover assistência, e a loja Bia Bianca Prata pela oportunidade que nos foi dada de se desenvolver academicamente, moldando o nosso projeto a partir de seus serviços online de comércio.</w:t>
       </w:r>
     </w:p>
     <w:p>
@@ -3274,108 +3370,6 @@
       <w:r>
         <w:t>Quero expressar minha gratidão aos donos da loja por disponibilizarem os dados para o projeto, ao professor Lucas por ensinar as ferramentas necessárias e auxiliar na resolução de dúvidas, e aos membros do grupo pelo excelente trabalho em equipe e comunicação constante para alcançar os objetivos da empresa.</w:t>
       </w:r>
-    </w:p>
-    <w:p>
-      <w:pPr>
-        <w:pStyle w:val="PargrafodaLista"/>
-      </w:pPr>
-    </w:p>
-    <w:p>
-      <w:pPr>
-        <w:pBdr>
-          <w:top w:val="nil"/>
-          <w:left w:val="nil"/>
-          <w:bottom w:val="nil"/>
-          <w:right w:val="nil"/>
-          <w:between w:val="nil"/>
-        </w:pBdr>
-        <w:spacing w:after="0"/>
-      </w:pPr>
-    </w:p>
-    <w:p>
-      <w:pPr>
-        <w:pBdr>
-          <w:top w:val="nil"/>
-          <w:left w:val="nil"/>
-          <w:bottom w:val="nil"/>
-          <w:right w:val="nil"/>
-          <w:between w:val="nil"/>
-        </w:pBdr>
-        <w:spacing w:after="0"/>
-        <w:rPr>
-          <w:sz w:val="32"/>
-          <w:szCs w:val="32"/>
-        </w:rPr>
-      </w:pPr>
-      <w:r>
-        <w:rPr>
-          <w:b/>
-          <w:sz w:val="32"/>
-          <w:szCs w:val="32"/>
-        </w:rPr>
-        <w:t>Link do repositório:</w:t>
-      </w:r>
-      <w:r>
-        <w:rPr>
-          <w:sz w:val="32"/>
-          <w:szCs w:val="32"/>
-        </w:rPr>
-        <w:t xml:space="preserve"> </w:t>
-      </w:r>
-      <w:hyperlink r:id="rId8" w:history="1">
-        <w:r>
-          <w:rPr>
-            <w:rStyle w:val="Hyperlink"/>
-            <w:sz w:val="32"/>
-            <w:szCs w:val="32"/>
-          </w:rPr>
-          <w:t>https://github.com/CristhianSilveira/app-joias-react-native</w:t>
-        </w:r>
-      </w:hyperlink>
-      <w:r>
-        <w:rPr>
-          <w:sz w:val="32"/>
-          <w:szCs w:val="32"/>
-        </w:rPr>
-        <w:t xml:space="preserve"> </w:t>
-      </w:r>
-      <w:bookmarkStart w:id="1" w:name="_GoBack"/>
-      <w:bookmarkEnd w:id="1"/>
-    </w:p>
-    <w:p>
-      <w:pPr>
-        <w:pBdr>
-          <w:top w:val="nil"/>
-          <w:left w:val="nil"/>
-          <w:bottom w:val="nil"/>
-          <w:right w:val="nil"/>
-          <w:between w:val="nil"/>
-        </w:pBdr>
-        <w:ind w:left="720"/>
-        <w:rPr>
-          <w:color w:val="000000"/>
-        </w:rPr>
-      </w:pPr>
-    </w:p>
-    <w:p>
-      <w:pPr>
-        <w:jc w:val="center"/>
-        <w:rPr>
-          <w:b/>
-          <w:sz w:val="36"/>
-          <w:szCs w:val="36"/>
-        </w:rPr>
-      </w:pPr>
-    </w:p>
-    <w:p>
-      <w:pPr>
-        <w:jc w:val="center"/>
-        <w:rPr>
-          <w:b/>
-          <w:sz w:val="36"/>
-          <w:szCs w:val="36"/>
-        </w:rPr>
-      </w:pPr>
     </w:p>
     <w:p>
       <w:pPr>

--- a/Roteiro React Native.docx
+++ b/Roteiro React Native.docx
@@ -282,25 +282,7 @@
                                 <w:b/>
                                 <w:color w:val="000000"/>
                               </w:rPr>
-                              <w:t xml:space="preserve">         Nome </w:t>
-                            </w:r>
-                            <w:proofErr w:type="gramStart"/>
-                            <w:r>
-                              <w:rPr>
-                                <w:rFonts w:ascii="Arial" w:eastAsia="Arial" w:hAnsi="Arial" w:cs="Arial"/>
-                                <w:b/>
-                                <w:color w:val="000000"/>
-                              </w:rPr>
-                              <w:t>do(</w:t>
-                            </w:r>
-                            <w:proofErr w:type="gramEnd"/>
-                            <w:r>
-                              <w:rPr>
-                                <w:rFonts w:ascii="Arial" w:eastAsia="Arial" w:hAnsi="Arial" w:cs="Arial"/>
-                                <w:b/>
-                                <w:color w:val="000000"/>
-                              </w:rPr>
-                              <w:t>s) discente(s) integrantes do grupo</w:t>
+                              <w:t xml:space="preserve">         Nome do(s) discente(s) integrantes do grupo</w:t>
                             </w:r>
                           </w:p>
                           <w:p>
@@ -399,25 +381,7 @@
                           <w:b/>
                           <w:color w:val="000000"/>
                         </w:rPr>
-                        <w:t xml:space="preserve">         Nome </w:t>
-                      </w:r>
-                      <w:proofErr w:type="gramStart"/>
-                      <w:r>
-                        <w:rPr>
-                          <w:rFonts w:ascii="Arial" w:eastAsia="Arial" w:hAnsi="Arial" w:cs="Arial"/>
-                          <w:b/>
-                          <w:color w:val="000000"/>
-                        </w:rPr>
-                        <w:t>do(</w:t>
-                      </w:r>
-                      <w:proofErr w:type="gramEnd"/>
-                      <w:r>
-                        <w:rPr>
-                          <w:rFonts w:ascii="Arial" w:eastAsia="Arial" w:hAnsi="Arial" w:cs="Arial"/>
-                          <w:b/>
-                          <w:color w:val="000000"/>
-                        </w:rPr>
-                        <w:t>s) discente(s) integrantes do grupo</w:t>
+                        <w:t xml:space="preserve">         Nome do(s) discente(s) integrantes do grupo</w:t>
                       </w:r>
                     </w:p>
                     <w:p>
@@ -1773,7 +1737,34 @@
           <w:b/>
         </w:rPr>
         <w:lastRenderedPageBreak/>
-        <w:t>1. Identificação das partes interessadas e parceiros</w:t>
+        <w:t>1. Diagnóstico e Teorização</w:t>
+      </w:r>
+    </w:p>
+    <w:p>
+      <w:pPr>
+        <w:pStyle w:val="Ttulo3"/>
+        <w:spacing w:before="281" w:after="281"/>
+        <w:rPr>
+          <w:b/>
+        </w:rPr>
+      </w:pPr>
+      <w:r>
+        <w:rPr>
+          <w:b/>
+        </w:rPr>
+        <w:t>1.</w:t>
+      </w:r>
+      <w:r>
+        <w:rPr>
+          <w:b/>
+        </w:rPr>
+        <w:t>1</w:t>
+      </w:r>
+      <w:r>
+        <w:rPr>
+          <w:b/>
+        </w:rPr>
+        <w:t xml:space="preserve"> Identificação das partes interessadas e parceiros</w:t>
       </w:r>
     </w:p>
     <w:p>
@@ -1782,8 +1773,87 @@
       </w:r>
     </w:p>
     <w:p>
-      <w:r>
-        <w:t>Foto da loja</w:t>
+      <w:pPr>
+        <w:jc w:val="center"/>
+        <w:rPr>
+          <w:b/>
+          <w:sz w:val="36"/>
+          <w:szCs w:val="36"/>
+        </w:rPr>
+      </w:pPr>
+      <w:r>
+        <w:rPr>
+          <w:b/>
+          <w:sz w:val="36"/>
+          <w:szCs w:val="36"/>
+        </w:rPr>
+        <w:t xml:space="preserve">FOTO DA </w:t>
+      </w:r>
+      <w:r>
+        <w:rPr>
+          <w:b/>
+          <w:sz w:val="36"/>
+          <w:szCs w:val="36"/>
+        </w:rPr>
+        <w:t>LOJA</w:t>
+      </w:r>
+      <w:r>
+        <w:rPr>
+          <w:b/>
+          <w:sz w:val="36"/>
+          <w:szCs w:val="36"/>
+        </w:rPr>
+        <w:t xml:space="preserve"> BIA BIANCA PRATA</w:t>
+      </w:r>
+    </w:p>
+    <w:p>
+      <w:pPr>
+        <w:jc w:val="center"/>
+        <w:rPr>
+          <w:b/>
+          <w:sz w:val="36"/>
+          <w:szCs w:val="36"/>
+        </w:rPr>
+      </w:pPr>
+      <w:r>
+        <w:rPr>
+          <w:noProof/>
+        </w:rPr>
+        <w:drawing>
+          <wp:inline distT="0" distB="0" distL="0" distR="0" wp14:anchorId="51878CCA" wp14:editId="58311153">
+            <wp:extent cx="5731510" cy="2623185"/>
+            <wp:effectExtent l="0" t="0" r="2540" b="5715"/>
+            <wp:docPr id="3" name="Imagem 3"/>
+            <wp:cNvGraphicFramePr>
+              <a:graphicFrameLocks xmlns:a="http://schemas.openxmlformats.org/drawingml/2006/main" noChangeAspect="1"/>
+            </wp:cNvGraphicFramePr>
+            <a:graphic xmlns:a="http://schemas.openxmlformats.org/drawingml/2006/main">
+              <a:graphicData uri="http://schemas.openxmlformats.org/drawingml/2006/picture">
+                <pic:pic xmlns:pic="http://schemas.openxmlformats.org/drawingml/2006/picture">
+                  <pic:nvPicPr>
+                    <pic:cNvPr id="1" name=""/>
+                    <pic:cNvPicPr/>
+                  </pic:nvPicPr>
+                  <pic:blipFill>
+                    <a:blip r:embed="rId5"/>
+                    <a:stretch>
+                      <a:fillRect/>
+                    </a:stretch>
+                  </pic:blipFill>
+                  <pic:spPr>
+                    <a:xfrm>
+                      <a:off x="0" y="0"/>
+                      <a:ext cx="5731510" cy="2623185"/>
+                    </a:xfrm>
+                    <a:prstGeom prst="rect">
+                      <a:avLst/>
+                    </a:prstGeom>
+                  </pic:spPr>
+                </pic:pic>
+              </a:graphicData>
+            </a:graphic>
+          </wp:inline>
+        </w:drawing>
       </w:r>
     </w:p>
     <w:p>
@@ -1908,35 +1978,43 @@
         <w:rPr>
           <w:color w:val="000000"/>
         </w:rPr>
-        <w:t xml:space="preserve">A justificativa continua a ser a necessidade de uma solução mobile para expandir a presença online da loja e proporcionar uma experiência de compra mais fluida para os clientes. A escolha do </w:t>
-      </w:r>
-      <w:proofErr w:type="spellStart"/>
-      <w:r>
-        <w:rPr>
-          <w:color w:val="000000"/>
-        </w:rPr>
-        <w:t>React</w:t>
-      </w:r>
-      <w:proofErr w:type="spellEnd"/>
-      <w:r>
-        <w:rPr>
-          <w:color w:val="000000"/>
-        </w:rPr>
-        <w:t xml:space="preserve"> </w:t>
-      </w:r>
-      <w:proofErr w:type="spellStart"/>
-      <w:r>
-        <w:rPr>
-          <w:color w:val="000000"/>
-        </w:rPr>
-        <w:t>Native</w:t>
-      </w:r>
-      <w:proofErr w:type="spellEnd"/>
-      <w:r>
-        <w:rPr>
-          <w:color w:val="000000"/>
-        </w:rPr>
-        <w:t xml:space="preserve"> continua válida devido à agilidade no desenvolvimento e manutenção em múltiplas plataformas.</w:t>
+        <w:t xml:space="preserve">A justificativa </w:t>
+      </w:r>
+      <w:r>
+        <w:rPr>
+          <w:color w:val="000000"/>
+        </w:rPr>
+        <w:t>é a necessidade de um aplicativo de celular</w:t>
+      </w:r>
+      <w:r>
+        <w:rPr>
+          <w:color w:val="000000"/>
+        </w:rPr>
+        <w:t xml:space="preserve"> para expandir a presença online da loja e proporcionar uma ex</w:t>
+      </w:r>
+      <w:r>
+        <w:rPr>
+          <w:color w:val="000000"/>
+        </w:rPr>
+        <w:t xml:space="preserve">periência de compra mais fluida </w:t>
+      </w:r>
+      <w:r>
+        <w:rPr>
+          <w:color w:val="000000"/>
+        </w:rPr>
+        <w:t xml:space="preserve">para os clientes. A escolha do React Native </w:t>
+      </w:r>
+      <w:r>
+        <w:rPr>
+          <w:color w:val="000000"/>
+        </w:rPr>
+        <w:t xml:space="preserve">se dá por conta da </w:t>
+      </w:r>
+      <w:r>
+        <w:rPr>
+          <w:color w:val="000000"/>
+        </w:rPr>
+        <w:t>agilidade no desenvolvimento e manutenção em múltiplas plataformas.</w:t>
       </w:r>
     </w:p>
     <w:p>
@@ -1948,6 +2026,7 @@
         <w:rPr>
           <w:b/>
         </w:rPr>
+        <w:lastRenderedPageBreak/>
         <w:t>1.4. Objetivos/resultados/efeitos a serem alcançados</w:t>
       </w:r>
     </w:p>
@@ -2024,351 +2103,375 @@
         <w:rPr>
           <w:b/>
         </w:rPr>
-        <w:lastRenderedPageBreak/>
         <w:t>1.5. Referencial teórico (subsídio teórico para propositura de ações da extensão)</w:t>
       </w:r>
     </w:p>
     <w:p>
       <w:pPr>
-        <w:pStyle w:val="Ttulo3"/>
-        <w:spacing w:before="281" w:after="281"/>
-      </w:pPr>
-      <w:r>
-        <w:t xml:space="preserve">[Google </w:t>
-      </w:r>
-      <w:proofErr w:type="spellStart"/>
-      <w:r>
-        <w:t>Academico</w:t>
-      </w:r>
-      <w:proofErr w:type="spellEnd"/>
-      <w:r>
-        <w:t>] Texto único, 1,2 3</w:t>
-      </w:r>
-    </w:p>
-    <w:p>
-      <w:pPr>
-        <w:pStyle w:val="Ttulo3"/>
-        <w:spacing w:before="281" w:after="281"/>
-        <w:rPr>
-          <w:color w:val="000000"/>
-          <w:sz w:val="24"/>
-          <w:szCs w:val="24"/>
-        </w:rPr>
-      </w:pPr>
-      <w:hyperlink r:id="rId5" w:history="1">
+        <w:pStyle w:val="NormalWeb"/>
+        <w:ind w:firstLine="720"/>
+        <w:rPr>
+          <w:rFonts w:ascii="Arial" w:hAnsi="Arial" w:cs="Arial"/>
+        </w:rPr>
+      </w:pPr>
+      <w:r>
+        <w:rPr>
+          <w:rFonts w:ascii="Arial" w:hAnsi="Arial" w:cs="Arial"/>
+        </w:rPr>
+        <w:t xml:space="preserve">O </w:t>
+      </w:r>
+      <w:r>
+        <w:rPr>
+          <w:rStyle w:val="Forte"/>
+          <w:rFonts w:ascii="Arial" w:hAnsi="Arial" w:cs="Arial"/>
+        </w:rPr>
+        <w:t>AsyncStorage</w:t>
+      </w:r>
+      <w:r>
+        <w:rPr>
+          <w:rFonts w:ascii="Arial" w:hAnsi="Arial" w:cs="Arial"/>
+        </w:rPr>
+        <w:t xml:space="preserve"> no React Native é um módulo utilizado para persistir dados localmente no dispositivo. Ele é fundamental para armazenar informações temporárias, como preferências de usuário ou itens de um carrinho de compras. Segundo Kho (2017)</w:t>
+      </w:r>
+      <w:r>
+        <w:rPr>
+          <w:rFonts w:ascii="Arial" w:hAnsi="Arial" w:cs="Arial"/>
+        </w:rPr>
+        <w:t xml:space="preserve"> </w:t>
+      </w:r>
+      <w:r>
+        <w:rPr>
+          <w:rFonts w:ascii="Arial" w:hAnsi="Arial" w:cs="Arial"/>
+          <w:color w:val="1F497D" w:themeColor="text2"/>
+        </w:rPr>
+        <w:t>[1]</w:t>
+      </w:r>
+      <w:r>
+        <w:rPr>
+          <w:rFonts w:ascii="Arial" w:hAnsi="Arial" w:cs="Arial"/>
+        </w:rPr>
+        <w:t xml:space="preserve">, o AsyncStorage é assíncrono, o que significa que suas operações não bloqueiam a interface do usuário, permitindo que a aplicação continue responsiva. Ele é ideal para dados simples, como strings ou objetos JSON, mas, para necessidades mais complexas de armazenamento, soluções como o </w:t>
+      </w:r>
+      <w:r>
+        <w:rPr>
+          <w:rStyle w:val="Forte"/>
+          <w:rFonts w:ascii="Arial" w:hAnsi="Arial" w:cs="Arial"/>
+        </w:rPr>
+        <w:t>SQLite</w:t>
+      </w:r>
+      <w:r>
+        <w:rPr>
+          <w:rFonts w:ascii="Arial" w:hAnsi="Arial" w:cs="Arial"/>
+        </w:rPr>
+        <w:t xml:space="preserve"> ou </w:t>
+      </w:r>
+      <w:r>
+        <w:rPr>
+          <w:rStyle w:val="Forte"/>
+          <w:rFonts w:ascii="Arial" w:hAnsi="Arial" w:cs="Arial"/>
+        </w:rPr>
+        <w:t>Realm</w:t>
+      </w:r>
+      <w:r>
+        <w:rPr>
+          <w:rFonts w:ascii="Arial" w:hAnsi="Arial" w:cs="Arial"/>
+        </w:rPr>
+        <w:t xml:space="preserve"> podem ser mais apropriadas.</w:t>
+      </w:r>
+      <w:r>
+        <w:rPr>
+          <w:rFonts w:ascii="Arial" w:hAnsi="Arial" w:cs="Arial"/>
+        </w:rPr>
+        <w:t xml:space="preserve"> </w:t>
+      </w:r>
+    </w:p>
+    <w:p>
+      <w:pPr>
+        <w:pStyle w:val="NormalWeb"/>
+        <w:ind w:firstLine="720"/>
+        <w:rPr>
+          <w:rFonts w:ascii="Arial" w:hAnsi="Arial" w:cs="Arial"/>
+        </w:rPr>
+      </w:pPr>
+      <w:r>
+        <w:rPr>
+          <w:rFonts w:ascii="Arial" w:hAnsi="Arial" w:cs="Arial"/>
+        </w:rPr>
+        <w:t xml:space="preserve">A </w:t>
+      </w:r>
+      <w:r>
+        <w:rPr>
+          <w:rStyle w:val="Forte"/>
+          <w:rFonts w:ascii="Arial" w:hAnsi="Arial" w:cs="Arial"/>
+        </w:rPr>
+        <w:t>Navigation</w:t>
+      </w:r>
+      <w:r>
+        <w:rPr>
+          <w:rFonts w:ascii="Arial" w:hAnsi="Arial" w:cs="Arial"/>
+        </w:rPr>
+        <w:t xml:space="preserve"> é um aspecto essencial em qualquer aplicativo móvel, pois define como o usuário transita entre diferentes telas. O React Native oferece a biblioteca </w:t>
+      </w:r>
+      <w:r>
+        <w:rPr>
+          <w:rStyle w:val="Forte"/>
+          <w:rFonts w:ascii="Arial" w:hAnsi="Arial" w:cs="Arial"/>
+        </w:rPr>
+        <w:t>React Navigation</w:t>
+      </w:r>
+      <w:r>
+        <w:rPr>
+          <w:rFonts w:ascii="Arial" w:hAnsi="Arial" w:cs="Arial"/>
+        </w:rPr>
+        <w:t>, que permite criar fluxos de navegação flexíveis e eficientes, com suporte para navegação por pilhas (stack), abas (tabs) e menus laterais (drawer). JAŠKO (2024)</w:t>
+      </w:r>
+      <w:r>
+        <w:rPr>
+          <w:rFonts w:ascii="Arial" w:hAnsi="Arial" w:cs="Arial"/>
+        </w:rPr>
+        <w:t xml:space="preserve"> </w:t>
+      </w:r>
+      <w:r>
+        <w:rPr>
+          <w:rFonts w:ascii="Arial" w:hAnsi="Arial" w:cs="Arial"/>
+          <w:color w:val="1F497D" w:themeColor="text2"/>
+        </w:rPr>
+        <w:t>[2]</w:t>
+      </w:r>
+      <w:r>
+        <w:rPr>
+          <w:rFonts w:ascii="Arial" w:hAnsi="Arial" w:cs="Arial"/>
+        </w:rPr>
+        <w:t xml:space="preserve"> enfatiza que uma boa navegação melhora a experiência do usuário, tornando o app mais intuitivo e fácil de usar. No contexto de um e-commerce, por exemplo, o React Navigation facilita a navegação entre telas como a página inicial, categorias de produtos e, principalmente, o </w:t>
+      </w:r>
+      <w:r>
+        <w:rPr>
+          <w:rStyle w:val="Forte"/>
+          <w:rFonts w:ascii="Arial" w:hAnsi="Arial" w:cs="Arial"/>
+        </w:rPr>
+        <w:t>carrinho de compras</w:t>
+      </w:r>
+      <w:r>
+        <w:rPr>
+          <w:rFonts w:ascii="Arial" w:hAnsi="Arial" w:cs="Arial"/>
+        </w:rPr>
+        <w:t>.</w:t>
+      </w:r>
+      <w:r>
+        <w:rPr>
+          <w:rFonts w:ascii="Arial" w:hAnsi="Arial" w:cs="Arial"/>
+        </w:rPr>
+        <w:t xml:space="preserve"> </w:t>
+      </w:r>
+    </w:p>
+    <w:p>
+      <w:pPr>
+        <w:pStyle w:val="NormalWeb"/>
+        <w:ind w:firstLine="720"/>
+        <w:rPr>
+          <w:rFonts w:ascii="Arial" w:hAnsi="Arial" w:cs="Arial"/>
+        </w:rPr>
+      </w:pPr>
+      <w:r>
+        <w:rPr>
+          <w:rFonts w:ascii="Arial" w:hAnsi="Arial" w:cs="Arial"/>
+        </w:rPr>
+        <w:t xml:space="preserve">A tela de </w:t>
+      </w:r>
+      <w:r>
+        <w:rPr>
+          <w:rStyle w:val="Forte"/>
+          <w:rFonts w:ascii="Arial" w:hAnsi="Arial" w:cs="Arial"/>
+        </w:rPr>
+        <w:t>carrinho de compras</w:t>
+      </w:r>
+      <w:r>
+        <w:rPr>
+          <w:rFonts w:ascii="Arial" w:hAnsi="Arial" w:cs="Arial"/>
+        </w:rPr>
+        <w:t xml:space="preserve"> é crucial em aplicativos de e-commerce, pois é onde o usuário visualiza e gerencia os itens selecionados antes de finalizar a compra. Ela deve ser dinâmica, permitindo que os produtos sejam adicionados, removidos ou modificados facilmente. A integração com o </w:t>
+      </w:r>
+      <w:r>
+        <w:rPr>
+          <w:rStyle w:val="Forte"/>
+          <w:rFonts w:ascii="Arial" w:hAnsi="Arial" w:cs="Arial"/>
+        </w:rPr>
+        <w:t>AsyncStorage</w:t>
+      </w:r>
+      <w:r>
+        <w:rPr>
+          <w:rFonts w:ascii="Arial" w:hAnsi="Arial" w:cs="Arial"/>
+        </w:rPr>
+        <w:t xml:space="preserve"> é fundamental para persistir o estado do carrinho entre sessões, garantindo que os dados não se percam ao fechar o aplicativo.</w:t>
+      </w:r>
+      <w:r>
+        <w:rPr>
+          <w:rFonts w:ascii="Arial" w:hAnsi="Arial" w:cs="Arial"/>
+        </w:rPr>
+        <w:t xml:space="preserve"> </w:t>
+      </w:r>
+      <w:r>
+        <w:rPr>
+          <w:rFonts w:ascii="Arial" w:hAnsi="Arial" w:cs="Arial"/>
+        </w:rPr>
+        <w:t>De acordo com Reddy et al. (2024)</w:t>
+      </w:r>
+      <w:r>
+        <w:rPr>
+          <w:rFonts w:ascii="Arial" w:hAnsi="Arial" w:cs="Arial"/>
+        </w:rPr>
+        <w:t xml:space="preserve"> </w:t>
+      </w:r>
+      <w:r>
+        <w:rPr>
+          <w:rFonts w:ascii="Arial" w:hAnsi="Arial" w:cs="Arial"/>
+          <w:color w:val="1F497D" w:themeColor="text2"/>
+        </w:rPr>
+        <w:t>[3]</w:t>
+      </w:r>
+      <w:r>
+        <w:rPr>
+          <w:rFonts w:ascii="Arial" w:hAnsi="Arial" w:cs="Arial"/>
+        </w:rPr>
+        <w:t xml:space="preserve">, a tela de carrinho deve ser projetada para proporcionar uma navegação clara e eficiente, com a possibilidade de visualizar o preço total, descontos e opções de pagamento. O uso do </w:t>
+      </w:r>
+      <w:r>
+        <w:rPr>
+          <w:rStyle w:val="Forte"/>
+          <w:rFonts w:ascii="Arial" w:hAnsi="Arial" w:cs="Arial"/>
+        </w:rPr>
+        <w:t>React Navigation</w:t>
+      </w:r>
+      <w:r>
+        <w:rPr>
+          <w:rFonts w:ascii="Arial" w:hAnsi="Arial" w:cs="Arial"/>
+        </w:rPr>
+        <w:t xml:space="preserve"> facilita a transição entre a tela do carrinho e outras partes do aplicativo, como o checkout, sem sobrecarregar a interface ou prejudicar a performance do app.</w:t>
+      </w:r>
+    </w:p>
+    <w:p>
+      <w:hyperlink r:id="rId6" w:anchor="v=onepage&amp;q&amp;f=false" w:history="1">
         <w:r>
           <w:rPr>
             <w:rStyle w:val="Hyperlink"/>
-            <w:sz w:val="24"/>
-            <w:szCs w:val="24"/>
+            <w:rFonts w:ascii="Arial" w:hAnsi="Arial" w:cs="Arial"/>
+            <w:sz w:val="20"/>
+            <w:szCs w:val="20"/>
+            <w:shd w:val="clear" w:color="auto" w:fill="FFFFFF"/>
           </w:rPr>
-          <w:t>https://www.youtube.com/watch?v=ggJ-Sk0YgxQ</w:t>
+          <w:t>[1] Kho, Richard. </w:t>
         </w:r>
-      </w:hyperlink>
-      <w:r>
-        <w:rPr>
-          <w:color w:val="000000"/>
-          <w:sz w:val="24"/>
-          <w:szCs w:val="24"/>
-        </w:rPr>
-        <w:t xml:space="preserve">  Acessado em 16 de outubro de 2024. Neste vídeo, aprendemos como realizar login e cadastro no </w:t>
-      </w:r>
-      <w:proofErr w:type="spellStart"/>
-      <w:r>
-        <w:rPr>
-          <w:b/>
-          <w:color w:val="000000"/>
-          <w:sz w:val="24"/>
-          <w:szCs w:val="24"/>
-        </w:rPr>
-        <w:t>React</w:t>
-      </w:r>
-      <w:proofErr w:type="spellEnd"/>
-      <w:r>
-        <w:rPr>
-          <w:b/>
-          <w:color w:val="000000"/>
-          <w:sz w:val="24"/>
-          <w:szCs w:val="24"/>
-        </w:rPr>
-        <w:t xml:space="preserve"> </w:t>
-      </w:r>
-      <w:proofErr w:type="spellStart"/>
-      <w:r>
-        <w:rPr>
-          <w:b/>
-          <w:color w:val="000000"/>
-          <w:sz w:val="24"/>
-          <w:szCs w:val="24"/>
-        </w:rPr>
-        <w:t>Native</w:t>
-      </w:r>
-      <w:proofErr w:type="spellEnd"/>
-      <w:r>
-        <w:rPr>
-          <w:color w:val="000000"/>
-          <w:sz w:val="24"/>
-          <w:szCs w:val="24"/>
-        </w:rPr>
-        <w:t xml:space="preserve"> utilizando o </w:t>
-      </w:r>
-      <w:proofErr w:type="spellStart"/>
-      <w:r>
-        <w:rPr>
-          <w:b/>
-          <w:color w:val="000000"/>
-          <w:sz w:val="24"/>
-          <w:szCs w:val="24"/>
-        </w:rPr>
-        <w:t>AsyncStorage</w:t>
-      </w:r>
-      <w:proofErr w:type="spellEnd"/>
-      <w:r>
-        <w:rPr>
-          <w:color w:val="000000"/>
-          <w:sz w:val="24"/>
-          <w:szCs w:val="24"/>
-        </w:rPr>
-        <w:t xml:space="preserve">, uma API que permite armazenar dados localmente no dispositivo do usuário. Isso facilita a experiência no aplicativo, pois permite que o usuário permaneça logado mesmo após o dispositivo ser desligado ou entrar em modo suspenso. O </w:t>
-      </w:r>
-      <w:proofErr w:type="spellStart"/>
-      <w:r>
-        <w:rPr>
-          <w:color w:val="000000"/>
-          <w:sz w:val="24"/>
-          <w:szCs w:val="24"/>
-        </w:rPr>
-        <w:t>AsyncStorage</w:t>
-      </w:r>
-      <w:proofErr w:type="spellEnd"/>
-      <w:r>
-        <w:rPr>
-          <w:b/>
-          <w:color w:val="000000"/>
-          <w:sz w:val="24"/>
-          <w:szCs w:val="24"/>
-        </w:rPr>
-        <w:t xml:space="preserve"> </w:t>
-      </w:r>
-      <w:r>
-        <w:rPr>
-          <w:color w:val="000000"/>
-          <w:sz w:val="24"/>
-          <w:szCs w:val="24"/>
-        </w:rPr>
-        <w:t>é frequentemente usado para armazenar configurações do usuário, tokens de autenticação, dados em cache, entre outros.</w:t>
-      </w:r>
-    </w:p>
-    <w:p>
-      <w:pPr>
-        <w:pStyle w:val="Ttulo3"/>
-        <w:spacing w:before="281" w:after="281"/>
-        <w:rPr>
-          <w:color w:val="000000"/>
-          <w:sz w:val="24"/>
-          <w:szCs w:val="24"/>
-        </w:rPr>
-      </w:pPr>
-    </w:p>
-    <w:p>
-      <w:pPr>
-        <w:pStyle w:val="Ttulo3"/>
-        <w:spacing w:before="281" w:after="281"/>
-        <w:rPr>
-          <w:color w:val="000000"/>
-          <w:sz w:val="24"/>
-          <w:szCs w:val="24"/>
-        </w:rPr>
-      </w:pPr>
-      <w:hyperlink r:id="rId6" w:history="1">
         <w:r>
           <w:rPr>
             <w:rStyle w:val="Hyperlink"/>
-            <w:sz w:val="24"/>
-            <w:szCs w:val="24"/>
+            <w:rFonts w:ascii="Arial" w:hAnsi="Arial" w:cs="Arial"/>
+            <w:i/>
+            <w:iCs/>
+            <w:sz w:val="20"/>
+            <w:szCs w:val="20"/>
+            <w:shd w:val="clear" w:color="auto" w:fill="FFFFFF"/>
           </w:rPr>
-          <w:t>https://reactnavigation.org/docs/bottom-tab-navigator/</w:t>
+          <w:t>React Native By Example</w:t>
+        </w:r>
+        <w:r>
+          <w:rPr>
+            <w:rStyle w:val="Hyperlink"/>
+            <w:rFonts w:ascii="Arial" w:hAnsi="Arial" w:cs="Arial"/>
+            <w:sz w:val="20"/>
+            <w:szCs w:val="20"/>
+            <w:shd w:val="clear" w:color="auto" w:fill="FFFFFF"/>
+          </w:rPr>
+          <w:t>. Packt Publishing Ltd, 2017.</w:t>
         </w:r>
       </w:hyperlink>
       <w:r>
         <w:rPr>
-          <w:color w:val="000000"/>
-          <w:sz w:val="24"/>
-          <w:szCs w:val="24"/>
-        </w:rPr>
-        <w:t xml:space="preserve"> Acessado em 24 de outubro de 2024. Neste site, aprendemos como criar um menu inferior utilizando o </w:t>
-      </w:r>
-      <w:proofErr w:type="spellStart"/>
-      <w:r>
-        <w:rPr>
-          <w:b/>
-          <w:color w:val="000000"/>
-          <w:sz w:val="24"/>
-          <w:szCs w:val="24"/>
-        </w:rPr>
-        <w:t>TabNavigator</w:t>
-      </w:r>
-      <w:proofErr w:type="spellEnd"/>
-      <w:r>
-        <w:rPr>
-          <w:color w:val="000000"/>
-          <w:sz w:val="24"/>
-          <w:szCs w:val="24"/>
-        </w:rPr>
-        <w:t xml:space="preserve"> do </w:t>
-      </w:r>
-      <w:proofErr w:type="spellStart"/>
-      <w:r>
-        <w:rPr>
-          <w:b/>
-          <w:color w:val="000000"/>
-          <w:sz w:val="24"/>
-          <w:szCs w:val="24"/>
-        </w:rPr>
-        <w:t>React</w:t>
-      </w:r>
-      <w:proofErr w:type="spellEnd"/>
-      <w:r>
-        <w:rPr>
-          <w:b/>
-          <w:color w:val="000000"/>
-          <w:sz w:val="24"/>
-          <w:szCs w:val="24"/>
-        </w:rPr>
-        <w:t xml:space="preserve"> </w:t>
-      </w:r>
-      <w:proofErr w:type="spellStart"/>
-      <w:r>
-        <w:rPr>
-          <w:b/>
-          <w:color w:val="000000"/>
-          <w:sz w:val="24"/>
-          <w:szCs w:val="24"/>
-        </w:rPr>
-        <w:t>Native</w:t>
-      </w:r>
-      <w:proofErr w:type="spellEnd"/>
-      <w:r>
-        <w:rPr>
-          <w:color w:val="000000"/>
-          <w:sz w:val="24"/>
-          <w:szCs w:val="24"/>
-        </w:rPr>
-        <w:t xml:space="preserve">. Esse recurso permite criar uma barra de navegação com abas na parte inferior da tela, facilitando o acesso a diferentes telas do aplicativo, como o perfil, a página inicial e o carrinho de compras. A utilização do </w:t>
-      </w:r>
-      <w:proofErr w:type="spellStart"/>
-      <w:r>
-        <w:rPr>
-          <w:color w:val="000000"/>
-          <w:sz w:val="24"/>
-          <w:szCs w:val="24"/>
-        </w:rPr>
-        <w:t>TabNavigator</w:t>
-      </w:r>
-      <w:proofErr w:type="spellEnd"/>
-      <w:r>
-        <w:rPr>
-          <w:color w:val="000000"/>
-          <w:sz w:val="24"/>
-          <w:szCs w:val="24"/>
-        </w:rPr>
-        <w:t xml:space="preserve"> oferece uma experiência de navegação intuitiva, proporcionando um design simples e limpo, ideal para aplicativos com múltiplas telas que precisam ser acessadas com facilidade.</w:t>
-      </w:r>
-    </w:p>
-    <w:p>
-      <w:pPr>
-        <w:pStyle w:val="Ttulo3"/>
-        <w:spacing w:before="281" w:after="281"/>
-        <w:rPr>
-          <w:color w:val="000000"/>
-          <w:sz w:val="24"/>
-          <w:szCs w:val="24"/>
-        </w:rPr>
-      </w:pPr>
-    </w:p>
-    <w:p>
-      <w:pPr>
-        <w:pStyle w:val="Ttulo3"/>
-        <w:spacing w:before="281" w:after="281"/>
-        <w:rPr>
-          <w:color w:val="000000"/>
-          <w:sz w:val="24"/>
-          <w:szCs w:val="24"/>
-        </w:rPr>
-      </w:pPr>
+          <w:rFonts w:ascii="Arial" w:hAnsi="Arial" w:cs="Arial"/>
+          <w:color w:val="222222"/>
+          <w:sz w:val="20"/>
+          <w:szCs w:val="20"/>
+          <w:shd w:val="clear" w:color="auto" w:fill="FFFFFF"/>
+        </w:rPr>
+        <w:t xml:space="preserve"> | </w:t>
+      </w:r>
       <w:hyperlink r:id="rId7" w:history="1">
         <w:r>
           <w:rPr>
             <w:rStyle w:val="Hyperlink"/>
-            <w:sz w:val="24"/>
-            <w:szCs w:val="24"/>
+            <w:rFonts w:ascii="Arial" w:hAnsi="Arial" w:cs="Arial"/>
+            <w:sz w:val="20"/>
+            <w:szCs w:val="20"/>
+            <w:shd w:val="clear" w:color="auto" w:fill="FFFFFF"/>
           </w:rPr>
-          <w:t>https://www.youtube.com/watch?v=Yz2_9S5R8uk</w:t>
+          <w:t xml:space="preserve">[2] </w:t>
+        </w:r>
+        <w:r>
+          <w:rPr>
+            <w:rStyle w:val="Hyperlink"/>
+            <w:rFonts w:ascii="Arial" w:hAnsi="Arial" w:cs="Arial"/>
+            <w:sz w:val="20"/>
+            <w:szCs w:val="20"/>
+            <w:shd w:val="clear" w:color="auto" w:fill="FFFFFF"/>
+          </w:rPr>
+          <w:t>JAŠKO, PETER. "Design and Implementation of a Cross-Platform Mobile Application for Location-Based Caution."</w:t>
         </w:r>
       </w:hyperlink>
       <w:r>
         <w:rPr>
-          <w:color w:val="000000"/>
-          <w:sz w:val="24"/>
-          <w:szCs w:val="24"/>
-        </w:rPr>
-        <w:t xml:space="preserve">  Acessado em 1 de novembro de 2024. Neste vídeo, aprendemos como criar uma tela de carrinho de compras utilizando o </w:t>
-      </w:r>
-      <w:proofErr w:type="spellStart"/>
-      <w:r>
-        <w:rPr>
-          <w:b/>
-          <w:color w:val="000000"/>
-          <w:sz w:val="24"/>
-          <w:szCs w:val="24"/>
-        </w:rPr>
-        <w:t>React</w:t>
-      </w:r>
-      <w:proofErr w:type="spellEnd"/>
-      <w:r>
-        <w:rPr>
-          <w:b/>
-          <w:color w:val="000000"/>
-          <w:sz w:val="24"/>
-          <w:szCs w:val="24"/>
-        </w:rPr>
-        <w:t xml:space="preserve"> </w:t>
-      </w:r>
-      <w:proofErr w:type="spellStart"/>
-      <w:r>
-        <w:rPr>
-          <w:b/>
-          <w:color w:val="000000"/>
-          <w:sz w:val="24"/>
-          <w:szCs w:val="24"/>
-        </w:rPr>
-        <w:t>Native</w:t>
-      </w:r>
-      <w:proofErr w:type="spellEnd"/>
-      <w:r>
-        <w:rPr>
-          <w:color w:val="000000"/>
-          <w:sz w:val="24"/>
-          <w:szCs w:val="24"/>
-        </w:rPr>
-        <w:t>. O carrinho de compras é uma peça fundamental em aplicativos de comércio digital, permitindo que os usuários visualizem os produtos que adicionaram, modifiquem as quantidades por fim façam o pagamento. A criação dessa tela envolve a implementação de vários componentes de interface de usuário, como listas dinâmicas, botões de ação e feedback visual, além de interações com o estado do aplicativo para gerenciar os itens no carrinho.</w:t>
-      </w:r>
+          <w:rFonts w:ascii="Arial" w:hAnsi="Arial" w:cs="Arial"/>
+          <w:color w:val="222222"/>
+          <w:sz w:val="20"/>
+          <w:szCs w:val="20"/>
+          <w:shd w:val="clear" w:color="auto" w:fill="FFFFFF"/>
+        </w:rPr>
+        <w:t xml:space="preserve"> | </w:t>
+      </w:r>
+      <w:hyperlink r:id="rId8" w:history="1">
+        <w:r>
+          <w:rPr>
+            <w:rStyle w:val="Hyperlink"/>
+          </w:rPr>
+          <w:t xml:space="preserve">[3] </w:t>
+        </w:r>
+        <w:r>
+          <w:rPr>
+            <w:rStyle w:val="Hyperlink"/>
+            <w:rFonts w:ascii="Arial" w:hAnsi="Arial" w:cs="Arial"/>
+            <w:sz w:val="20"/>
+            <w:szCs w:val="20"/>
+            <w:shd w:val="clear" w:color="auto" w:fill="FFFFFF"/>
+          </w:rPr>
+          <w:lastRenderedPageBreak/>
+          <w:t>Reddy, Gongati Sandeep Kumar, et al. "BUILDING E-COMMERCE INDUSTRY WEBSITE USING NODEJS, PHP, REACT." </w:t>
+        </w:r>
+        <w:r>
+          <w:rPr>
+            <w:rStyle w:val="Hyperlink"/>
+            <w:rFonts w:ascii="Arial" w:hAnsi="Arial" w:cs="Arial"/>
+            <w:i/>
+            <w:iCs/>
+            <w:sz w:val="20"/>
+            <w:szCs w:val="20"/>
+            <w:shd w:val="clear" w:color="auto" w:fill="FFFFFF"/>
+          </w:rPr>
+          <w:t>International Journal of Information Technology and Computer Engineering</w:t>
+        </w:r>
+        <w:r>
+          <w:rPr>
+            <w:rStyle w:val="Hyperlink"/>
+            <w:rFonts w:ascii="Arial" w:hAnsi="Arial" w:cs="Arial"/>
+            <w:sz w:val="20"/>
+            <w:szCs w:val="20"/>
+            <w:shd w:val="clear" w:color="auto" w:fill="FFFFFF"/>
+          </w:rPr>
+          <w:t> 12.1 (2024): 260-268.</w:t>
+        </w:r>
+      </w:hyperlink>
     </w:p>
     <w:p>
       <w:pPr>
         <w:pStyle w:val="Ttulo3"/>
         <w:spacing w:before="281" w:after="281"/>
-        <w:rPr>
-          <w:color w:val="000000"/>
-          <w:sz w:val="24"/>
-          <w:szCs w:val="24"/>
-        </w:rPr>
-      </w:pPr>
-    </w:p>
-    <w:p>
-      <w:pPr>
-        <w:pStyle w:val="Ttulo3"/>
-        <w:spacing w:before="281" w:after="281"/>
       </w:pPr>
       <w:r>
         <w:rPr>
@@ -2394,28 +2497,27 @@
         <w:spacing w:before="240" w:after="240"/>
       </w:pPr>
       <w:r>
-        <w:lastRenderedPageBreak/>
-        <w:t xml:space="preserve">O planejamento foi estabelecer uma etapa do aplicativo para cada participante do grupo e subir suas versões para o </w:t>
-      </w:r>
-      <w:proofErr w:type="spellStart"/>
-      <w:r>
-        <w:t>Github</w:t>
-      </w:r>
-      <w:proofErr w:type="spellEnd"/>
-      <w:r>
-        <w:t>, visando facilitar e agilizar o processo, e depois todos fizeram uma revisão geral para verificar erros, ou possíveis melhoras.</w:t>
+        <w:t>O planejamento foi estabelecer uma etapa do aplicativo para cada participante do grupo e subir suas versões para o Github, visando facilitar e agilizar o processo, e depois todos fizeram uma revisão geral para verificar erros, ou possíveis melhoras.</w:t>
       </w:r>
     </w:p>
     <w:p>
       <w:pPr>
         <w:pStyle w:val="Ttulo4"/>
         <w:spacing w:before="319" w:after="319"/>
+        <w:rPr>
+          <w:b/>
+        </w:rPr>
       </w:pPr>
       <w:r>
         <w:rPr>
           <w:b/>
         </w:rPr>
         <w:t>2.2. Descrição da forma de envolvimento do público participante</w:t>
+      </w:r>
+    </w:p>
+    <w:p>
+      <w:r>
+        <w:t>Print da conversa</w:t>
       </w:r>
     </w:p>
     <w:p>
@@ -2717,39 +2819,21 @@
       <w:r>
         <w:t xml:space="preserve">, foram utilizados diversos recursos tecnológicos. A principal tecnologia foi o </w:t>
       </w:r>
-      <w:proofErr w:type="spellStart"/>
-      <w:r>
-        <w:rPr>
-          <w:b/>
-        </w:rPr>
-        <w:t>React</w:t>
-      </w:r>
-      <w:proofErr w:type="spellEnd"/>
-      <w:r>
-        <w:rPr>
-          <w:b/>
-        </w:rPr>
-        <w:t xml:space="preserve"> </w:t>
-      </w:r>
-      <w:proofErr w:type="spellStart"/>
-      <w:r>
-        <w:rPr>
-          <w:b/>
-        </w:rPr>
-        <w:t>Native</w:t>
-      </w:r>
-      <w:proofErr w:type="spellEnd"/>
+      <w:r>
+        <w:rPr>
+          <w:b/>
+        </w:rPr>
+        <w:t>React Native</w:t>
+      </w:r>
       <w:r>
         <w:t xml:space="preserve">, escolhida por sua eficiência em criar aplicativos móveis multiplataforma. Uma linguagem também utilizada foi </w:t>
       </w:r>
-      <w:proofErr w:type="spellStart"/>
       <w:r>
         <w:rPr>
           <w:b/>
         </w:rPr>
         <w:t>JavaScript</w:t>
       </w:r>
-      <w:proofErr w:type="spellEnd"/>
       <w:r>
         <w:t xml:space="preserve">. O ambiente </w:t>
       </w:r>
@@ -2762,25 +2846,25 @@
       <w:r>
         <w:t xml:space="preserve"> foi usado para prototipagem rápida e testes iniciais, enquanto o </w:t>
       </w:r>
-      <w:proofErr w:type="spellStart"/>
       <w:r>
         <w:rPr>
           <w:b/>
         </w:rPr>
         <w:t>Github</w:t>
       </w:r>
-      <w:proofErr w:type="spellEnd"/>
-      <w:r>
-        <w:t xml:space="preserve"> serviu como repositório e ferramenta de controle de versão para gerenciar o código-fonte. Por fim, </w:t>
-      </w:r>
-      <w:proofErr w:type="spellStart"/>
+      <w:r>
+        <w:t xml:space="preserve"> serviu como repositório e ferramenta de controle de </w:t>
+      </w:r>
+      <w:r>
+        <w:lastRenderedPageBreak/>
+        <w:t xml:space="preserve">versão para gerenciar o código-fonte. Por fim, </w:t>
+      </w:r>
       <w:r>
         <w:rPr>
           <w:b/>
         </w:rPr>
         <w:t>Jest</w:t>
       </w:r>
-      <w:proofErr w:type="spellEnd"/>
       <w:r>
         <w:t xml:space="preserve"> foi empregado para a criação e execução de testes automatizados, assegurando a qualidade e estabilidade do projeto.</w:t>
       </w:r>
@@ -2810,7 +2894,7 @@
       <w:r>
         <w:t xml:space="preserve"> </w:t>
       </w:r>
-      <w:hyperlink r:id="rId8" w:history="1">
+      <w:hyperlink r:id="rId9" w:history="1">
         <w:r>
           <w:rPr>
             <w:rStyle w:val="Hyperlink"/>
@@ -2829,35 +2913,25 @@
         <w:spacing w:after="0"/>
       </w:pPr>
       <w:r>
-        <w:t xml:space="preserve">A escolha do </w:t>
-      </w:r>
-      <w:proofErr w:type="spellStart"/>
-      <w:r>
-        <w:t>React</w:t>
-      </w:r>
-      <w:proofErr w:type="spellEnd"/>
-      <w:r>
-        <w:t xml:space="preserve"> </w:t>
-      </w:r>
-      <w:proofErr w:type="spellStart"/>
-      <w:r>
-        <w:t>Native</w:t>
-      </w:r>
-      <w:proofErr w:type="spellEnd"/>
-      <w:r>
-        <w:t xml:space="preserve"> foi estratégica para o desenvolvimento rápido e multiplataforma, considerando que o app precisa funcionar bem em dispositivos iOS e </w:t>
-      </w:r>
-      <w:r>
-        <w:lastRenderedPageBreak/>
-        <w:t xml:space="preserve">Android, com uma interface que seja intuitiva para os usuários da Bianca Bia Prata, e o </w:t>
-      </w:r>
-      <w:proofErr w:type="spellStart"/>
-      <w:r>
-        <w:t>Jest</w:t>
-      </w:r>
-      <w:proofErr w:type="spellEnd"/>
-      <w:r>
-        <w:t xml:space="preserve"> para testes automatizados para garantir as funcionalidades.</w:t>
+        <w:t>Grafo</w:t>
+      </w:r>
+      <w:bookmarkStart w:id="1" w:name="_GoBack"/>
+      <w:bookmarkEnd w:id="1"/>
+      <w:r>
+        <w:t xml:space="preserve"> com navegação das telas</w:t>
+      </w:r>
+    </w:p>
+    <w:p>
+      <w:pPr>
+        <w:spacing w:after="0"/>
+      </w:pPr>
+    </w:p>
+    <w:p>
+      <w:pPr>
+        <w:spacing w:after="0"/>
+      </w:pPr>
+      <w:r>
+        <w:t>A escolha do React Native foi estratégica para o desenvolvimento rápido e multiplataforma, considerando que o app precisa funcionar bem em dispositivos iOS e Android, com uma interface que seja intuitiva para os usuários da Bianca Bia Prata, e o Jest para testes automatizados para garantir as funcionalidades.</w:t>
       </w:r>
     </w:p>
     <w:p>
@@ -2881,7 +2955,13 @@
         <w:rPr>
           <w:b/>
         </w:rPr>
-        <w:t>3.1. Relatório Coletivo</w:t>
+        <w:t>3.1. Relato</w:t>
+      </w:r>
+      <w:r>
+        <w:rPr>
+          <w:b/>
+        </w:rPr>
+        <w:t xml:space="preserve"> Coletivo</w:t>
       </w:r>
     </w:p>
     <w:p>
@@ -2898,18 +2978,32 @@
         <w:t>Bianca Bia Prata</w:t>
       </w:r>
       <w:r>
-        <w:t xml:space="preserve"> foi um processo feito pelo grupo formado por nós (Gabriel, Daniel e Cristhian). Durante o projeto, cada membro assumiu papéis específicos que garantiram o progresso eficiente e a resolução de desafios técnicos. A parte interessada Bianca esteve envolvida alguns fornecendo feedback e ajudando a alinhar as funcionalidades às necessidades reais da loja. O resultado foi um app funcional, que propõe a melhora da experiência de compra dos clientes </w:t>
+        <w:t xml:space="preserve"> foi um processo feito pelo grupo formado por nós (Gabriel, Daniel e Cristhian). Durante o projeto, cada membro assumiu papéis específicos que garantiram o progresso eficiente e a resolução de desafios técnicos. A parte interessada Bianca esteve envolvida alguns fornecendo feedback e ajudando a alinhar as funcionalidades às necessidades reais da loja. O resultado foi um app funcional, que propõe a melhora da exp</w:t>
+      </w:r>
+      <w:r>
+        <w:t>eriência de compra dos clientes.</w:t>
       </w:r>
     </w:p>
     <w:p>
       <w:pPr>
         <w:spacing w:before="240" w:after="240"/>
+        <w:rPr>
+          <w:b/>
+        </w:rPr>
       </w:pPr>
       <w:r>
         <w:rPr>
           <w:b/>
         </w:rPr>
         <w:t>3.2. Avaliação de reação da parte interessada</w:t>
+      </w:r>
+    </w:p>
+    <w:p>
+      <w:pPr>
+        <w:spacing w:before="240" w:after="240"/>
+      </w:pPr>
+      <w:r>
+        <w:t>Print do Google Forms com 5 perguntas</w:t>
       </w:r>
     </w:p>
     <w:p>
@@ -2978,77 +3072,14 @@
         <w:rPr>
           <w:color w:val="000000"/>
         </w:rPr>
-        <w:t xml:space="preserve">Gabriel: Este projeto foi uma experiência extremamente produtiva, na qual aprendi muito sobre desenvolvimento mobile com </w:t>
-      </w:r>
-      <w:proofErr w:type="spellStart"/>
-      <w:r>
-        <w:rPr>
-          <w:color w:val="000000"/>
-        </w:rPr>
-        <w:t>React</w:t>
-      </w:r>
-      <w:proofErr w:type="spellEnd"/>
-      <w:r>
-        <w:rPr>
-          <w:color w:val="000000"/>
-        </w:rPr>
-        <w:t xml:space="preserve"> </w:t>
-      </w:r>
-      <w:proofErr w:type="spellStart"/>
-      <w:r>
-        <w:rPr>
-          <w:color w:val="000000"/>
-        </w:rPr>
-        <w:t>Native</w:t>
-      </w:r>
-      <w:proofErr w:type="spellEnd"/>
-      <w:r>
-        <w:rPr>
-          <w:color w:val="000000"/>
-        </w:rPr>
-        <w:t xml:space="preserve"> e o uso de </w:t>
-      </w:r>
-      <w:proofErr w:type="spellStart"/>
-      <w:r>
-        <w:rPr>
-          <w:color w:val="000000"/>
-        </w:rPr>
-        <w:t>Jest</w:t>
-      </w:r>
-      <w:proofErr w:type="spellEnd"/>
-      <w:r>
-        <w:rPr>
-          <w:color w:val="000000"/>
-        </w:rPr>
-        <w:t xml:space="preserve"> para garantir a qualidade do código. A construção do aplicativo para a Bianca Bia Prata permitiu que eu aprofundasse meu conhecimento nas funcionalidades e boas práticas do </w:t>
-      </w:r>
-      <w:proofErr w:type="spellStart"/>
-      <w:r>
-        <w:rPr>
-          <w:color w:val="000000"/>
-        </w:rPr>
-        <w:t>React</w:t>
-      </w:r>
-      <w:proofErr w:type="spellEnd"/>
-      <w:r>
-        <w:rPr>
-          <w:color w:val="000000"/>
-        </w:rPr>
-        <w:t xml:space="preserve">, além de entender melhor a importância dos testes automatizados com </w:t>
-      </w:r>
-      <w:proofErr w:type="spellStart"/>
-      <w:r>
-        <w:rPr>
-          <w:color w:val="000000"/>
-        </w:rPr>
-        <w:t>Jest</w:t>
-      </w:r>
-      <w:proofErr w:type="spellEnd"/>
-      <w:r>
-        <w:rPr>
-          <w:color w:val="000000"/>
-        </w:rPr>
-        <w:t xml:space="preserve"> para manter a funcionabilidade do projeto. Cada etapa foi um aprendizado valioso que contribuiu para meu desenvolvimento profissional e técnico.</w:t>
+        <w:t xml:space="preserve">Gabriel: Este projeto foi uma experiência extremamente produtiva, na qual aprendi muito sobre desenvolvimento mobile com React Native e o uso de Jest para garantir a qualidade do código. A construção do aplicativo para a Bianca Bia Prata permitiu que eu aprofundasse meu conhecimento nas funcionalidades e boas práticas do React, além de entender melhor a importância dos testes automatizados com Jest para manter a funcionabilidade do projeto. Cada etapa </w:t>
+      </w:r>
+      <w:r>
+        <w:rPr>
+          <w:color w:val="000000"/>
+        </w:rPr>
+        <w:lastRenderedPageBreak/>
+        <w:t>foi um aprendizado valioso que contribuiu para meu desenvolvimento profissional e técnico.</w:t>
       </w:r>
     </w:p>
     <w:p>
@@ -3083,49 +3114,7 @@
         <w:rPr>
           <w:color w:val="000000"/>
         </w:rPr>
-        <w:t xml:space="preserve">Daniel: Durante o desenvolvimento do projeto de programação em mobile, pude aprender muito sobre conceitos de desenvolvimento para aplicações em Android/IOS e foi possível abstrair muito conhecimento relacionado a </w:t>
-      </w:r>
-      <w:proofErr w:type="spellStart"/>
-      <w:r>
-        <w:rPr>
-          <w:color w:val="000000"/>
-        </w:rPr>
-        <w:t>React</w:t>
-      </w:r>
-      <w:proofErr w:type="spellEnd"/>
-      <w:r>
-        <w:rPr>
-          <w:color w:val="000000"/>
-        </w:rPr>
-        <w:t xml:space="preserve"> </w:t>
-      </w:r>
-      <w:proofErr w:type="spellStart"/>
-      <w:r>
-        <w:rPr>
-          <w:color w:val="000000"/>
-        </w:rPr>
-        <w:t>Native</w:t>
-      </w:r>
-      <w:proofErr w:type="spellEnd"/>
-      <w:r>
-        <w:rPr>
-          <w:color w:val="000000"/>
-        </w:rPr>
-        <w:t xml:space="preserve"> e </w:t>
-      </w:r>
-      <w:proofErr w:type="spellStart"/>
-      <w:r>
-        <w:rPr>
-          <w:color w:val="000000"/>
-        </w:rPr>
-        <w:t>JavaScript</w:t>
-      </w:r>
-      <w:proofErr w:type="spellEnd"/>
-      <w:r>
-        <w:rPr>
-          <w:color w:val="000000"/>
-        </w:rPr>
-        <w:t>, desde o planejamento da aplicação até a implementação e testes. Essa experiência foi fundamental para o meu crescimento profissional e acadêmico.</w:t>
+        <w:t>Daniel: Durante o desenvolvimento do projeto de programação em mobile, pude aprender muito sobre conceitos de desenvolvimento para aplicações em Android/IOS e foi possível abstrair muito conhecimento relacionado a React Native e JavaScript, desde o planejamento da aplicação até a implementação e testes. Essa experiência foi fundamental para o meu crescimento profissional e acadêmico.</w:t>
       </w:r>
     </w:p>
     <w:p>
@@ -3160,27 +3149,10 @@
         <w:rPr>
           <w:color w:val="000000"/>
         </w:rPr>
-        <w:lastRenderedPageBreak/>
         <w:t xml:space="preserve">Cristhian: </w:t>
       </w:r>
       <w:r>
-        <w:t xml:space="preserve"> A construção do aplicativo para a Bianca Bia Prata me permitiu aprender sobre os conceitos de desenvolvimento em </w:t>
-      </w:r>
-      <w:proofErr w:type="spellStart"/>
-      <w:r>
-        <w:t>React</w:t>
-      </w:r>
-      <w:proofErr w:type="spellEnd"/>
-      <w:r>
-        <w:t xml:space="preserve"> </w:t>
-      </w:r>
-      <w:proofErr w:type="spellStart"/>
-      <w:r>
-        <w:t>Native</w:t>
-      </w:r>
-      <w:proofErr w:type="spellEnd"/>
-      <w:r>
-        <w:t xml:space="preserve">, além de contribuir com a importância de testes, organização e experiência do usuário. </w:t>
+        <w:t xml:space="preserve"> A construção do aplicativo para a Bianca Bia Prata me permitiu aprender sobre os conceitos de desenvolvimento em React Native, além de contribuir com a importância de testes, organização e experiência do usuário. </w:t>
       </w:r>
       <w:r>
         <w:rPr>
@@ -3231,14 +3203,20 @@
     </w:p>
     <w:p>
       <w:pPr>
-        <w:spacing w:before="240" w:after="240"/>
-      </w:pPr>
-      <w:r>
-        <w:rPr>
-          <w:b/>
+        <w:rPr>
+          <w:b/>
+          <w:color w:val="215868" w:themeColor="accent5" w:themeShade="80"/>
           <w:sz w:val="28"/>
           <w:szCs w:val="28"/>
         </w:rPr>
+      </w:pPr>
+      <w:r>
+        <w:rPr>
+          <w:b/>
+          <w:color w:val="215868" w:themeColor="accent5" w:themeShade="80"/>
+          <w:sz w:val="28"/>
+          <w:szCs w:val="28"/>
+        </w:rPr>
         <w:t>4.3. Resultados e Discussão</w:t>
       </w:r>
     </w:p>
@@ -3249,8 +3227,315 @@
       <w:r>
         <w:t>O app foi bem estruturado, com os membros do grupo entendendo que irá existir uma melhora na praticidade da compra diretamente pelo celular. A loja Bianca Bia Prata entende que pode melhorar suas vendas e engajamento com o uso do aplicativo.</w:t>
       </w:r>
-      <w:bookmarkStart w:id="1" w:name="_GoBack"/>
-      <w:bookmarkEnd w:id="1"/>
+    </w:p>
+    <w:p>
+      <w:pPr>
+        <w:rPr>
+          <w:b/>
+        </w:rPr>
+      </w:pPr>
+      <w:r>
+        <w:rPr>
+          <w:b/>
+        </w:rPr>
+        <w:br w:type="page"/>
+      </w:r>
+    </w:p>
+    <w:p>
+      <w:pPr>
+        <w:spacing w:before="240" w:after="240"/>
+        <w:jc w:val="center"/>
+        <w:rPr>
+          <w:b/>
+          <w:sz w:val="32"/>
+          <w:szCs w:val="32"/>
+        </w:rPr>
+      </w:pPr>
+      <w:r>
+        <w:rPr>
+          <w:b/>
+          <w:sz w:val="32"/>
+          <w:szCs w:val="32"/>
+        </w:rPr>
+        <w:lastRenderedPageBreak/>
+        <w:t>IMAGENS DO APLICATIVO EM EXECUÇÃO</w:t>
+      </w:r>
+    </w:p>
+    <w:p>
+      <w:pPr>
+        <w:spacing w:before="240" w:after="240"/>
+        <w:jc w:val="center"/>
+      </w:pPr>
+      <w:r>
+        <w:rPr>
+          <w:noProof/>
+        </w:rPr>
+        <w:drawing>
+          <wp:inline distT="0" distB="0" distL="0" distR="0" wp14:anchorId="6171CFF2" wp14:editId="3A3094A6">
+            <wp:extent cx="1770470" cy="3752850"/>
+            <wp:effectExtent l="0" t="0" r="1270" b="0"/>
+            <wp:docPr id="7" name="Imagem 7" descr="C:\Users\202203587064\AppData\Local\Microsoft\Windows\INetCache\Content.Word\WhatsApp Image 2024-11-14 at 08.44.24.jpeg"/>
+            <wp:cNvGraphicFramePr>
+              <a:graphicFrameLocks xmlns:a="http://schemas.openxmlformats.org/drawingml/2006/main" noChangeAspect="1"/>
+            </wp:cNvGraphicFramePr>
+            <a:graphic xmlns:a="http://schemas.openxmlformats.org/drawingml/2006/main">
+              <a:graphicData uri="http://schemas.openxmlformats.org/drawingml/2006/picture">
+                <pic:pic xmlns:pic="http://schemas.openxmlformats.org/drawingml/2006/picture">
+                  <pic:nvPicPr>
+                    <pic:cNvPr id="0" name="Picture 138" descr="C:\Users\202203587064\AppData\Local\Microsoft\Windows\INetCache\Content.Word\WhatsApp Image 2024-11-14 at 08.44.24.jpeg"/>
+                    <pic:cNvPicPr>
+                      <a:picLocks noChangeAspect="1" noChangeArrowheads="1"/>
+                    </pic:cNvPicPr>
+                  </pic:nvPicPr>
+                  <pic:blipFill>
+                    <a:blip r:embed="rId10" cstate="print">
+                      <a:extLst>
+                        <a:ext uri="{28A0092B-C50C-407E-A947-70E740481C1C}">
+                          <a14:useLocalDpi xmlns:a14="http://schemas.microsoft.com/office/drawing/2010/main" val="0"/>
+                        </a:ext>
+                      </a:extLst>
+                    </a:blip>
+                    <a:srcRect/>
+                    <a:stretch>
+                      <a:fillRect/>
+                    </a:stretch>
+                  </pic:blipFill>
+                  <pic:spPr bwMode="auto">
+                    <a:xfrm>
+                      <a:off x="0" y="0"/>
+                      <a:ext cx="1785482" cy="3784670"/>
+                    </a:xfrm>
+                    <a:prstGeom prst="rect">
+                      <a:avLst/>
+                    </a:prstGeom>
+                    <a:noFill/>
+                    <a:ln>
+                      <a:noFill/>
+                    </a:ln>
+                  </pic:spPr>
+                </pic:pic>
+              </a:graphicData>
+            </a:graphic>
+          </wp:inline>
+        </w:drawing>
+      </w:r>
+      <w:r>
+        <w:rPr>
+          <w:noProof/>
+        </w:rPr>
+        <w:drawing>
+          <wp:inline distT="0" distB="0" distL="0" distR="0" wp14:anchorId="700A274B" wp14:editId="50925E42">
+            <wp:extent cx="1778949" cy="3762375"/>
+            <wp:effectExtent l="0" t="0" r="0" b="0"/>
+            <wp:docPr id="6" name="Imagem 6" descr="C:\Users\202203587064\AppData\Local\Microsoft\Windows\INetCache\Content.Word\WhatsApp Image 2024-11-14 at 08.44.24 (1).jpeg"/>
+            <wp:cNvGraphicFramePr>
+              <a:graphicFrameLocks xmlns:a="http://schemas.openxmlformats.org/drawingml/2006/main" noChangeAspect="1"/>
+            </wp:cNvGraphicFramePr>
+            <a:graphic xmlns:a="http://schemas.openxmlformats.org/drawingml/2006/main">
+              <a:graphicData uri="http://schemas.openxmlformats.org/drawingml/2006/picture">
+                <pic:pic xmlns:pic="http://schemas.openxmlformats.org/drawingml/2006/picture">
+                  <pic:nvPicPr>
+                    <pic:cNvPr id="0" name="Picture 136" descr="C:\Users\202203587064\AppData\Local\Microsoft\Windows\INetCache\Content.Word\WhatsApp Image 2024-11-14 at 08.44.24 (1).jpeg"/>
+                    <pic:cNvPicPr>
+                      <a:picLocks noChangeAspect="1" noChangeArrowheads="1"/>
+                    </pic:cNvPicPr>
+                  </pic:nvPicPr>
+                  <pic:blipFill>
+                    <a:blip r:embed="rId11" cstate="print">
+                      <a:extLst>
+                        <a:ext uri="{28A0092B-C50C-407E-A947-70E740481C1C}">
+                          <a14:useLocalDpi xmlns:a14="http://schemas.microsoft.com/office/drawing/2010/main" val="0"/>
+                        </a:ext>
+                      </a:extLst>
+                    </a:blip>
+                    <a:srcRect/>
+                    <a:stretch>
+                      <a:fillRect/>
+                    </a:stretch>
+                  </pic:blipFill>
+                  <pic:spPr bwMode="auto">
+                    <a:xfrm>
+                      <a:off x="0" y="0"/>
+                      <a:ext cx="1785371" cy="3775957"/>
+                    </a:xfrm>
+                    <a:prstGeom prst="rect">
+                      <a:avLst/>
+                    </a:prstGeom>
+                    <a:noFill/>
+                    <a:ln>
+                      <a:noFill/>
+                    </a:ln>
+                  </pic:spPr>
+                </pic:pic>
+              </a:graphicData>
+            </a:graphic>
+          </wp:inline>
+        </w:drawing>
+      </w:r>
+      <w:r>
+        <w:rPr>
+          <w:noProof/>
+        </w:rPr>
+        <w:drawing>
+          <wp:inline distT="0" distB="0" distL="0" distR="0" wp14:anchorId="6E522D76" wp14:editId="41298772">
+            <wp:extent cx="1763152" cy="3762375"/>
+            <wp:effectExtent l="0" t="0" r="8890" b="0"/>
+            <wp:docPr id="5" name="Imagem 5" descr="C:\Users\202203587064\AppData\Local\Microsoft\Windows\INetCache\Content.Word\WhatsApp Image 2024-11-14 at 08.44.24 (2).jpeg"/>
+            <wp:cNvGraphicFramePr>
+              <a:graphicFrameLocks xmlns:a="http://schemas.openxmlformats.org/drawingml/2006/main" noChangeAspect="1"/>
+            </wp:cNvGraphicFramePr>
+            <a:graphic xmlns:a="http://schemas.openxmlformats.org/drawingml/2006/main">
+              <a:graphicData uri="http://schemas.openxmlformats.org/drawingml/2006/picture">
+                <pic:pic xmlns:pic="http://schemas.openxmlformats.org/drawingml/2006/picture">
+                  <pic:nvPicPr>
+                    <pic:cNvPr id="0" name="Picture 133" descr="C:\Users\202203587064\AppData\Local\Microsoft\Windows\INetCache\Content.Word\WhatsApp Image 2024-11-14 at 08.44.24 (2).jpeg"/>
+                    <pic:cNvPicPr>
+                      <a:picLocks noChangeAspect="1" noChangeArrowheads="1"/>
+                    </pic:cNvPicPr>
+                  </pic:nvPicPr>
+                  <pic:blipFill>
+                    <a:blip r:embed="rId12" cstate="print">
+                      <a:extLst>
+                        <a:ext uri="{28A0092B-C50C-407E-A947-70E740481C1C}">
+                          <a14:useLocalDpi xmlns:a14="http://schemas.microsoft.com/office/drawing/2010/main" val="0"/>
+                        </a:ext>
+                      </a:extLst>
+                    </a:blip>
+                    <a:srcRect/>
+                    <a:stretch>
+                      <a:fillRect/>
+                    </a:stretch>
+                  </pic:blipFill>
+                  <pic:spPr bwMode="auto">
+                    <a:xfrm>
+                      <a:off x="0" y="0"/>
+                      <a:ext cx="1785886" cy="3810887"/>
+                    </a:xfrm>
+                    <a:prstGeom prst="rect">
+                      <a:avLst/>
+                    </a:prstGeom>
+                    <a:noFill/>
+                    <a:ln>
+                      <a:noFill/>
+                    </a:ln>
+                  </pic:spPr>
+                </pic:pic>
+              </a:graphicData>
+            </a:graphic>
+          </wp:inline>
+        </w:drawing>
+      </w:r>
+      <w:r>
+        <w:rPr>
+          <w:noProof/>
+        </w:rPr>
+        <w:drawing>
+          <wp:inline distT="0" distB="0" distL="0" distR="0" wp14:anchorId="4AEBAC26" wp14:editId="7165B599">
+            <wp:extent cx="1748452" cy="3704010"/>
+            <wp:effectExtent l="0" t="0" r="4445" b="0"/>
+            <wp:docPr id="9" name="Imagem 9" descr="C:\Users\202203587064\AppData\Local\Microsoft\Windows\INetCache\Content.Word\WhatsApp Image 2024-11-14 at 08.44.25 (1).jpeg"/>
+            <wp:cNvGraphicFramePr>
+              <a:graphicFrameLocks xmlns:a="http://schemas.openxmlformats.org/drawingml/2006/main" noChangeAspect="1"/>
+            </wp:cNvGraphicFramePr>
+            <a:graphic xmlns:a="http://schemas.openxmlformats.org/drawingml/2006/main">
+              <a:graphicData uri="http://schemas.openxmlformats.org/drawingml/2006/picture">
+                <pic:pic xmlns:pic="http://schemas.openxmlformats.org/drawingml/2006/picture">
+                  <pic:nvPicPr>
+                    <pic:cNvPr id="0" name="Picture 148" descr="C:\Users\202203587064\AppData\Local\Microsoft\Windows\INetCache\Content.Word\WhatsApp Image 2024-11-14 at 08.44.25 (1).jpeg"/>
+                    <pic:cNvPicPr>
+                      <a:picLocks noChangeAspect="1" noChangeArrowheads="1"/>
+                    </pic:cNvPicPr>
+                  </pic:nvPicPr>
+                  <pic:blipFill>
+                    <a:blip r:embed="rId13" cstate="print">
+                      <a:extLst>
+                        <a:ext uri="{28A0092B-C50C-407E-A947-70E740481C1C}">
+                          <a14:useLocalDpi xmlns:a14="http://schemas.microsoft.com/office/drawing/2010/main" val="0"/>
+                        </a:ext>
+                      </a:extLst>
+                    </a:blip>
+                    <a:srcRect/>
+                    <a:stretch>
+                      <a:fillRect/>
+                    </a:stretch>
+                  </pic:blipFill>
+                  <pic:spPr bwMode="auto">
+                    <a:xfrm>
+                      <a:off x="0" y="0"/>
+                      <a:ext cx="1773060" cy="3756141"/>
+                    </a:xfrm>
+                    <a:prstGeom prst="rect">
+                      <a:avLst/>
+                    </a:prstGeom>
+                    <a:noFill/>
+                    <a:ln>
+                      <a:noFill/>
+                    </a:ln>
+                  </pic:spPr>
+                </pic:pic>
+              </a:graphicData>
+            </a:graphic>
+          </wp:inline>
+        </w:drawing>
+      </w:r>
+      <w:r>
+        <w:rPr>
+          <w:noProof/>
+        </w:rPr>
+        <w:drawing>
+          <wp:inline distT="0" distB="0" distL="0" distR="0" wp14:anchorId="2DAF3AE3" wp14:editId="3672F4CD">
+            <wp:extent cx="1753399" cy="3722969"/>
+            <wp:effectExtent l="0" t="0" r="0" b="0"/>
+            <wp:docPr id="8" name="Imagem 8" descr="C:\Users\202203587064\AppData\Local\Microsoft\Windows\INetCache\Content.Word\WhatsApp Image 2024-11-14 at 08.44.25.jpeg"/>
+            <wp:cNvGraphicFramePr>
+              <a:graphicFrameLocks xmlns:a="http://schemas.openxmlformats.org/drawingml/2006/main" noChangeAspect="1"/>
+            </wp:cNvGraphicFramePr>
+            <a:graphic xmlns:a="http://schemas.openxmlformats.org/drawingml/2006/main">
+              <a:graphicData uri="http://schemas.openxmlformats.org/drawingml/2006/picture">
+                <pic:pic xmlns:pic="http://schemas.openxmlformats.org/drawingml/2006/picture">
+                  <pic:nvPicPr>
+                    <pic:cNvPr id="0" name="Picture 144" descr="C:\Users\202203587064\AppData\Local\Microsoft\Windows\INetCache\Content.Word\WhatsApp Image 2024-11-14 at 08.44.25.jpeg"/>
+                    <pic:cNvPicPr>
+                      <a:picLocks noChangeAspect="1" noChangeArrowheads="1"/>
+                    </pic:cNvPicPr>
+                  </pic:nvPicPr>
+                  <pic:blipFill>
+                    <a:blip r:embed="rId14" cstate="print">
+                      <a:extLst>
+                        <a:ext uri="{28A0092B-C50C-407E-A947-70E740481C1C}">
+                          <a14:useLocalDpi xmlns:a14="http://schemas.microsoft.com/office/drawing/2010/main" val="0"/>
+                        </a:ext>
+                      </a:extLst>
+                    </a:blip>
+                    <a:srcRect/>
+                    <a:stretch>
+                      <a:fillRect/>
+                    </a:stretch>
+                  </pic:blipFill>
+                  <pic:spPr bwMode="auto">
+                    <a:xfrm>
+                      <a:off x="0" y="0"/>
+                      <a:ext cx="1763763" cy="3744975"/>
+                    </a:xfrm>
+                    <a:prstGeom prst="rect">
+                      <a:avLst/>
+                    </a:prstGeom>
+                    <a:noFill/>
+                    <a:ln>
+                      <a:noFill/>
+                    </a:ln>
+                  </pic:spPr>
+                </pic:pic>
+              </a:graphicData>
+            </a:graphic>
+          </wp:inline>
+        </w:drawing>
+      </w:r>
+    </w:p>
+    <w:p>
+      <w:pPr>
+        <w:spacing w:before="240" w:after="240"/>
+      </w:pPr>
     </w:p>
     <w:p>
       <w:pPr>
@@ -3261,6 +3546,7 @@
         <w:rPr>
           <w:b/>
         </w:rPr>
+        <w:lastRenderedPageBreak/>
         <w:t>4.4. Reflexão Aprofundada</w:t>
       </w:r>
     </w:p>
@@ -3331,14 +3617,7 @@
         <w:rPr>
           <w:color w:val="000000"/>
         </w:rPr>
-        <w:t xml:space="preserve">Daniel: Quero agradecer aos membros do grupo pelo ótimo trabalho em equipe e na comunicação frequente para que fizéssemos o melhor possível. </w:t>
-      </w:r>
-      <w:r>
-        <w:rPr>
-          <w:color w:val="000000"/>
-        </w:rPr>
-        <w:lastRenderedPageBreak/>
-        <w:t>Agradecimentos ao professor Lucas por estar sempre disposto a tirar nossas dúvidas e prover assistência, e a loja Bia Bianca Prata pela oportunidade que nos foi dada de se desenvolver academicamente, moldando o nosso projeto a partir de seus serviços online de comércio.</w:t>
+        <w:t>Daniel: Quero agradecer aos membros do grupo pelo ótimo trabalho em equipe e na comunicação frequente para que fizéssemos o melhor possível. Agradecimentos ao professor Lucas por estar sempre disposto a tirar nossas dúvidas e prover assistência, e a loja Bia Bianca Prata pela oportunidade que nos foi dada de se desenvolver academicamente, moldando o nosso projeto a partir de seus serviços online de comércio.</w:t>
       </w:r>
     </w:p>
     <w:p>
@@ -3383,14 +3662,37 @@
     </w:p>
     <w:p>
       <w:pPr>
-        <w:jc w:val="center"/>
-      </w:pPr>
-      <w:r>
         <w:rPr>
           <w:b/>
           <w:sz w:val="36"/>
           <w:szCs w:val="36"/>
         </w:rPr>
+      </w:pPr>
+      <w:r>
+        <w:rPr>
+          <w:b/>
+          <w:sz w:val="36"/>
+          <w:szCs w:val="36"/>
+        </w:rPr>
+        <w:br w:type="page"/>
+      </w:r>
+    </w:p>
+    <w:p>
+      <w:pPr>
+        <w:jc w:val="center"/>
+        <w:rPr>
+          <w:b/>
+          <w:sz w:val="36"/>
+          <w:szCs w:val="36"/>
+        </w:rPr>
+      </w:pPr>
+      <w:r>
+        <w:rPr>
+          <w:b/>
+          <w:sz w:val="36"/>
+          <w:szCs w:val="36"/>
+        </w:rPr>
+        <w:lastRenderedPageBreak/>
         <w:t>IMAGEM DO TEST EM JEST SENDO EXECUTADO</w:t>
       </w:r>
     </w:p>
@@ -3424,7 +3726,7 @@
                     <pic:cNvPicPr preferRelativeResize="0"/>
                   </pic:nvPicPr>
                   <pic:blipFill>
-                    <a:blip r:embed="rId9"/>
+                    <a:blip r:embed="rId15"/>
                     <a:srcRect/>
                     <a:stretch>
                       <a:fillRect/>
@@ -3450,6 +3752,79 @@
             </a:graphic>
           </wp:inline>
         </w:drawing>
+      </w:r>
+    </w:p>
+    <w:p>
+      <w:pPr>
+        <w:rPr>
+          <w:b/>
+          <w:sz w:val="36"/>
+          <w:szCs w:val="36"/>
+        </w:rPr>
+      </w:pPr>
+    </w:p>
+    <w:p>
+      <w:pPr>
+        <w:jc w:val="center"/>
+        <w:rPr>
+          <w:b/>
+          <w:sz w:val="36"/>
+          <w:szCs w:val="36"/>
+        </w:rPr>
+      </w:pPr>
+      <w:r>
+        <w:rPr>
+          <w:b/>
+          <w:sz w:val="36"/>
+          <w:szCs w:val="36"/>
+        </w:rPr>
+        <w:t>IMAGENS RELACIONADAS AO PROJETO</w:t>
+      </w:r>
+    </w:p>
+    <w:p>
+      <w:pPr>
+        <w:rPr>
+          <w:sz w:val="28"/>
+          <w:szCs w:val="28"/>
+        </w:rPr>
+      </w:pPr>
+    </w:p>
+    <w:p>
+      <w:pPr>
+        <w:rPr>
+          <w:sz w:val="28"/>
+          <w:szCs w:val="28"/>
+        </w:rPr>
+      </w:pPr>
+      <w:r>
+        <w:rPr>
+          <w:sz w:val="28"/>
+          <w:szCs w:val="28"/>
+        </w:rPr>
+        <w:t>Imagem 1.1</w:t>
+      </w:r>
+    </w:p>
+    <w:p>
+      <w:pPr>
+        <w:rPr>
+          <w:sz w:val="28"/>
+          <w:szCs w:val="28"/>
+        </w:rPr>
+      </w:pPr>
+    </w:p>
+    <w:p>
+      <w:pPr>
+        <w:rPr>
+          <w:sz w:val="28"/>
+          <w:szCs w:val="28"/>
+        </w:rPr>
+      </w:pPr>
+      <w:r>
+        <w:rPr>
+          <w:sz w:val="28"/>
+          <w:szCs w:val="28"/>
+        </w:rPr>
+        <w:t>Imagem 1.2</w:t>
       </w:r>
     </w:p>
     <w:sectPr>
@@ -4777,6 +5152,44 @@
       <w:contextualSpacing/>
     </w:pPr>
   </w:style>
+  <w:style w:type="character" w:styleId="Forte">
+    <w:name w:val="Strong"/>
+    <w:basedOn w:val="Fontepargpadro"/>
+    <w:uiPriority w:val="22"/>
+    <w:qFormat/>
+    <w:rsid w:val="00221138"/>
+    <w:rPr>
+      <w:b/>
+      <w:bCs/>
+    </w:rPr>
+  </w:style>
+  <w:style w:type="character" w:styleId="CdigoHTML">
+    <w:name w:val="HTML Code"/>
+    <w:basedOn w:val="Fontepargpadro"/>
+    <w:uiPriority w:val="99"/>
+    <w:semiHidden/>
+    <w:unhideWhenUsed/>
+    <w:rsid w:val="00221138"/>
+    <w:rPr>
+      <w:rFonts w:ascii="Courier New" w:eastAsia="Times New Roman" w:hAnsi="Courier New" w:cs="Courier New"/>
+      <w:sz w:val="20"/>
+      <w:szCs w:val="20"/>
+    </w:rPr>
+  </w:style>
+  <w:style w:type="paragraph" w:styleId="NormalWeb">
+    <w:name w:val="Normal (Web)"/>
+    <w:basedOn w:val="Normal"/>
+    <w:uiPriority w:val="99"/>
+    <w:semiHidden/>
+    <w:unhideWhenUsed/>
+    <w:rsid w:val="00221138"/>
+    <w:pPr>
+      <w:spacing w:before="100" w:beforeAutospacing="1" w:after="100" w:afterAutospacing="1" w:line="240" w:lineRule="auto"/>
+    </w:pPr>
+    <w:rPr>
+      <w:rFonts w:ascii="Times New Roman" w:eastAsia="Times New Roman" w:hAnsi="Times New Roman" w:cs="Times New Roman"/>
+    </w:rPr>
+  </w:style>
 </w:styles>
 </file>
 

--- a/Roteiro React Native.docx
+++ b/Roteiro React Native.docx
@@ -1,6 +1,6 @@
 
 <file path=word/document.xml><?xml version="1.0" encoding="utf-8"?>
-<w:document xmlns:wpc="http://schemas.microsoft.com/office/word/2010/wordprocessingCanvas" xmlns:cx="http://schemas.microsoft.com/office/drawing/2014/chartex" xmlns:cx1="http://schemas.microsoft.com/office/drawing/2015/9/8/chartex" xmlns:mc="http://schemas.openxmlformats.org/markup-compatibility/2006" xmlns:o="urn:schemas-microsoft-com:office:office" xmlns:r="http://schemas.openxmlformats.org/officeDocument/2006/relationships" xmlns:m="http://schemas.openxmlformats.org/officeDocument/2006/math" xmlns:v="urn:schemas-microsoft-com:vml" xmlns:wp14="http://schemas.microsoft.com/office/word/2010/wordprocessingDrawing" xmlns:wp="http://schemas.openxmlformats.org/drawingml/2006/wordprocessingDrawing" xmlns:w10="urn:schemas-microsoft-com:office:word" xmlns:w="http://schemas.openxmlformats.org/wordprocessingml/2006/main" xmlns:w14="http://schemas.microsoft.com/office/word/2010/wordml" xmlns:w15="http://schemas.microsoft.com/office/word/2012/wordml" xmlns:w16se="http://schemas.microsoft.com/office/word/2015/wordml/symex" xmlns:wpg="http://schemas.microsoft.com/office/word/2010/wordprocessingGroup" xmlns:wpi="http://schemas.microsoft.com/office/word/2010/wordprocessingInk" xmlns:wne="http://schemas.microsoft.com/office/word/2006/wordml" xmlns:wps="http://schemas.microsoft.com/office/word/2010/wordprocessingShape" mc:Ignorable="w14 w15 w16se wp14">
+<w:document xmlns:wpc="http://schemas.microsoft.com/office/word/2010/wordprocessingCanvas" xmlns:cx="http://schemas.microsoft.com/office/drawing/2014/chartex" xmlns:cx1="http://schemas.microsoft.com/office/drawing/2015/9/8/chartex" xmlns:cx2="http://schemas.microsoft.com/office/drawing/2015/10/21/chartex" xmlns:cx3="http://schemas.microsoft.com/office/drawing/2016/5/9/chartex" xmlns:cx4="http://schemas.microsoft.com/office/drawing/2016/5/10/chartex" xmlns:cx5="http://schemas.microsoft.com/office/drawing/2016/5/11/chartex" xmlns:cx6="http://schemas.microsoft.com/office/drawing/2016/5/12/chartex" xmlns:cx7="http://schemas.microsoft.com/office/drawing/2016/5/13/chartex" xmlns:cx8="http://schemas.microsoft.com/office/drawing/2016/5/14/chartex" xmlns:mc="http://schemas.openxmlformats.org/markup-compatibility/2006" xmlns:aink="http://schemas.microsoft.com/office/drawing/2016/ink" xmlns:am3d="http://schemas.microsoft.com/office/drawing/2017/model3d" xmlns:o="urn:schemas-microsoft-com:office:office" xmlns:oel="http://schemas.microsoft.com/office/2019/extlst" xmlns:r="http://schemas.openxmlformats.org/officeDocument/2006/relationships" xmlns:m="http://schemas.openxmlformats.org/officeDocument/2006/math" xmlns:v="urn:schemas-microsoft-com:vml" xmlns:wp14="http://schemas.microsoft.com/office/word/2010/wordprocessingDrawing" xmlns:wp="http://schemas.openxmlformats.org/drawingml/2006/wordprocessingDrawing" xmlns:w10="urn:schemas-microsoft-com:office:word" xmlns:w="http://schemas.openxmlformats.org/wordprocessingml/2006/main" xmlns:w14="http://schemas.microsoft.com/office/word/2010/wordml" xmlns:w15="http://schemas.microsoft.com/office/word/2012/wordml" xmlns:w16cex="http://schemas.microsoft.com/office/word/2018/wordml/cex" xmlns:w16cid="http://schemas.microsoft.com/office/word/2016/wordml/cid" xmlns:w16="http://schemas.microsoft.com/office/word/2018/wordml" xmlns:w16du="http://schemas.microsoft.com/office/word/2023/wordml/word16du" xmlns:w16sdtdh="http://schemas.microsoft.com/office/word/2020/wordml/sdtdatahash" xmlns:w16se="http://schemas.microsoft.com/office/word/2015/wordml/symex" xmlns:wpg="http://schemas.microsoft.com/office/word/2010/wordprocessingGroup" xmlns:wpi="http://schemas.microsoft.com/office/word/2010/wordprocessingInk" xmlns:wne="http://schemas.microsoft.com/office/word/2006/wordml" xmlns:wps="http://schemas.microsoft.com/office/word/2010/wordprocessingShape" mc:Ignorable="w14 w15 w16se w16cid w16 w16cex w16sdtdh w16du wp14">
   <w:body>
     <w:p>
       <w:pPr>
@@ -367,7 +367,7 @@
           </mc:Choice>
           <mc:Fallback>
             <w:pict>
-              <v:rect w14:anchorId="351B6988" id="Retângulo 1" o:spid="_x0000_s1026" style="position:absolute;margin-left:1in;margin-top:13.4pt;width:378.75pt;height:121.35pt;z-index:251658240;visibility:visible;mso-wrap-style:square;mso-width-percent:0;mso-height-percent:0;mso-wrap-distance-left:9pt;mso-wrap-distance-top:3.6pt;mso-wrap-distance-right:9pt;mso-wrap-distance-bottom:4.1pt;mso-position-horizontal:absolute;mso-position-horizontal-relative:text;mso-position-vertical:absolute;mso-position-vertical-relative:text;mso-width-percent:0;mso-height-percent:0;mso-width-relative:margin;mso-height-relative:margin;v-text-anchor:top" o:gfxdata="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" fillcolor="white [3201]" stroked="f">
+              <v:rect w14:anchorId="351B6988" id="Retângulo 1" o:spid="_x0000_s1026" style="position:absolute;margin-left:1in;margin-top:13.4pt;width:378.75pt;height:121.35pt;z-index:251658240;visibility:visible;mso-wrap-style:square;mso-width-percent:0;mso-height-percent:0;mso-wrap-distance-left:9pt;mso-wrap-distance-top:3.6pt;mso-wrap-distance-right:9pt;mso-wrap-distance-bottom:4.1pt;mso-position-horizontal:absolute;mso-position-horizontal-relative:text;mso-position-vertical:absolute;mso-position-vertical-relative:text;mso-width-percent:0;mso-height-percent:0;mso-width-relative:margin;mso-height-relative:margin;v-text-anchor:top" o:gfxdata="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" fillcolor="white [3201]" stroked="f">
                 <v:textbox inset="2.53958mm,1.2694mm,2.53958mm,1.2694mm">
                   <w:txbxContent>
                     <w:p>
@@ -654,7 +654,6 @@
           <w:docPartUnique/>
         </w:docPartObj>
       </w:sdtPr>
-      <w:sdtEndPr/>
       <w:sdtContent>
         <w:p>
           <w:pPr>
@@ -1746,30 +1745,33 @@
         <w:spacing w:before="281" w:after="281"/>
         <w:rPr>
           <w:b/>
-        </w:rPr>
-      </w:pPr>
-      <w:r>
-        <w:rPr>
-          <w:b/>
+          <w:i/>
+          <w:iCs/>
+        </w:rPr>
+      </w:pPr>
+      <w:r>
+        <w:rPr>
+          <w:b/>
+          <w:i/>
+          <w:iCs/>
         </w:rPr>
         <w:t>1.</w:t>
       </w:r>
       <w:r>
         <w:rPr>
           <w:b/>
+          <w:i/>
+          <w:iCs/>
         </w:rPr>
         <w:t>1</w:t>
       </w:r>
       <w:r>
         <w:rPr>
           <w:b/>
+          <w:i/>
+          <w:iCs/>
         </w:rPr>
         <w:t xml:space="preserve"> Identificação das partes interessadas e parceiros</w:t>
-      </w:r>
-    </w:p>
-    <w:p>
-      <w:r>
-        <w:t>Foto da carta</w:t>
       </w:r>
     </w:p>
     <w:p>
@@ -1787,6 +1789,105 @@
           <w:sz w:val="36"/>
           <w:szCs w:val="36"/>
         </w:rPr>
+        <w:t>CARTA DE AUTORIZAÇÃO ASSINADA</w:t>
+      </w:r>
+    </w:p>
+    <w:p>
+      <w:pPr>
+        <w:jc w:val="center"/>
+        <w:rPr>
+          <w:b/>
+          <w:sz w:val="36"/>
+          <w:szCs w:val="36"/>
+        </w:rPr>
+      </w:pPr>
+      <w:r>
+        <w:rPr>
+          <w:noProof/>
+        </w:rPr>
+        <w:drawing>
+          <wp:inline distT="0" distB="0" distL="0" distR="0" wp14:anchorId="7CB580EC" wp14:editId="7728F490">
+            <wp:extent cx="5411157" cy="7004649"/>
+            <wp:effectExtent l="0" t="0" r="0" b="6350"/>
+            <wp:docPr id="1548207939" name="Imagem 2" descr="Tabela&#10;&#10;Descrição gerada automaticamente"/>
+            <wp:cNvGraphicFramePr>
+              <a:graphicFrameLocks xmlns:a="http://schemas.openxmlformats.org/drawingml/2006/main" noChangeAspect="1"/>
+            </wp:cNvGraphicFramePr>
+            <a:graphic xmlns:a="http://schemas.openxmlformats.org/drawingml/2006/main">
+              <a:graphicData uri="http://schemas.openxmlformats.org/drawingml/2006/picture">
+                <pic:pic xmlns:pic="http://schemas.openxmlformats.org/drawingml/2006/picture">
+                  <pic:nvPicPr>
+                    <pic:cNvPr id="1548207939" name="Imagem 2" descr="Tabela&#10;&#10;Descrição gerada automaticamente"/>
+                    <pic:cNvPicPr>
+                      <a:picLocks noChangeAspect="1" noChangeArrowheads="1"/>
+                    </pic:cNvPicPr>
+                  </pic:nvPicPr>
+                  <pic:blipFill>
+                    <a:blip r:embed="rId5">
+                      <a:extLst>
+                        <a:ext uri="{28A0092B-C50C-407E-A947-70E740481C1C}">
+                          <a14:useLocalDpi xmlns:a14="http://schemas.microsoft.com/office/drawing/2010/main" val="0"/>
+                        </a:ext>
+                      </a:extLst>
+                    </a:blip>
+                    <a:srcRect/>
+                    <a:stretch>
+                      <a:fillRect/>
+                    </a:stretch>
+                  </pic:blipFill>
+                  <pic:spPr bwMode="auto">
+                    <a:xfrm>
+                      <a:off x="0" y="0"/>
+                      <a:ext cx="5425539" cy="7023267"/>
+                    </a:xfrm>
+                    <a:prstGeom prst="rect">
+                      <a:avLst/>
+                    </a:prstGeom>
+                    <a:noFill/>
+                    <a:ln>
+                      <a:noFill/>
+                    </a:ln>
+                  </pic:spPr>
+                </pic:pic>
+              </a:graphicData>
+            </a:graphic>
+          </wp:inline>
+        </w:drawing>
+      </w:r>
+    </w:p>
+    <w:p>
+      <w:pPr>
+        <w:rPr>
+          <w:b/>
+          <w:sz w:val="36"/>
+          <w:szCs w:val="36"/>
+        </w:rPr>
+      </w:pPr>
+      <w:r>
+        <w:rPr>
+          <w:b/>
+          <w:sz w:val="36"/>
+          <w:szCs w:val="36"/>
+        </w:rPr>
+        <w:br w:type="page"/>
+      </w:r>
+    </w:p>
+    <w:p>
+      <w:pPr>
+        <w:jc w:val="center"/>
+        <w:rPr>
+          <w:b/>
+          <w:sz w:val="36"/>
+          <w:szCs w:val="36"/>
+        </w:rPr>
+      </w:pPr>
+      <w:r>
+        <w:rPr>
+          <w:b/>
+          <w:sz w:val="36"/>
+          <w:szCs w:val="36"/>
+        </w:rPr>
+        <w:lastRenderedPageBreak/>
         <w:t xml:space="preserve">FOTO DA </w:t>
       </w:r>
       <w:r>
@@ -1835,7 +1936,7 @@
                     <pic:cNvPicPr/>
                   </pic:nvPicPr>
                   <pic:blipFill>
-                    <a:blip r:embed="rId5"/>
+                    <a:blip r:embed="rId6"/>
                     <a:stretch>
                       <a:fillRect/>
                     </a:stretch>
@@ -1917,10 +2018,16 @@
       <w:pPr>
         <w:pStyle w:val="Ttulo3"/>
         <w:spacing w:before="281" w:after="281"/>
-      </w:pPr>
-      <w:r>
-        <w:rPr>
-          <w:b/>
+        <w:rPr>
+          <w:i/>
+          <w:iCs/>
+        </w:rPr>
+      </w:pPr>
+      <w:r>
+        <w:rPr>
+          <w:b/>
+          <w:i/>
+          <w:iCs/>
         </w:rPr>
         <w:t>1.2. Problemática e/ou problemas identificados</w:t>
       </w:r>
@@ -1951,10 +2058,16 @@
       <w:pPr>
         <w:pStyle w:val="Ttulo3"/>
         <w:spacing w:before="281" w:after="281"/>
-      </w:pPr>
-      <w:r>
-        <w:rPr>
-          <w:b/>
+        <w:rPr>
+          <w:i/>
+          <w:iCs/>
+        </w:rPr>
+      </w:pPr>
+      <w:r>
+        <w:rPr>
+          <w:b/>
+          <w:i/>
+          <w:iCs/>
         </w:rPr>
         <w:t>1.3. Justificativa</w:t>
       </w:r>
@@ -2002,7 +2115,35 @@
         <w:rPr>
           <w:color w:val="000000"/>
         </w:rPr>
-        <w:t xml:space="preserve">para os clientes. A escolha do React Native </w:t>
+        <w:t xml:space="preserve">para os clientes. A escolha do </w:t>
+      </w:r>
+      <w:proofErr w:type="spellStart"/>
+      <w:r>
+        <w:rPr>
+          <w:color w:val="000000"/>
+        </w:rPr>
+        <w:t>React</w:t>
+      </w:r>
+      <w:proofErr w:type="spellEnd"/>
+      <w:r>
+        <w:rPr>
+          <w:color w:val="000000"/>
+        </w:rPr>
+        <w:t xml:space="preserve"> </w:t>
+      </w:r>
+      <w:proofErr w:type="spellStart"/>
+      <w:r>
+        <w:rPr>
+          <w:color w:val="000000"/>
+        </w:rPr>
+        <w:t>Native</w:t>
+      </w:r>
+      <w:proofErr w:type="spellEnd"/>
+      <w:r>
+        <w:rPr>
+          <w:color w:val="000000"/>
+        </w:rPr>
+        <w:t xml:space="preserve"> </w:t>
       </w:r>
       <w:r>
         <w:rPr>
@@ -2021,12 +2162,17 @@
       <w:pPr>
         <w:pStyle w:val="Ttulo3"/>
         <w:spacing w:before="281" w:after="281"/>
-      </w:pPr>
-      <w:r>
-        <w:rPr>
-          <w:b/>
-        </w:rPr>
-        <w:lastRenderedPageBreak/>
+        <w:rPr>
+          <w:i/>
+          <w:iCs/>
+        </w:rPr>
+      </w:pPr>
+      <w:r>
+        <w:rPr>
+          <w:b/>
+          <w:i/>
+          <w:iCs/>
+        </w:rPr>
         <w:t>1.4. Objetivos/resultados/efeitos a serem alcançados</w:t>
       </w:r>
     </w:p>
@@ -2085,6 +2231,7 @@
           <w:b/>
           <w:color w:val="000000"/>
         </w:rPr>
+        <w:lastRenderedPageBreak/>
         <w:t>Resultados</w:t>
       </w:r>
       <w:r>
@@ -2098,10 +2245,16 @@
       <w:pPr>
         <w:pStyle w:val="Ttulo3"/>
         <w:spacing w:before="281" w:after="281"/>
-      </w:pPr>
-      <w:r>
-        <w:rPr>
-          <w:b/>
+        <w:rPr>
+          <w:i/>
+          <w:iCs/>
+        </w:rPr>
+      </w:pPr>
+      <w:r>
+        <w:rPr>
+          <w:b/>
+          <w:i/>
+          <w:iCs/>
         </w:rPr>
         <w:t>1.5. Referencial teórico (subsídio teórico para propositura de ações da extensão)</w:t>
       </w:r>
@@ -2120,6 +2273,7 @@
         </w:rPr>
         <w:t xml:space="preserve">O </w:t>
       </w:r>
+      <w:proofErr w:type="spellStart"/>
       <w:r>
         <w:rPr>
           <w:rStyle w:val="Forte"/>
@@ -2127,11 +2281,54 @@
         </w:rPr>
         <w:t>AsyncStorage</w:t>
       </w:r>
+      <w:proofErr w:type="spellEnd"/>
       <w:r>
         <w:rPr>
           <w:rFonts w:ascii="Arial" w:hAnsi="Arial" w:cs="Arial"/>
         </w:rPr>
-        <w:t xml:space="preserve"> no React Native é um módulo utilizado para persistir dados localmente no dispositivo. Ele é fundamental para armazenar informações temporárias, como preferências de usuário ou itens de um carrinho de compras. Segundo Kho (2017)</w:t>
+        <w:t xml:space="preserve"> no </w:t>
+      </w:r>
+      <w:proofErr w:type="spellStart"/>
+      <w:r>
+        <w:rPr>
+          <w:rFonts w:ascii="Arial" w:hAnsi="Arial" w:cs="Arial"/>
+        </w:rPr>
+        <w:t>React</w:t>
+      </w:r>
+      <w:proofErr w:type="spellEnd"/>
+      <w:r>
+        <w:rPr>
+          <w:rFonts w:ascii="Arial" w:hAnsi="Arial" w:cs="Arial"/>
+        </w:rPr>
+        <w:t xml:space="preserve"> </w:t>
+      </w:r>
+      <w:proofErr w:type="spellStart"/>
+      <w:r>
+        <w:rPr>
+          <w:rFonts w:ascii="Arial" w:hAnsi="Arial" w:cs="Arial"/>
+        </w:rPr>
+        <w:t>Native</w:t>
+      </w:r>
+      <w:proofErr w:type="spellEnd"/>
+      <w:r>
+        <w:rPr>
+          <w:rFonts w:ascii="Arial" w:hAnsi="Arial" w:cs="Arial"/>
+        </w:rPr>
+        <w:t xml:space="preserve"> é um módulo utilizado para persistir dados localmente no dispositivo. Ele é fundamental para armazenar informações temporárias, como preferências de usuário ou itens de um carrinho de compras. Segundo </w:t>
+      </w:r>
+      <w:proofErr w:type="spellStart"/>
+      <w:r>
+        <w:rPr>
+          <w:rFonts w:ascii="Arial" w:hAnsi="Arial" w:cs="Arial"/>
+        </w:rPr>
+        <w:t>Kho</w:t>
+      </w:r>
+      <w:proofErr w:type="spellEnd"/>
+      <w:r>
+        <w:rPr>
+          <w:rFonts w:ascii="Arial" w:hAnsi="Arial" w:cs="Arial"/>
+        </w:rPr>
+        <w:t xml:space="preserve"> (2017)</w:t>
       </w:r>
       <w:r>
         <w:rPr>
@@ -2150,8 +2347,37 @@
         <w:rPr>
           <w:rFonts w:ascii="Arial" w:hAnsi="Arial" w:cs="Arial"/>
         </w:rPr>
-        <w:t xml:space="preserve">, o AsyncStorage é assíncrono, o que significa que suas operações não bloqueiam a interface do usuário, permitindo que a aplicação continue responsiva. Ele é ideal para dados simples, como strings ou objetos JSON, mas, para necessidades mais complexas de armazenamento, soluções como o </w:t>
-      </w:r>
+        <w:t xml:space="preserve">, o </w:t>
+      </w:r>
+      <w:proofErr w:type="spellStart"/>
+      <w:r>
+        <w:rPr>
+          <w:rFonts w:ascii="Arial" w:hAnsi="Arial" w:cs="Arial"/>
+        </w:rPr>
+        <w:t>AsyncStorage</w:t>
+      </w:r>
+      <w:proofErr w:type="spellEnd"/>
+      <w:r>
+        <w:rPr>
+          <w:rFonts w:ascii="Arial" w:hAnsi="Arial" w:cs="Arial"/>
+        </w:rPr>
+        <w:t xml:space="preserve"> é assíncrono, o que significa que suas operações não bloqueiam a interface do usuário, permitindo que a aplicação continue responsiva. Ele é ideal para dados simples, como </w:t>
+      </w:r>
+      <w:proofErr w:type="spellStart"/>
+      <w:r>
+        <w:rPr>
+          <w:rFonts w:ascii="Arial" w:hAnsi="Arial" w:cs="Arial"/>
+        </w:rPr>
+        <w:t>strings</w:t>
+      </w:r>
+      <w:proofErr w:type="spellEnd"/>
+      <w:r>
+        <w:rPr>
+          <w:rFonts w:ascii="Arial" w:hAnsi="Arial" w:cs="Arial"/>
+        </w:rPr>
+        <w:t xml:space="preserve"> ou objetos JSON, mas, para necessidades mais complexas de armazenamento, soluções como o </w:t>
+      </w:r>
+      <w:proofErr w:type="spellStart"/>
       <w:r>
         <w:rPr>
           <w:rStyle w:val="Forte"/>
@@ -2159,12 +2385,14 @@
         </w:rPr>
         <w:t>SQLite</w:t>
       </w:r>
+      <w:proofErr w:type="spellEnd"/>
       <w:r>
         <w:rPr>
           <w:rFonts w:ascii="Arial" w:hAnsi="Arial" w:cs="Arial"/>
         </w:rPr>
         <w:t xml:space="preserve"> ou </w:t>
       </w:r>
+      <w:proofErr w:type="spellStart"/>
       <w:r>
         <w:rPr>
           <w:rStyle w:val="Forte"/>
@@ -2172,6 +2400,7 @@
         </w:rPr>
         <w:t>Realm</w:t>
       </w:r>
+      <w:proofErr w:type="spellEnd"/>
       <w:r>
         <w:rPr>
           <w:rFonts w:ascii="Arial" w:hAnsi="Arial" w:cs="Arial"/>
@@ -2199,6 +2428,7 @@
         </w:rPr>
         <w:t xml:space="preserve">A </w:t>
       </w:r>
+      <w:proofErr w:type="spellStart"/>
       <w:r>
         <w:rPr>
           <w:rStyle w:val="Forte"/>
@@ -2206,24 +2436,113 @@
         </w:rPr>
         <w:t>Navigation</w:t>
       </w:r>
+      <w:proofErr w:type="spellEnd"/>
       <w:r>
         <w:rPr>
           <w:rFonts w:ascii="Arial" w:hAnsi="Arial" w:cs="Arial"/>
         </w:rPr>
-        <w:t xml:space="preserve"> é um aspecto essencial em qualquer aplicativo móvel, pois define como o usuário transita entre diferentes telas. O React Native oferece a biblioteca </w:t>
-      </w:r>
+        <w:t xml:space="preserve"> é um aspecto essencial em qualquer aplicativo móvel, pois define como o usuário transita entre diferentes telas. O </w:t>
+      </w:r>
+      <w:proofErr w:type="spellStart"/>
+      <w:r>
+        <w:rPr>
+          <w:rFonts w:ascii="Arial" w:hAnsi="Arial" w:cs="Arial"/>
+        </w:rPr>
+        <w:t>React</w:t>
+      </w:r>
+      <w:proofErr w:type="spellEnd"/>
+      <w:r>
+        <w:rPr>
+          <w:rFonts w:ascii="Arial" w:hAnsi="Arial" w:cs="Arial"/>
+        </w:rPr>
+        <w:t xml:space="preserve"> </w:t>
+      </w:r>
+      <w:proofErr w:type="spellStart"/>
+      <w:r>
+        <w:rPr>
+          <w:rFonts w:ascii="Arial" w:hAnsi="Arial" w:cs="Arial"/>
+        </w:rPr>
+        <w:t>Native</w:t>
+      </w:r>
+      <w:proofErr w:type="spellEnd"/>
+      <w:r>
+        <w:rPr>
+          <w:rFonts w:ascii="Arial" w:hAnsi="Arial" w:cs="Arial"/>
+        </w:rPr>
+        <w:t xml:space="preserve"> oferece a biblioteca </w:t>
+      </w:r>
+      <w:proofErr w:type="spellStart"/>
       <w:r>
         <w:rPr>
           <w:rStyle w:val="Forte"/>
           <w:rFonts w:ascii="Arial" w:hAnsi="Arial" w:cs="Arial"/>
         </w:rPr>
-        <w:t>React Navigation</w:t>
-      </w:r>
-      <w:r>
-        <w:rPr>
+        <w:t>React</w:t>
+      </w:r>
+      <w:proofErr w:type="spellEnd"/>
+      <w:r>
+        <w:rPr>
+          <w:rStyle w:val="Forte"/>
           <w:rFonts w:ascii="Arial" w:hAnsi="Arial" w:cs="Arial"/>
         </w:rPr>
-        <w:t>, que permite criar fluxos de navegação flexíveis e eficientes, com suporte para navegação por pilhas (stack), abas (tabs) e menus laterais (drawer). JAŠKO (2024)</w:t>
+        <w:t xml:space="preserve"> </w:t>
+      </w:r>
+      <w:proofErr w:type="spellStart"/>
+      <w:r>
+        <w:rPr>
+          <w:rStyle w:val="Forte"/>
+          <w:rFonts w:ascii="Arial" w:hAnsi="Arial" w:cs="Arial"/>
+        </w:rPr>
+        <w:t>Navigation</w:t>
+      </w:r>
+      <w:proofErr w:type="spellEnd"/>
+      <w:r>
+        <w:rPr>
+          <w:rFonts w:ascii="Arial" w:hAnsi="Arial" w:cs="Arial"/>
+        </w:rPr>
+        <w:t>, que permite criar fluxos de navegação flexíveis e eficientes, com suporte para navegação por pilhas (</w:t>
+      </w:r>
+      <w:proofErr w:type="spellStart"/>
+      <w:r>
+        <w:rPr>
+          <w:rFonts w:ascii="Arial" w:hAnsi="Arial" w:cs="Arial"/>
+        </w:rPr>
+        <w:t>stack</w:t>
+      </w:r>
+      <w:proofErr w:type="spellEnd"/>
+      <w:r>
+        <w:rPr>
+          <w:rFonts w:ascii="Arial" w:hAnsi="Arial" w:cs="Arial"/>
+        </w:rPr>
+        <w:t>), abas (</w:t>
+      </w:r>
+      <w:proofErr w:type="spellStart"/>
+      <w:r>
+        <w:rPr>
+          <w:rFonts w:ascii="Arial" w:hAnsi="Arial" w:cs="Arial"/>
+        </w:rPr>
+        <w:t>tabs</w:t>
+      </w:r>
+      <w:proofErr w:type="spellEnd"/>
+      <w:r>
+        <w:rPr>
+          <w:rFonts w:ascii="Arial" w:hAnsi="Arial" w:cs="Arial"/>
+        </w:rPr>
+        <w:t>) e menus laterais (</w:t>
+      </w:r>
+      <w:proofErr w:type="spellStart"/>
+      <w:r>
+        <w:rPr>
+          <w:rFonts w:ascii="Arial" w:hAnsi="Arial" w:cs="Arial"/>
+        </w:rPr>
+        <w:t>drawer</w:t>
+      </w:r>
+      <w:proofErr w:type="spellEnd"/>
+      <w:r>
+        <w:rPr>
+          <w:rFonts w:ascii="Arial" w:hAnsi="Arial" w:cs="Arial"/>
+        </w:rPr>
+        <w:t>). JAŠKO (2024)</w:t>
       </w:r>
       <w:r>
         <w:rPr>
@@ -2242,7 +2561,35 @@
         <w:rPr>
           <w:rFonts w:ascii="Arial" w:hAnsi="Arial" w:cs="Arial"/>
         </w:rPr>
-        <w:t xml:space="preserve"> enfatiza que uma boa navegação melhora a experiência do usuário, tornando o app mais intuitivo e fácil de usar. No contexto de um e-commerce, por exemplo, o React Navigation facilita a navegação entre telas como a página inicial, categorias de produtos e, principalmente, o </w:t>
+        <w:t xml:space="preserve"> enfatiza que uma boa navegação melhora a experiência do usuário, tornando o app mais intuitivo e fácil de usar. No contexto de um e-commerce, por exemplo, o </w:t>
+      </w:r>
+      <w:proofErr w:type="spellStart"/>
+      <w:r>
+        <w:rPr>
+          <w:rFonts w:ascii="Arial" w:hAnsi="Arial" w:cs="Arial"/>
+        </w:rPr>
+        <w:t>React</w:t>
+      </w:r>
+      <w:proofErr w:type="spellEnd"/>
+      <w:r>
+        <w:rPr>
+          <w:rFonts w:ascii="Arial" w:hAnsi="Arial" w:cs="Arial"/>
+        </w:rPr>
+        <w:t xml:space="preserve"> </w:t>
+      </w:r>
+      <w:proofErr w:type="spellStart"/>
+      <w:r>
+        <w:rPr>
+          <w:rFonts w:ascii="Arial" w:hAnsi="Arial" w:cs="Arial"/>
+        </w:rPr>
+        <w:t>Navigation</w:t>
+      </w:r>
+      <w:proofErr w:type="spellEnd"/>
+      <w:r>
+        <w:rPr>
+          <w:rFonts w:ascii="Arial" w:hAnsi="Arial" w:cs="Arial"/>
+        </w:rPr>
+        <w:t xml:space="preserve"> facilita a navegação entre telas como a página inicial, categorias de produtos e, principalmente, o </w:t>
       </w:r>
       <w:r>
         <w:rPr>
@@ -2255,13 +2602,7 @@
         <w:rPr>
           <w:rFonts w:ascii="Arial" w:hAnsi="Arial" w:cs="Arial"/>
         </w:rPr>
-        <w:t>.</w:t>
-      </w:r>
-      <w:r>
-        <w:rPr>
-          <w:rFonts w:ascii="Arial" w:hAnsi="Arial" w:cs="Arial"/>
-        </w:rPr>
-        <w:t xml:space="preserve"> </w:t>
+        <w:t xml:space="preserve">. </w:t>
       </w:r>
     </w:p>
     <w:p>
@@ -2291,6 +2632,7 @@
         </w:rPr>
         <w:t xml:space="preserve"> é crucial em aplicativos de e-commerce, pois é onde o usuário visualiza e gerencia os itens selecionados antes de finalizar a compra. Ela deve ser dinâmica, permitindo que os produtos sejam adicionados, removidos ou modificados facilmente. A integração com o </w:t>
       </w:r>
+      <w:proofErr w:type="spellStart"/>
       <w:r>
         <w:rPr>
           <w:rStyle w:val="Forte"/>
@@ -2298,6 +2640,7 @@
         </w:rPr>
         <w:t>AsyncStorage</w:t>
       </w:r>
+      <w:proofErr w:type="spellEnd"/>
       <w:r>
         <w:rPr>
           <w:rFonts w:ascii="Arial" w:hAnsi="Arial" w:cs="Arial"/>
@@ -2314,7 +2657,21 @@
         <w:rPr>
           <w:rFonts w:ascii="Arial" w:hAnsi="Arial" w:cs="Arial"/>
         </w:rPr>
-        <w:t>De acordo com Reddy et al. (2024)</w:t>
+        <w:t xml:space="preserve">De acordo com </w:t>
+      </w:r>
+      <w:proofErr w:type="spellStart"/>
+      <w:r>
+        <w:rPr>
+          <w:rFonts w:ascii="Arial" w:hAnsi="Arial" w:cs="Arial"/>
+        </w:rPr>
+        <w:t>Reddy</w:t>
+      </w:r>
+      <w:proofErr w:type="spellEnd"/>
+      <w:r>
+        <w:rPr>
+          <w:rFonts w:ascii="Arial" w:hAnsi="Arial" w:cs="Arial"/>
+        </w:rPr>
+        <w:t xml:space="preserve"> et al. (2024)</w:t>
       </w:r>
       <w:r>
         <w:rPr>
@@ -2335,22 +2692,40 @@
         </w:rPr>
         <w:t xml:space="preserve">, a tela de carrinho deve ser projetada para proporcionar uma navegação clara e eficiente, com a possibilidade de visualizar o preço total, descontos e opções de pagamento. O uso do </w:t>
       </w:r>
+      <w:proofErr w:type="spellStart"/>
       <w:r>
         <w:rPr>
           <w:rStyle w:val="Forte"/>
           <w:rFonts w:ascii="Arial" w:hAnsi="Arial" w:cs="Arial"/>
         </w:rPr>
-        <w:t>React Navigation</w:t>
-      </w:r>
-      <w:r>
-        <w:rPr>
+        <w:t>React</w:t>
+      </w:r>
+      <w:proofErr w:type="spellEnd"/>
+      <w:r>
+        <w:rPr>
+          <w:rStyle w:val="Forte"/>
           <w:rFonts w:ascii="Arial" w:hAnsi="Arial" w:cs="Arial"/>
         </w:rPr>
+        <w:t xml:space="preserve"> </w:t>
+      </w:r>
+      <w:proofErr w:type="spellStart"/>
+      <w:r>
+        <w:rPr>
+          <w:rStyle w:val="Forte"/>
+          <w:rFonts w:ascii="Arial" w:hAnsi="Arial" w:cs="Arial"/>
+        </w:rPr>
+        <w:t>Navigation</w:t>
+      </w:r>
+      <w:proofErr w:type="spellEnd"/>
+      <w:r>
+        <w:rPr>
+          <w:rFonts w:ascii="Arial" w:hAnsi="Arial" w:cs="Arial"/>
+        </w:rPr>
         <w:t xml:space="preserve"> facilita a transição entre a tela do carrinho e outras partes do aplicativo, como o checkout, sem sobrecarregar a interface ou prejudicar a performance do app.</w:t>
       </w:r>
     </w:p>
     <w:p>
-      <w:hyperlink r:id="rId6" w:anchor="v=onepage&amp;q&amp;f=false" w:history="1">
+      <w:hyperlink r:id="rId7" w:anchor="v=onepage&amp;q&amp;f=false" w:history="1">
         <w:r>
           <w:rPr>
             <w:rStyle w:val="Hyperlink"/>
@@ -2359,8 +2734,31 @@
             <w:szCs w:val="20"/>
             <w:shd w:val="clear" w:color="auto" w:fill="FFFFFF"/>
           </w:rPr>
-          <w:t>[1] Kho, Richard. </w:t>
+          <w:t xml:space="preserve">[1] </w:t>
         </w:r>
+        <w:proofErr w:type="spellStart"/>
+        <w:r>
+          <w:rPr>
+            <w:rStyle w:val="Hyperlink"/>
+            <w:rFonts w:ascii="Arial" w:hAnsi="Arial" w:cs="Arial"/>
+            <w:sz w:val="20"/>
+            <w:szCs w:val="20"/>
+            <w:shd w:val="clear" w:color="auto" w:fill="FFFFFF"/>
+          </w:rPr>
+          <w:t>Kho</w:t>
+        </w:r>
+        <w:proofErr w:type="spellEnd"/>
+        <w:r>
+          <w:rPr>
+            <w:rStyle w:val="Hyperlink"/>
+            <w:rFonts w:ascii="Arial" w:hAnsi="Arial" w:cs="Arial"/>
+            <w:sz w:val="20"/>
+            <w:szCs w:val="20"/>
+            <w:shd w:val="clear" w:color="auto" w:fill="FFFFFF"/>
+          </w:rPr>
+          <w:t>, Richard. </w:t>
+        </w:r>
+        <w:proofErr w:type="spellStart"/>
         <w:r>
           <w:rPr>
             <w:rStyle w:val="Hyperlink"/>
@@ -2371,8 +2769,87 @@
             <w:szCs w:val="20"/>
             <w:shd w:val="clear" w:color="auto" w:fill="FFFFFF"/>
           </w:rPr>
-          <w:t>React Native By Example</w:t>
+          <w:t>React</w:t>
         </w:r>
+        <w:proofErr w:type="spellEnd"/>
+        <w:r>
+          <w:rPr>
+            <w:rStyle w:val="Hyperlink"/>
+            <w:rFonts w:ascii="Arial" w:hAnsi="Arial" w:cs="Arial"/>
+            <w:i/>
+            <w:iCs/>
+            <w:sz w:val="20"/>
+            <w:szCs w:val="20"/>
+            <w:shd w:val="clear" w:color="auto" w:fill="FFFFFF"/>
+          </w:rPr>
+          <w:t xml:space="preserve"> </w:t>
+        </w:r>
+        <w:proofErr w:type="spellStart"/>
+        <w:r>
+          <w:rPr>
+            <w:rStyle w:val="Hyperlink"/>
+            <w:rFonts w:ascii="Arial" w:hAnsi="Arial" w:cs="Arial"/>
+            <w:i/>
+            <w:iCs/>
+            <w:sz w:val="20"/>
+            <w:szCs w:val="20"/>
+            <w:shd w:val="clear" w:color="auto" w:fill="FFFFFF"/>
+          </w:rPr>
+          <w:t>Native</w:t>
+        </w:r>
+        <w:proofErr w:type="spellEnd"/>
+        <w:r>
+          <w:rPr>
+            <w:rStyle w:val="Hyperlink"/>
+            <w:rFonts w:ascii="Arial" w:hAnsi="Arial" w:cs="Arial"/>
+            <w:i/>
+            <w:iCs/>
+            <w:sz w:val="20"/>
+            <w:szCs w:val="20"/>
+            <w:shd w:val="clear" w:color="auto" w:fill="FFFFFF"/>
+          </w:rPr>
+          <w:t xml:space="preserve"> </w:t>
+        </w:r>
+        <w:proofErr w:type="spellStart"/>
+        <w:r>
+          <w:rPr>
+            <w:rStyle w:val="Hyperlink"/>
+            <w:rFonts w:ascii="Arial" w:hAnsi="Arial" w:cs="Arial"/>
+            <w:i/>
+            <w:iCs/>
+            <w:sz w:val="20"/>
+            <w:szCs w:val="20"/>
+            <w:shd w:val="clear" w:color="auto" w:fill="FFFFFF"/>
+          </w:rPr>
+          <w:t>By</w:t>
+        </w:r>
+        <w:proofErr w:type="spellEnd"/>
+        <w:r>
+          <w:rPr>
+            <w:rStyle w:val="Hyperlink"/>
+            <w:rFonts w:ascii="Arial" w:hAnsi="Arial" w:cs="Arial"/>
+            <w:i/>
+            <w:iCs/>
+            <w:sz w:val="20"/>
+            <w:szCs w:val="20"/>
+            <w:shd w:val="clear" w:color="auto" w:fill="FFFFFF"/>
+          </w:rPr>
+          <w:t xml:space="preserve"> </w:t>
+        </w:r>
+        <w:proofErr w:type="spellStart"/>
+        <w:r>
+          <w:rPr>
+            <w:rStyle w:val="Hyperlink"/>
+            <w:rFonts w:ascii="Arial" w:hAnsi="Arial" w:cs="Arial"/>
+            <w:i/>
+            <w:iCs/>
+            <w:sz w:val="20"/>
+            <w:szCs w:val="20"/>
+            <w:shd w:val="clear" w:color="auto" w:fill="FFFFFF"/>
+          </w:rPr>
+          <w:t>Example</w:t>
+        </w:r>
+        <w:proofErr w:type="spellEnd"/>
         <w:r>
           <w:rPr>
             <w:rStyle w:val="Hyperlink"/>
@@ -2381,7 +2858,51 @@
             <w:szCs w:val="20"/>
             <w:shd w:val="clear" w:color="auto" w:fill="FFFFFF"/>
           </w:rPr>
-          <w:t>. Packt Publishing Ltd, 2017.</w:t>
+          <w:t xml:space="preserve">. </w:t>
+        </w:r>
+        <w:proofErr w:type="spellStart"/>
+        <w:r>
+          <w:rPr>
+            <w:rStyle w:val="Hyperlink"/>
+            <w:rFonts w:ascii="Arial" w:hAnsi="Arial" w:cs="Arial"/>
+            <w:sz w:val="20"/>
+            <w:szCs w:val="20"/>
+            <w:shd w:val="clear" w:color="auto" w:fill="FFFFFF"/>
+          </w:rPr>
+          <w:t>Packt</w:t>
+        </w:r>
+        <w:proofErr w:type="spellEnd"/>
+        <w:r>
+          <w:rPr>
+            <w:rStyle w:val="Hyperlink"/>
+            <w:rFonts w:ascii="Arial" w:hAnsi="Arial" w:cs="Arial"/>
+            <w:sz w:val="20"/>
+            <w:szCs w:val="20"/>
+            <w:shd w:val="clear" w:color="auto" w:fill="FFFFFF"/>
+          </w:rPr>
+          <w:t xml:space="preserve"> </w:t>
+        </w:r>
+        <w:proofErr w:type="spellStart"/>
+        <w:r>
+          <w:rPr>
+            <w:rStyle w:val="Hyperlink"/>
+            <w:rFonts w:ascii="Arial" w:hAnsi="Arial" w:cs="Arial"/>
+            <w:sz w:val="20"/>
+            <w:szCs w:val="20"/>
+            <w:shd w:val="clear" w:color="auto" w:fill="FFFFFF"/>
+          </w:rPr>
+          <w:t>Publishing</w:t>
+        </w:r>
+        <w:proofErr w:type="spellEnd"/>
+        <w:r>
+          <w:rPr>
+            <w:rStyle w:val="Hyperlink"/>
+            <w:rFonts w:ascii="Arial" w:hAnsi="Arial" w:cs="Arial"/>
+            <w:sz w:val="20"/>
+            <w:szCs w:val="20"/>
+            <w:shd w:val="clear" w:color="auto" w:fill="FFFFFF"/>
+          </w:rPr>
+          <w:t xml:space="preserve"> Ltd, 2017.</w:t>
         </w:r>
       </w:hyperlink>
       <w:r>
@@ -2394,7 +2915,7 @@
         </w:rPr>
         <w:t xml:space="preserve"> | </w:t>
       </w:r>
-      <w:hyperlink r:id="rId7" w:history="1">
+      <w:hyperlink r:id="rId8" w:history="1">
         <w:r>
           <w:rPr>
             <w:rStyle w:val="Hyperlink"/>
@@ -2413,26 +2934,9 @@
             <w:szCs w:val="20"/>
             <w:shd w:val="clear" w:color="auto" w:fill="FFFFFF"/>
           </w:rPr>
-          <w:t>JAŠKO, PETER. "Design and Implementation of a Cross-Platform Mobile Application for Location-Based Caution."</w:t>
+          <w:t xml:space="preserve">JAŠKO, PETER. "Design </w:t>
         </w:r>
-      </w:hyperlink>
-      <w:r>
-        <w:rPr>
-          <w:rFonts w:ascii="Arial" w:hAnsi="Arial" w:cs="Arial"/>
-          <w:color w:val="222222"/>
-          <w:sz w:val="20"/>
-          <w:szCs w:val="20"/>
-          <w:shd w:val="clear" w:color="auto" w:fill="FFFFFF"/>
-        </w:rPr>
-        <w:t xml:space="preserve"> | </w:t>
-      </w:r>
-      <w:hyperlink r:id="rId8" w:history="1">
-        <w:r>
-          <w:rPr>
-            <w:rStyle w:val="Hyperlink"/>
-          </w:rPr>
-          <w:t xml:space="preserve">[3] </w:t>
-        </w:r>
+        <w:proofErr w:type="spellStart"/>
         <w:r>
           <w:rPr>
             <w:rStyle w:val="Hyperlink"/>
@@ -2441,9 +2945,214 @@
             <w:szCs w:val="20"/>
             <w:shd w:val="clear" w:color="auto" w:fill="FFFFFF"/>
           </w:rPr>
-          <w:lastRenderedPageBreak/>
-          <w:t>Reddy, Gongati Sandeep Kumar, et al. "BUILDING E-COMMERCE INDUSTRY WEBSITE USING NODEJS, PHP, REACT." </w:t>
+          <w:t>and</w:t>
         </w:r>
+        <w:proofErr w:type="spellEnd"/>
+        <w:r>
+          <w:rPr>
+            <w:rStyle w:val="Hyperlink"/>
+            <w:rFonts w:ascii="Arial" w:hAnsi="Arial" w:cs="Arial"/>
+            <w:sz w:val="20"/>
+            <w:szCs w:val="20"/>
+            <w:shd w:val="clear" w:color="auto" w:fill="FFFFFF"/>
+          </w:rPr>
+          <w:t xml:space="preserve"> </w:t>
+        </w:r>
+        <w:proofErr w:type="spellStart"/>
+        <w:r>
+          <w:rPr>
+            <w:rStyle w:val="Hyperlink"/>
+            <w:rFonts w:ascii="Arial" w:hAnsi="Arial" w:cs="Arial"/>
+            <w:sz w:val="20"/>
+            <w:szCs w:val="20"/>
+            <w:shd w:val="clear" w:color="auto" w:fill="FFFFFF"/>
+          </w:rPr>
+          <w:t>Implementation</w:t>
+        </w:r>
+        <w:proofErr w:type="spellEnd"/>
+        <w:r>
+          <w:rPr>
+            <w:rStyle w:val="Hyperlink"/>
+            <w:rFonts w:ascii="Arial" w:hAnsi="Arial" w:cs="Arial"/>
+            <w:sz w:val="20"/>
+            <w:szCs w:val="20"/>
+            <w:shd w:val="clear" w:color="auto" w:fill="FFFFFF"/>
+          </w:rPr>
+          <w:t xml:space="preserve"> </w:t>
+        </w:r>
+        <w:proofErr w:type="spellStart"/>
+        <w:r>
+          <w:rPr>
+            <w:rStyle w:val="Hyperlink"/>
+            <w:rFonts w:ascii="Arial" w:hAnsi="Arial" w:cs="Arial"/>
+            <w:sz w:val="20"/>
+            <w:szCs w:val="20"/>
+            <w:shd w:val="clear" w:color="auto" w:fill="FFFFFF"/>
+          </w:rPr>
+          <w:t>of</w:t>
+        </w:r>
+        <w:proofErr w:type="spellEnd"/>
+        <w:r>
+          <w:rPr>
+            <w:rStyle w:val="Hyperlink"/>
+            <w:rFonts w:ascii="Arial" w:hAnsi="Arial" w:cs="Arial"/>
+            <w:sz w:val="20"/>
+            <w:szCs w:val="20"/>
+            <w:shd w:val="clear" w:color="auto" w:fill="FFFFFF"/>
+          </w:rPr>
+          <w:t xml:space="preserve"> a Cross-Platform Mobile </w:t>
+        </w:r>
+        <w:proofErr w:type="spellStart"/>
+        <w:r>
+          <w:rPr>
+            <w:rStyle w:val="Hyperlink"/>
+            <w:rFonts w:ascii="Arial" w:hAnsi="Arial" w:cs="Arial"/>
+            <w:sz w:val="20"/>
+            <w:szCs w:val="20"/>
+            <w:shd w:val="clear" w:color="auto" w:fill="FFFFFF"/>
+          </w:rPr>
+          <w:t>Application</w:t>
+        </w:r>
+        <w:proofErr w:type="spellEnd"/>
+        <w:r>
+          <w:rPr>
+            <w:rStyle w:val="Hyperlink"/>
+            <w:rFonts w:ascii="Arial" w:hAnsi="Arial" w:cs="Arial"/>
+            <w:sz w:val="20"/>
+            <w:szCs w:val="20"/>
+            <w:shd w:val="clear" w:color="auto" w:fill="FFFFFF"/>
+          </w:rPr>
+          <w:t xml:space="preserve"> for </w:t>
+        </w:r>
+        <w:proofErr w:type="spellStart"/>
+        <w:r>
+          <w:rPr>
+            <w:rStyle w:val="Hyperlink"/>
+            <w:rFonts w:ascii="Arial" w:hAnsi="Arial" w:cs="Arial"/>
+            <w:sz w:val="20"/>
+            <w:szCs w:val="20"/>
+            <w:shd w:val="clear" w:color="auto" w:fill="FFFFFF"/>
+          </w:rPr>
+          <w:t>Location-Based</w:t>
+        </w:r>
+        <w:proofErr w:type="spellEnd"/>
+        <w:r>
+          <w:rPr>
+            <w:rStyle w:val="Hyperlink"/>
+            <w:rFonts w:ascii="Arial" w:hAnsi="Arial" w:cs="Arial"/>
+            <w:sz w:val="20"/>
+            <w:szCs w:val="20"/>
+            <w:shd w:val="clear" w:color="auto" w:fill="FFFFFF"/>
+          </w:rPr>
+          <w:t xml:space="preserve"> </w:t>
+        </w:r>
+        <w:proofErr w:type="spellStart"/>
+        <w:r>
+          <w:rPr>
+            <w:rStyle w:val="Hyperlink"/>
+            <w:rFonts w:ascii="Arial" w:hAnsi="Arial" w:cs="Arial"/>
+            <w:sz w:val="20"/>
+            <w:szCs w:val="20"/>
+            <w:shd w:val="clear" w:color="auto" w:fill="FFFFFF"/>
+          </w:rPr>
+          <w:t>Caution</w:t>
+        </w:r>
+        <w:proofErr w:type="spellEnd"/>
+        <w:r>
+          <w:rPr>
+            <w:rStyle w:val="Hyperlink"/>
+            <w:rFonts w:ascii="Arial" w:hAnsi="Arial" w:cs="Arial"/>
+            <w:sz w:val="20"/>
+            <w:szCs w:val="20"/>
+            <w:shd w:val="clear" w:color="auto" w:fill="FFFFFF"/>
+          </w:rPr>
+          <w:t>."</w:t>
+        </w:r>
+      </w:hyperlink>
+      <w:r>
+        <w:rPr>
+          <w:rFonts w:ascii="Arial" w:hAnsi="Arial" w:cs="Arial"/>
+          <w:color w:val="222222"/>
+          <w:sz w:val="20"/>
+          <w:szCs w:val="20"/>
+          <w:shd w:val="clear" w:color="auto" w:fill="FFFFFF"/>
+        </w:rPr>
+        <w:t xml:space="preserve"> | </w:t>
+      </w:r>
+      <w:hyperlink r:id="rId9" w:history="1">
+        <w:r>
+          <w:rPr>
+            <w:rStyle w:val="Hyperlink"/>
+          </w:rPr>
+          <w:t xml:space="preserve">[3] </w:t>
+        </w:r>
+        <w:proofErr w:type="spellStart"/>
+        <w:r>
+          <w:rPr>
+            <w:rStyle w:val="Hyperlink"/>
+            <w:rFonts w:ascii="Arial" w:hAnsi="Arial" w:cs="Arial"/>
+            <w:sz w:val="20"/>
+            <w:szCs w:val="20"/>
+            <w:shd w:val="clear" w:color="auto" w:fill="FFFFFF"/>
+          </w:rPr>
+          <w:t>Reddy</w:t>
+        </w:r>
+        <w:proofErr w:type="spellEnd"/>
+        <w:r>
+          <w:rPr>
+            <w:rStyle w:val="Hyperlink"/>
+            <w:rFonts w:ascii="Arial" w:hAnsi="Arial" w:cs="Arial"/>
+            <w:sz w:val="20"/>
+            <w:szCs w:val="20"/>
+            <w:shd w:val="clear" w:color="auto" w:fill="FFFFFF"/>
+          </w:rPr>
+          <w:t xml:space="preserve">, </w:t>
+        </w:r>
+        <w:proofErr w:type="spellStart"/>
+        <w:r>
+          <w:rPr>
+            <w:rStyle w:val="Hyperlink"/>
+            <w:rFonts w:ascii="Arial" w:hAnsi="Arial" w:cs="Arial"/>
+            <w:sz w:val="20"/>
+            <w:szCs w:val="20"/>
+            <w:shd w:val="clear" w:color="auto" w:fill="FFFFFF"/>
+          </w:rPr>
+          <w:t>Gongati</w:t>
+        </w:r>
+        <w:proofErr w:type="spellEnd"/>
+        <w:r>
+          <w:rPr>
+            <w:rStyle w:val="Hyperlink"/>
+            <w:rFonts w:ascii="Arial" w:hAnsi="Arial" w:cs="Arial"/>
+            <w:sz w:val="20"/>
+            <w:szCs w:val="20"/>
+            <w:shd w:val="clear" w:color="auto" w:fill="FFFFFF"/>
+          </w:rPr>
+          <w:t xml:space="preserve"> </w:t>
+        </w:r>
+        <w:proofErr w:type="spellStart"/>
+        <w:r>
+          <w:rPr>
+            <w:rStyle w:val="Hyperlink"/>
+            <w:rFonts w:ascii="Arial" w:hAnsi="Arial" w:cs="Arial"/>
+            <w:sz w:val="20"/>
+            <w:szCs w:val="20"/>
+            <w:shd w:val="clear" w:color="auto" w:fill="FFFFFF"/>
+          </w:rPr>
+          <w:t>Sandeep</w:t>
+        </w:r>
+        <w:proofErr w:type="spellEnd"/>
+        <w:r>
+          <w:rPr>
+            <w:rStyle w:val="Hyperlink"/>
+            <w:rFonts w:ascii="Arial" w:hAnsi="Arial" w:cs="Arial"/>
+            <w:sz w:val="20"/>
+            <w:szCs w:val="20"/>
+            <w:shd w:val="clear" w:color="auto" w:fill="FFFFFF"/>
+          </w:rPr>
+          <w:t xml:space="preserve"> Kumar, et al. "BUILDING E-COMMERCE INDUSTRY WEBSITE USING NODEJS, PHP, REACT." </w:t>
+        </w:r>
+        <w:proofErr w:type="spellStart"/>
         <w:r>
           <w:rPr>
             <w:rStyle w:val="Hyperlink"/>
@@ -2454,8 +3163,139 @@
             <w:szCs w:val="20"/>
             <w:shd w:val="clear" w:color="auto" w:fill="FFFFFF"/>
           </w:rPr>
-          <w:t>International Journal of Information Technology and Computer Engineering</w:t>
+          <w:t>International</w:t>
         </w:r>
+        <w:proofErr w:type="spellEnd"/>
+        <w:r>
+          <w:rPr>
+            <w:rStyle w:val="Hyperlink"/>
+            <w:rFonts w:ascii="Arial" w:hAnsi="Arial" w:cs="Arial"/>
+            <w:i/>
+            <w:iCs/>
+            <w:sz w:val="20"/>
+            <w:szCs w:val="20"/>
+            <w:shd w:val="clear" w:color="auto" w:fill="FFFFFF"/>
+          </w:rPr>
+          <w:t xml:space="preserve"> </w:t>
+        </w:r>
+        <w:proofErr w:type="spellStart"/>
+        <w:r>
+          <w:rPr>
+            <w:rStyle w:val="Hyperlink"/>
+            <w:rFonts w:ascii="Arial" w:hAnsi="Arial" w:cs="Arial"/>
+            <w:i/>
+            <w:iCs/>
+            <w:sz w:val="20"/>
+            <w:szCs w:val="20"/>
+            <w:shd w:val="clear" w:color="auto" w:fill="FFFFFF"/>
+          </w:rPr>
+          <w:t>Journal</w:t>
+        </w:r>
+        <w:proofErr w:type="spellEnd"/>
+        <w:r>
+          <w:rPr>
+            <w:rStyle w:val="Hyperlink"/>
+            <w:rFonts w:ascii="Arial" w:hAnsi="Arial" w:cs="Arial"/>
+            <w:i/>
+            <w:iCs/>
+            <w:sz w:val="20"/>
+            <w:szCs w:val="20"/>
+            <w:shd w:val="clear" w:color="auto" w:fill="FFFFFF"/>
+          </w:rPr>
+          <w:t xml:space="preserve"> </w:t>
+        </w:r>
+        <w:proofErr w:type="spellStart"/>
+        <w:r>
+          <w:rPr>
+            <w:rStyle w:val="Hyperlink"/>
+            <w:rFonts w:ascii="Arial" w:hAnsi="Arial" w:cs="Arial"/>
+            <w:i/>
+            <w:iCs/>
+            <w:sz w:val="20"/>
+            <w:szCs w:val="20"/>
+            <w:shd w:val="clear" w:color="auto" w:fill="FFFFFF"/>
+          </w:rPr>
+          <w:t>of</w:t>
+        </w:r>
+        <w:proofErr w:type="spellEnd"/>
+        <w:r>
+          <w:rPr>
+            <w:rStyle w:val="Hyperlink"/>
+            <w:rFonts w:ascii="Arial" w:hAnsi="Arial" w:cs="Arial"/>
+            <w:i/>
+            <w:iCs/>
+            <w:sz w:val="20"/>
+            <w:szCs w:val="20"/>
+            <w:shd w:val="clear" w:color="auto" w:fill="FFFFFF"/>
+          </w:rPr>
+          <w:t xml:space="preserve"> </w:t>
+        </w:r>
+        <w:proofErr w:type="spellStart"/>
+        <w:r>
+          <w:rPr>
+            <w:rStyle w:val="Hyperlink"/>
+            <w:rFonts w:ascii="Arial" w:hAnsi="Arial" w:cs="Arial"/>
+            <w:i/>
+            <w:iCs/>
+            <w:sz w:val="20"/>
+            <w:szCs w:val="20"/>
+            <w:shd w:val="clear" w:color="auto" w:fill="FFFFFF"/>
+          </w:rPr>
+          <w:t>Information</w:t>
+        </w:r>
+        <w:proofErr w:type="spellEnd"/>
+        <w:r>
+          <w:rPr>
+            <w:rStyle w:val="Hyperlink"/>
+            <w:rFonts w:ascii="Arial" w:hAnsi="Arial" w:cs="Arial"/>
+            <w:i/>
+            <w:iCs/>
+            <w:sz w:val="20"/>
+            <w:szCs w:val="20"/>
+            <w:shd w:val="clear" w:color="auto" w:fill="FFFFFF"/>
+          </w:rPr>
+          <w:t xml:space="preserve"> Technology </w:t>
+        </w:r>
+        <w:proofErr w:type="spellStart"/>
+        <w:r>
+          <w:rPr>
+            <w:rStyle w:val="Hyperlink"/>
+            <w:rFonts w:ascii="Arial" w:hAnsi="Arial" w:cs="Arial"/>
+            <w:i/>
+            <w:iCs/>
+            <w:sz w:val="20"/>
+            <w:szCs w:val="20"/>
+            <w:shd w:val="clear" w:color="auto" w:fill="FFFFFF"/>
+          </w:rPr>
+          <w:t>and</w:t>
+        </w:r>
+        <w:proofErr w:type="spellEnd"/>
+        <w:r>
+          <w:rPr>
+            <w:rStyle w:val="Hyperlink"/>
+            <w:rFonts w:ascii="Arial" w:hAnsi="Arial" w:cs="Arial"/>
+            <w:i/>
+            <w:iCs/>
+            <w:sz w:val="20"/>
+            <w:szCs w:val="20"/>
+            <w:shd w:val="clear" w:color="auto" w:fill="FFFFFF"/>
+          </w:rPr>
+          <w:t xml:space="preserve"> Computer </w:t>
+        </w:r>
+        <w:proofErr w:type="spellStart"/>
+        <w:r>
+          <w:rPr>
+            <w:rStyle w:val="Hyperlink"/>
+            <w:rFonts w:ascii="Arial" w:hAnsi="Arial" w:cs="Arial"/>
+            <w:i/>
+            <w:iCs/>
+            <w:sz w:val="20"/>
+            <w:szCs w:val="20"/>
+            <w:shd w:val="clear" w:color="auto" w:fill="FFFFFF"/>
+          </w:rPr>
+          <w:t>Engineering</w:t>
+        </w:r>
+        <w:proofErr w:type="spellEnd"/>
         <w:r>
           <w:rPr>
             <w:rStyle w:val="Hyperlink"/>
@@ -2477,6 +3317,7 @@
         <w:rPr>
           <w:b/>
         </w:rPr>
+        <w:lastRenderedPageBreak/>
         <w:t>2. Planejamento e Desenvolvimento do Projeto</w:t>
       </w:r>
     </w:p>
@@ -2497,784 +3338,22 @@
         <w:spacing w:before="240" w:after="240"/>
       </w:pPr>
       <w:r>
-        <w:t>O planejamento foi estabelecer uma etapa do aplicativo para cada participante do grupo e subir suas versões para o Github, visando facilitar e agilizar o processo, e depois todos fizeram uma revisão geral para verificar erros, ou possíveis melhoras.</w:t>
-      </w:r>
-    </w:p>
-    <w:p>
-      <w:pPr>
-        <w:pStyle w:val="Ttulo4"/>
-        <w:spacing w:before="319" w:after="319"/>
-        <w:rPr>
-          <w:b/>
-        </w:rPr>
-      </w:pPr>
-      <w:r>
-        <w:rPr>
-          <w:b/>
-        </w:rPr>
-        <w:t>2.2. Descrição da forma de envolvimento do público participante</w:t>
-      </w:r>
-    </w:p>
-    <w:p>
-      <w:r>
-        <w:t>Print da conversa</w:t>
-      </w:r>
-    </w:p>
-    <w:p>
-      <w:pPr>
-        <w:pBdr>
-          <w:top w:val="nil"/>
-          <w:left w:val="nil"/>
-          <w:bottom w:val="nil"/>
-          <w:right w:val="nil"/>
-          <w:between w:val="nil"/>
-        </w:pBdr>
-        <w:spacing w:after="0"/>
-        <w:ind w:left="720"/>
-        <w:rPr>
-          <w:color w:val="000000"/>
-        </w:rPr>
-      </w:pPr>
-      <w:r>
-        <w:rPr>
-          <w:color w:val="000000"/>
-        </w:rPr>
-        <w:t xml:space="preserve"> A proprietária forneceu feedback durante o desenvolvimento e sua interação nos ajudou a direcionar o design e suas funcionalidades.</w:t>
-      </w:r>
-    </w:p>
-    <w:p>
-      <w:pPr>
-        <w:pStyle w:val="Ttulo4"/>
-        <w:spacing w:before="319" w:after="319"/>
-      </w:pPr>
-      <w:r>
-        <w:rPr>
-          <w:b/>
-        </w:rPr>
-        <w:t>2.3. Grupo de trabalho</w:t>
-      </w:r>
-    </w:p>
-    <w:p>
-      <w:pPr>
-        <w:numPr>
-          <w:ilvl w:val="0"/>
-          <w:numId w:val="6"/>
-        </w:numPr>
-        <w:pBdr>
-          <w:top w:val="nil"/>
-          <w:left w:val="nil"/>
-          <w:bottom w:val="nil"/>
-          <w:right w:val="nil"/>
-          <w:between w:val="nil"/>
-        </w:pBdr>
-        <w:spacing w:after="0"/>
-        <w:rPr>
-          <w:color w:val="000000"/>
-        </w:rPr>
-      </w:pPr>
-      <w:r>
-        <w:rPr>
-          <w:color w:val="000000"/>
-        </w:rPr>
-        <w:t xml:space="preserve"> Cada participante do grupo teve suas responsabilidades no projeto.</w:t>
-      </w:r>
-    </w:p>
-    <w:p>
-      <w:pPr>
-        <w:numPr>
-          <w:ilvl w:val="1"/>
-          <w:numId w:val="6"/>
-        </w:numPr>
-        <w:pBdr>
-          <w:top w:val="nil"/>
-          <w:left w:val="nil"/>
-          <w:bottom w:val="nil"/>
-          <w:right w:val="nil"/>
-          <w:between w:val="nil"/>
-        </w:pBdr>
-        <w:spacing w:after="0"/>
-        <w:rPr>
-          <w:color w:val="000000"/>
-        </w:rPr>
-      </w:pPr>
-      <w:r>
-        <w:rPr>
-          <w:b/>
-          <w:color w:val="000000"/>
-        </w:rPr>
-        <w:t>Gabriel</w:t>
-      </w:r>
-      <w:r>
-        <w:rPr>
-          <w:color w:val="000000"/>
-        </w:rPr>
-        <w:t>: fez os protótipos dos aplicativos e fez alterações conforme a parte interessada foi dando seu feedback.</w:t>
-      </w:r>
-    </w:p>
-    <w:p>
-      <w:pPr>
-        <w:numPr>
-          <w:ilvl w:val="1"/>
-          <w:numId w:val="6"/>
-        </w:numPr>
-        <w:pBdr>
-          <w:top w:val="nil"/>
-          <w:left w:val="nil"/>
-          <w:bottom w:val="nil"/>
-          <w:right w:val="nil"/>
-          <w:between w:val="nil"/>
-        </w:pBdr>
-        <w:spacing w:after="0"/>
-        <w:rPr>
-          <w:color w:val="000000"/>
-        </w:rPr>
-      </w:pPr>
-      <w:r>
-        <w:rPr>
-          <w:b/>
-          <w:color w:val="000000"/>
-        </w:rPr>
-        <w:t>Daniel</w:t>
-      </w:r>
-      <w:r>
-        <w:rPr>
-          <w:color w:val="000000"/>
-        </w:rPr>
-        <w:t xml:space="preserve">: Fez os </w:t>
-      </w:r>
-      <w:r>
-        <w:t>t</w:t>
-      </w:r>
-      <w:r>
-        <w:rPr>
-          <w:color w:val="000000"/>
-        </w:rPr>
-        <w:t xml:space="preserve">estes, </w:t>
-      </w:r>
-      <w:r>
-        <w:t>d</w:t>
-      </w:r>
-      <w:r>
-        <w:rPr>
-          <w:color w:val="000000"/>
-        </w:rPr>
-        <w:t>esign e o relatório do projeto.</w:t>
-      </w:r>
-    </w:p>
-    <w:p>
-      <w:pPr>
-        <w:numPr>
-          <w:ilvl w:val="1"/>
-          <w:numId w:val="6"/>
-        </w:numPr>
-        <w:pBdr>
-          <w:top w:val="nil"/>
-          <w:left w:val="nil"/>
-          <w:bottom w:val="nil"/>
-          <w:right w:val="nil"/>
-          <w:between w:val="nil"/>
-        </w:pBdr>
-        <w:spacing w:after="0"/>
-        <w:rPr>
-          <w:color w:val="000000"/>
-        </w:rPr>
-      </w:pPr>
-      <w:r>
-        <w:rPr>
-          <w:b/>
-          <w:color w:val="000000"/>
-        </w:rPr>
-        <w:t>Cristhian</w:t>
-      </w:r>
-      <w:r>
-        <w:rPr>
-          <w:color w:val="000000"/>
-        </w:rPr>
-        <w:t xml:space="preserve">: </w:t>
-      </w:r>
-      <w:r>
-        <w:t>Fez a lógica do aplicativo e fez alterações conforme o necessário.</w:t>
-      </w:r>
-    </w:p>
-    <w:p>
-      <w:pPr>
-        <w:pStyle w:val="Ttulo4"/>
-        <w:spacing w:before="319" w:after="319"/>
-      </w:pPr>
-      <w:r>
-        <w:rPr>
-          <w:b/>
-        </w:rPr>
-        <w:t>2.4. Metas, critérios ou indicadores de avaliação do projeto</w:t>
-      </w:r>
-    </w:p>
-    <w:p>
-      <w:pPr>
-        <w:numPr>
-          <w:ilvl w:val="0"/>
-          <w:numId w:val="5"/>
-        </w:numPr>
-        <w:pBdr>
-          <w:top w:val="nil"/>
-          <w:left w:val="nil"/>
-          <w:bottom w:val="nil"/>
-          <w:right w:val="nil"/>
-          <w:between w:val="nil"/>
-        </w:pBdr>
-        <w:spacing w:after="0"/>
-        <w:rPr>
-          <w:color w:val="000000"/>
-        </w:rPr>
-      </w:pPr>
-      <w:r>
-        <w:rPr>
-          <w:b/>
-          <w:color w:val="000000"/>
-        </w:rPr>
-        <w:t>Metas</w:t>
-      </w:r>
-      <w:r>
-        <w:rPr>
-          <w:color w:val="000000"/>
-        </w:rPr>
-        <w:t>: Concluir o desenvolvimento do app dentro do prazo estipulado, com 100% das funcionalidades operacionais.</w:t>
-      </w:r>
-    </w:p>
-    <w:p>
-      <w:pPr>
-        <w:numPr>
-          <w:ilvl w:val="0"/>
-          <w:numId w:val="5"/>
-        </w:numPr>
-        <w:pBdr>
-          <w:top w:val="nil"/>
-          <w:left w:val="nil"/>
-          <w:bottom w:val="nil"/>
-          <w:right w:val="nil"/>
-          <w:between w:val="nil"/>
-        </w:pBdr>
-        <w:spacing w:after="0"/>
-        <w:rPr>
-          <w:color w:val="000000"/>
-        </w:rPr>
-      </w:pPr>
-      <w:r>
-        <w:rPr>
-          <w:b/>
-          <w:color w:val="000000"/>
-        </w:rPr>
-        <w:t>Indicadores</w:t>
-      </w:r>
-      <w:r>
-        <w:rPr>
-          <w:color w:val="000000"/>
-        </w:rPr>
-        <w:t>: Avaliação da loja sobre a facilidade de uso do app, feedback positivo do Professor e a turma durante a apresentação do projeto</w:t>
-      </w:r>
-    </w:p>
-    <w:p>
-      <w:pPr>
-        <w:pBdr>
-          <w:top w:val="nil"/>
-          <w:left w:val="nil"/>
-          <w:bottom w:val="nil"/>
-          <w:right w:val="nil"/>
-          <w:between w:val="nil"/>
-        </w:pBdr>
-        <w:spacing w:after="0"/>
-        <w:ind w:left="720"/>
-        <w:rPr>
-          <w:color w:val="000000"/>
-        </w:rPr>
-      </w:pPr>
-    </w:p>
-    <w:p>
-      <w:pPr>
-        <w:spacing w:after="0"/>
-      </w:pPr>
-      <w:r>
-        <w:rPr>
-          <w:b/>
-        </w:rPr>
-        <w:t xml:space="preserve">2.5. </w:t>
-      </w:r>
-      <w:r>
-        <w:rPr>
-          <w:b/>
-          <w:i/>
-        </w:rPr>
-        <w:t>Recursos previstos</w:t>
-      </w:r>
-    </w:p>
-    <w:p>
-      <w:r>
-        <w:t xml:space="preserve">Para o desenvolvimento do aplicativo da </w:t>
-      </w:r>
-      <w:r>
-        <w:rPr>
-          <w:b/>
-        </w:rPr>
-        <w:t>Bianca Bia Prata</w:t>
-      </w:r>
-      <w:r>
-        <w:t xml:space="preserve">, foram utilizados diversos recursos tecnológicos. A principal tecnologia foi o </w:t>
-      </w:r>
-      <w:r>
-        <w:rPr>
-          <w:b/>
-        </w:rPr>
-        <w:t>React Native</w:t>
-      </w:r>
-      <w:r>
-        <w:t xml:space="preserve">, escolhida por sua eficiência em criar aplicativos móveis multiplataforma. Uma linguagem também utilizada foi </w:t>
-      </w:r>
-      <w:r>
-        <w:rPr>
-          <w:b/>
-        </w:rPr>
-        <w:t>JavaScript</w:t>
-      </w:r>
-      <w:r>
-        <w:t xml:space="preserve">. O ambiente </w:t>
-      </w:r>
-      <w:r>
-        <w:rPr>
-          <w:b/>
-        </w:rPr>
-        <w:t>Snack Expo</w:t>
-      </w:r>
-      <w:r>
-        <w:t xml:space="preserve"> foi usado para prototipagem rápida e testes iniciais, enquanto o </w:t>
-      </w:r>
-      <w:r>
-        <w:rPr>
-          <w:b/>
-        </w:rPr>
-        <w:t>Github</w:t>
-      </w:r>
-      <w:r>
-        <w:t xml:space="preserve"> serviu como repositório e ferramenta de controle de </w:t>
-      </w:r>
-      <w:r>
-        <w:lastRenderedPageBreak/>
-        <w:t xml:space="preserve">versão para gerenciar o código-fonte. Por fim, </w:t>
-      </w:r>
-      <w:r>
-        <w:rPr>
-          <w:b/>
-        </w:rPr>
-        <w:t>Jest</w:t>
-      </w:r>
-      <w:r>
-        <w:t xml:space="preserve"> foi empregado para a criação e execução de testes automatizados, assegurando a qualidade e estabilidade do projeto.</w:t>
-      </w:r>
-    </w:p>
-    <w:p>
-      <w:pPr>
-        <w:pStyle w:val="Ttulo4"/>
-        <w:spacing w:before="319" w:after="319"/>
-      </w:pPr>
-      <w:r>
-        <w:rPr>
-          <w:b/>
-        </w:rPr>
-        <w:t>2.6. Detalhamento técnico do projeto</w:t>
-      </w:r>
-    </w:p>
-    <w:p>
-      <w:pPr>
-        <w:spacing w:after="0"/>
-      </w:pPr>
-      <w:r>
-        <w:rPr>
-          <w:b/>
-        </w:rPr>
-        <w:t>Link do repositório:</w:t>
-      </w:r>
-      <w:r>
-        <w:t xml:space="preserve"> </w:t>
-      </w:r>
-      <w:hyperlink r:id="rId9" w:history="1">
-        <w:r>
-          <w:rPr>
-            <w:rStyle w:val="Hyperlink"/>
-          </w:rPr>
-          <w:t>https://github.com/CristhianSilveira/app-joias-react-native</w:t>
-        </w:r>
-      </w:hyperlink>
-    </w:p>
-    <w:p>
-      <w:pPr>
-        <w:spacing w:after="0"/>
-      </w:pPr>
-    </w:p>
-    <w:p>
-      <w:pPr>
-        <w:spacing w:after="0"/>
-      </w:pPr>
-      <w:r>
-        <w:t>Grafo</w:t>
-      </w:r>
-      <w:bookmarkStart w:id="1" w:name="_GoBack"/>
-      <w:bookmarkEnd w:id="1"/>
-      <w:r>
-        <w:t xml:space="preserve"> com navegação das telas</w:t>
-      </w:r>
-    </w:p>
-    <w:p>
-      <w:pPr>
-        <w:spacing w:after="0"/>
-      </w:pPr>
-    </w:p>
-    <w:p>
-      <w:pPr>
-        <w:spacing w:after="0"/>
-      </w:pPr>
-      <w:r>
-        <w:t>A escolha do React Native foi estratégica para o desenvolvimento rápido e multiplataforma, considerando que o app precisa funcionar bem em dispositivos iOS e Android, com uma interface que seja intuitiva para os usuários da Bianca Bia Prata, e o Jest para testes automatizados para garantir as funcionalidades.</w:t>
-      </w:r>
-    </w:p>
-    <w:p>
-      <w:pPr>
-        <w:pStyle w:val="Ttulo3"/>
-        <w:spacing w:before="281" w:after="281"/>
-      </w:pPr>
-      <w:r>
-        <w:rPr>
-          <w:b/>
-        </w:rPr>
-        <w:t>3. Encerramento do Projeto</w:t>
-      </w:r>
-    </w:p>
-    <w:p>
-      <w:pPr>
-        <w:pStyle w:val="Ttulo4"/>
-        <w:spacing w:before="319" w:after="319"/>
-      </w:pPr>
-      <w:r>
-        <w:rPr>
-          <w:b/>
-        </w:rPr>
-        <w:t>3.1. Relato</w:t>
-      </w:r>
-      <w:r>
-        <w:rPr>
-          <w:b/>
-        </w:rPr>
-        <w:t xml:space="preserve"> Coletivo</w:t>
-      </w:r>
-    </w:p>
-    <w:p>
-      <w:pPr>
-        <w:spacing w:before="240" w:after="240"/>
-      </w:pPr>
-      <w:r>
-        <w:t xml:space="preserve">O desenvolvimento do aplicativo para a </w:t>
-      </w:r>
-      <w:r>
-        <w:rPr>
-          <w:b/>
-        </w:rPr>
-        <w:t>Bianca Bia Prata</w:t>
-      </w:r>
-      <w:r>
-        <w:t xml:space="preserve"> foi um processo feito pelo grupo formado por nós (Gabriel, Daniel e Cristhian). Durante o projeto, cada membro assumiu papéis específicos que garantiram o progresso eficiente e a resolução de desafios técnicos. A parte interessada Bianca esteve envolvida alguns fornecendo feedback e ajudando a alinhar as funcionalidades às necessidades reais da loja. O resultado foi um app funcional, que propõe a melhora da exp</w:t>
-      </w:r>
-      <w:r>
-        <w:t>eriência de compra dos clientes.</w:t>
-      </w:r>
-    </w:p>
-    <w:p>
-      <w:pPr>
-        <w:spacing w:before="240" w:after="240"/>
-        <w:rPr>
-          <w:b/>
-        </w:rPr>
-      </w:pPr>
-      <w:r>
-        <w:rPr>
-          <w:b/>
-        </w:rPr>
-        <w:t>3.2. Avaliação de reação da parte interessada</w:t>
-      </w:r>
-    </w:p>
-    <w:p>
-      <w:pPr>
-        <w:spacing w:before="240" w:after="240"/>
-      </w:pPr>
-      <w:r>
-        <w:t>Print do Google Forms com 5 perguntas</w:t>
-      </w:r>
-    </w:p>
-    <w:p>
-      <w:pPr>
-        <w:numPr>
-          <w:ilvl w:val="0"/>
-          <w:numId w:val="3"/>
-        </w:numPr>
-        <w:pBdr>
-          <w:top w:val="nil"/>
-          <w:left w:val="nil"/>
-          <w:bottom w:val="nil"/>
-          <w:right w:val="nil"/>
-          <w:between w:val="nil"/>
-        </w:pBdr>
-        <w:spacing w:after="0"/>
-        <w:rPr>
-          <w:color w:val="000000"/>
-        </w:rPr>
-      </w:pPr>
-      <w:r>
-        <w:rPr>
-          <w:b/>
-          <w:color w:val="000000"/>
-        </w:rPr>
-        <w:t>Bianca Bia Prata</w:t>
-      </w:r>
-      <w:r>
-        <w:rPr>
-          <w:color w:val="000000"/>
-        </w:rPr>
-        <w:t>: Avaliação positiva, com destaque para a interface que facilita o uso e as compras dos seus produtos.</w:t>
-      </w:r>
-    </w:p>
-    <w:p>
-      <w:pPr>
-        <w:pStyle w:val="Ttulo4"/>
-        <w:spacing w:before="319" w:after="319"/>
-      </w:pPr>
-      <w:r>
-        <w:rPr>
-          <w:b/>
-        </w:rPr>
-        <w:t>3.3. Relato de Experiência Individual</w:t>
-      </w:r>
-    </w:p>
-    <w:p>
-      <w:pPr>
-        <w:numPr>
-          <w:ilvl w:val="0"/>
-          <w:numId w:val="1"/>
-        </w:numPr>
-        <w:pBdr>
-          <w:top w:val="nil"/>
-          <w:left w:val="nil"/>
-          <w:bottom w:val="nil"/>
-          <w:right w:val="nil"/>
-          <w:between w:val="nil"/>
-        </w:pBdr>
-        <w:spacing w:before="240" w:after="240"/>
-        <w:rPr>
-          <w:color w:val="000000"/>
-        </w:rPr>
-      </w:pPr>
-      <w:r>
-        <w:rPr>
-          <w:color w:val="000000"/>
-        </w:rPr>
-        <w:t xml:space="preserve">Gabriel: Este projeto foi uma experiência extremamente produtiva, na qual aprendi muito sobre desenvolvimento mobile com React Native e o uso de Jest para garantir a qualidade do código. A construção do aplicativo para a Bianca Bia Prata permitiu que eu aprofundasse meu conhecimento nas funcionalidades e boas práticas do React, além de entender melhor a importância dos testes automatizados com Jest para manter a funcionabilidade do projeto. Cada etapa </w:t>
-      </w:r>
-      <w:r>
-        <w:rPr>
-          <w:color w:val="000000"/>
-        </w:rPr>
-        <w:lastRenderedPageBreak/>
-        <w:t>foi um aprendizado valioso que contribuiu para meu desenvolvimento profissional e técnico.</w:t>
-      </w:r>
-    </w:p>
-    <w:p>
-      <w:pPr>
-        <w:spacing w:before="240" w:after="240"/>
-        <w:ind w:left="360"/>
-        <w:rPr>
-          <w:sz w:val="16"/>
-          <w:szCs w:val="16"/>
-        </w:rPr>
-      </w:pPr>
-    </w:p>
-    <w:p>
-      <w:pPr>
-        <w:numPr>
-          <w:ilvl w:val="0"/>
-          <w:numId w:val="1"/>
-        </w:numPr>
-        <w:pBdr>
-          <w:top w:val="nil"/>
-          <w:left w:val="nil"/>
-          <w:bottom w:val="nil"/>
-          <w:right w:val="nil"/>
-          <w:between w:val="nil"/>
-        </w:pBdr>
-        <w:spacing w:before="240" w:after="240"/>
-        <w:rPr>
-          <w:color w:val="000000"/>
-        </w:rPr>
-      </w:pPr>
-      <w:r>
-        <w:rPr>
-          <w:color w:val="000000"/>
-        </w:rPr>
-        <w:t>Daniel: Durante o desenvolvimento do projeto de programação em mobile, pude aprender muito sobre conceitos de desenvolvimento para aplicações em Android/IOS e foi possível abstrair muito conhecimento relacionado a React Native e JavaScript, desde o planejamento da aplicação até a implementação e testes. Essa experiência foi fundamental para o meu crescimento profissional e acadêmico.</w:t>
-      </w:r>
-    </w:p>
-    <w:p>
-      <w:pPr>
-        <w:spacing w:before="240" w:after="240"/>
-        <w:ind w:left="708"/>
-        <w:rPr>
-          <w:sz w:val="16"/>
-          <w:szCs w:val="16"/>
-        </w:rPr>
-      </w:pPr>
-    </w:p>
-    <w:p>
-      <w:pPr>
-        <w:numPr>
-          <w:ilvl w:val="0"/>
-          <w:numId w:val="1"/>
-        </w:numPr>
-        <w:pBdr>
-          <w:top w:val="nil"/>
-          <w:left w:val="nil"/>
-          <w:bottom w:val="nil"/>
-          <w:right w:val="nil"/>
-          <w:between w:val="nil"/>
-        </w:pBdr>
-        <w:spacing w:before="240" w:after="240"/>
-        <w:rPr>
-          <w:color w:val="000000"/>
-        </w:rPr>
-      </w:pPr>
-      <w:r>
-        <w:rPr>
-          <w:color w:val="000000"/>
-        </w:rPr>
-        <w:t xml:space="preserve">Cristhian: </w:t>
-      </w:r>
-      <w:r>
-        <w:t xml:space="preserve"> A construção do aplicativo para a Bianca Bia Prata me permitiu aprender sobre os conceitos de desenvolvimento em React Native, além de contribuir com a importância de testes, organização e experiência do usuário. </w:t>
-      </w:r>
-      <w:r>
-        <w:rPr>
-          <w:rFonts w:ascii="Arial" w:eastAsia="Arial" w:hAnsi="Arial" w:cs="Arial"/>
-        </w:rPr>
-        <w:t>Estou impressionado com a qualidade do projeto. O esforço dos meus colegas superou as expectativas, havendo uma boa comunicação que resultou em um trabalho de qualidade</w:t>
-      </w:r>
-    </w:p>
-    <w:p>
-      <w:pPr>
-        <w:pStyle w:val="Ttulo3"/>
-        <w:spacing w:before="281" w:after="281"/>
-      </w:pPr>
-      <w:r>
-        <w:rPr>
-          <w:b/>
-        </w:rPr>
-        <w:t>4.1. Contextualização</w:t>
-      </w:r>
-    </w:p>
-    <w:p>
-      <w:pPr>
-        <w:spacing w:before="240" w:after="240"/>
-      </w:pPr>
-      <w:r>
-        <w:t>A Bianca Bia Prata é uma loja de joias que, por não ter uma loja física, depende fortemente das redes sociais para realizar vendas. A criação do app visa melhorar a experiência de compra, oferecendo um meio mais estruturado e confiável para seus clientes.</w:t>
-      </w:r>
-    </w:p>
-    <w:p>
-      <w:pPr>
-        <w:pStyle w:val="Ttulo3"/>
-        <w:spacing w:before="281" w:after="281"/>
-      </w:pPr>
-      <w:r>
-        <w:rPr>
-          <w:b/>
-        </w:rPr>
-        <w:t>4.2. Metodologia</w:t>
-      </w:r>
-    </w:p>
-    <w:p>
-      <w:pPr>
-        <w:spacing w:before="240" w:after="240"/>
-      </w:pPr>
-      <w:r>
-        <w:t>O desenvolvimento foi realizado em colaboração com a parte interessada para garantir que as necessidades da loja fossem atendidas.</w:t>
-      </w:r>
-    </w:p>
-    <w:p>
-      <w:pPr>
-        <w:rPr>
-          <w:b/>
-          <w:color w:val="215868" w:themeColor="accent5" w:themeShade="80"/>
-          <w:sz w:val="28"/>
-          <w:szCs w:val="28"/>
-        </w:rPr>
-      </w:pPr>
-      <w:r>
-        <w:rPr>
-          <w:b/>
-          <w:color w:val="215868" w:themeColor="accent5" w:themeShade="80"/>
-          <w:sz w:val="28"/>
-          <w:szCs w:val="28"/>
-        </w:rPr>
-        <w:t>4.3. Resultados e Discussão</w:t>
-      </w:r>
-    </w:p>
-    <w:p>
-      <w:pPr>
-        <w:spacing w:before="240" w:after="240"/>
-      </w:pPr>
-      <w:r>
-        <w:t>O app foi bem estruturado, com os membros do grupo entendendo que irá existir uma melhora na praticidade da compra diretamente pelo celular. A loja Bianca Bia Prata entende que pode melhorar suas vendas e engajamento com o uso do aplicativo.</w:t>
-      </w:r>
-    </w:p>
-    <w:p>
-      <w:pPr>
-        <w:rPr>
-          <w:b/>
-        </w:rPr>
-      </w:pPr>
-      <w:r>
-        <w:rPr>
-          <w:b/>
-        </w:rPr>
-        <w:br w:type="page"/>
-      </w:r>
-    </w:p>
-    <w:p>
-      <w:pPr>
-        <w:spacing w:before="240" w:after="240"/>
-        <w:jc w:val="center"/>
-        <w:rPr>
-          <w:b/>
-          <w:sz w:val="32"/>
-          <w:szCs w:val="32"/>
-        </w:rPr>
-      </w:pPr>
-      <w:r>
-        <w:rPr>
-          <w:b/>
-          <w:sz w:val="32"/>
-          <w:szCs w:val="32"/>
-        </w:rPr>
-        <w:lastRenderedPageBreak/>
-        <w:t>IMAGENS DO APLICATIVO EM EXECUÇÃO</w:t>
-      </w:r>
-    </w:p>
-    <w:p>
-      <w:pPr>
-        <w:spacing w:before="240" w:after="240"/>
-        <w:jc w:val="center"/>
-      </w:pPr>
-      <w:r>
         <w:rPr>
           <w:noProof/>
         </w:rPr>
         <w:drawing>
-          <wp:inline distT="0" distB="0" distL="0" distR="0" wp14:anchorId="6171CFF2" wp14:editId="3A3094A6">
-            <wp:extent cx="1770470" cy="3752850"/>
-            <wp:effectExtent l="0" t="0" r="1270" b="0"/>
-            <wp:docPr id="7" name="Imagem 7" descr="C:\Users\202203587064\AppData\Local\Microsoft\Windows\INetCache\Content.Word\WhatsApp Image 2024-11-14 at 08.44.24.jpeg"/>
+          <wp:anchor distT="0" distB="0" distL="114300" distR="114300" simplePos="0" relativeHeight="251659264" behindDoc="0" locked="0" layoutInCell="1" allowOverlap="1" wp14:anchorId="2E574D3D" wp14:editId="3E16CB53">
+            <wp:simplePos x="0" y="0"/>
+            <wp:positionH relativeFrom="margin">
+              <wp:align>center</wp:align>
+            </wp:positionH>
+            <wp:positionV relativeFrom="paragraph">
+              <wp:posOffset>749935</wp:posOffset>
+            </wp:positionV>
+            <wp:extent cx="2160270" cy="4352290"/>
+            <wp:effectExtent l="0" t="0" r="0" b="0"/>
+            <wp:wrapTopAndBottom/>
+            <wp:docPr id="1294146251" name="Imagem 4" descr="Tela de jogo de vídeo game&#10;&#10;Descrição gerada automaticamente com confiança média"/>
             <wp:cNvGraphicFramePr>
               <a:graphicFrameLocks xmlns:a="http://schemas.openxmlformats.org/drawingml/2006/main" noChangeAspect="1"/>
             </wp:cNvGraphicFramePr>
@@ -3282,7 +3361,7 @@
               <a:graphicData uri="http://schemas.openxmlformats.org/drawingml/2006/picture">
                 <pic:pic xmlns:pic="http://schemas.openxmlformats.org/drawingml/2006/picture">
                   <pic:nvPicPr>
-                    <pic:cNvPr id="0" name="Picture 138" descr="C:\Users\202203587064\AppData\Local\Microsoft\Windows\INetCache\Content.Word\WhatsApp Image 2024-11-14 at 08.44.24.jpeg"/>
+                    <pic:cNvPr id="1294146251" name="Imagem 4" descr="Tela de jogo de vídeo game&#10;&#10;Descrição gerada automaticamente com confiança média"/>
                     <pic:cNvPicPr>
                       <a:picLocks noChangeAspect="1" noChangeArrowheads="1"/>
                     </pic:cNvPicPr>
@@ -3303,7 +3382,7 @@
                   <pic:spPr bwMode="auto">
                     <a:xfrm>
                       <a:off x="0" y="0"/>
-                      <a:ext cx="1785482" cy="3784670"/>
+                      <a:ext cx="2160270" cy="4352290"/>
                     </a:xfrm>
                     <a:prstGeom prst="rect">
                       <a:avLst/>
@@ -3316,18 +3395,461 @@
                 </pic:pic>
               </a:graphicData>
             </a:graphic>
-          </wp:inline>
+            <wp14:sizeRelH relativeFrom="margin">
+              <wp14:pctWidth>0</wp14:pctWidth>
+            </wp14:sizeRelH>
+            <wp14:sizeRelV relativeFrom="margin">
+              <wp14:pctHeight>0</wp14:pctHeight>
+            </wp14:sizeRelV>
+          </wp:anchor>
         </w:drawing>
       </w:r>
       <w:r>
+        <w:t xml:space="preserve">O planejamento foi estabelecer uma etapa do aplicativo para cada participante do grupo e subir suas versões para o </w:t>
+      </w:r>
+      <w:proofErr w:type="spellStart"/>
+      <w:r>
+        <w:t>Github</w:t>
+      </w:r>
+      <w:proofErr w:type="spellEnd"/>
+      <w:r>
+        <w:t>, visando facilitar e agilizar o processo, e depois todos fizeram uma revisão geral para verificar erros, ou possíveis melhoras.</w:t>
+      </w:r>
+    </w:p>
+    <w:p>
+      <w:pPr>
+        <w:pStyle w:val="Ttulo4"/>
+        <w:spacing w:before="319" w:after="319"/>
+        <w:rPr>
+          <w:b/>
+        </w:rPr>
+      </w:pPr>
+      <w:r>
+        <w:rPr>
+          <w:b/>
+        </w:rPr>
+        <w:t>2.2. Descrição da forma de envolvimento do público participante</w:t>
+      </w:r>
+    </w:p>
+    <w:p>
+      <w:pPr>
+        <w:pBdr>
+          <w:top w:val="nil"/>
+          <w:left w:val="nil"/>
+          <w:bottom w:val="nil"/>
+          <w:right w:val="nil"/>
+          <w:between w:val="nil"/>
+        </w:pBdr>
+        <w:spacing w:after="0"/>
+        <w:ind w:left="720"/>
+        <w:rPr>
+          <w:color w:val="000000"/>
+        </w:rPr>
+      </w:pPr>
+      <w:r>
+        <w:rPr>
+          <w:color w:val="000000"/>
+        </w:rPr>
+        <w:t xml:space="preserve"> A proprietária forneceu feedback durante o desenvolvimento e sua interação nos ajudou a direcionar o design e suas funcionalidades.</w:t>
+      </w:r>
+    </w:p>
+    <w:p>
+      <w:pPr>
+        <w:pStyle w:val="Ttulo4"/>
+        <w:spacing w:before="319" w:after="319"/>
+      </w:pPr>
+      <w:r>
+        <w:rPr>
+          <w:b/>
+        </w:rPr>
+        <w:t>2.3. Grupo de trabalho</w:t>
+      </w:r>
+    </w:p>
+    <w:p>
+      <w:pPr>
+        <w:numPr>
+          <w:ilvl w:val="0"/>
+          <w:numId w:val="6"/>
+        </w:numPr>
+        <w:pBdr>
+          <w:top w:val="nil"/>
+          <w:left w:val="nil"/>
+          <w:bottom w:val="nil"/>
+          <w:right w:val="nil"/>
+          <w:between w:val="nil"/>
+        </w:pBdr>
+        <w:spacing w:after="0"/>
+        <w:rPr>
+          <w:color w:val="000000"/>
+        </w:rPr>
+      </w:pPr>
+      <w:r>
+        <w:rPr>
+          <w:color w:val="000000"/>
+        </w:rPr>
+        <w:t xml:space="preserve"> Cada participante do grupo teve suas responsabilidades no projeto.</w:t>
+      </w:r>
+    </w:p>
+    <w:p>
+      <w:pPr>
+        <w:numPr>
+          <w:ilvl w:val="1"/>
+          <w:numId w:val="6"/>
+        </w:numPr>
+        <w:pBdr>
+          <w:top w:val="nil"/>
+          <w:left w:val="nil"/>
+          <w:bottom w:val="nil"/>
+          <w:right w:val="nil"/>
+          <w:between w:val="nil"/>
+        </w:pBdr>
+        <w:spacing w:after="0"/>
+        <w:rPr>
+          <w:color w:val="000000"/>
+        </w:rPr>
+      </w:pPr>
+      <w:r>
+        <w:rPr>
+          <w:b/>
+          <w:color w:val="000000"/>
+        </w:rPr>
+        <w:t>Gabriel</w:t>
+      </w:r>
+      <w:r>
+        <w:rPr>
+          <w:color w:val="000000"/>
+        </w:rPr>
+        <w:t>: fez os protótipos dos aplicativos e fez alterações conforme a parte interessada foi dando seu feedback.</w:t>
+      </w:r>
+    </w:p>
+    <w:p>
+      <w:pPr>
+        <w:numPr>
+          <w:ilvl w:val="1"/>
+          <w:numId w:val="6"/>
+        </w:numPr>
+        <w:pBdr>
+          <w:top w:val="nil"/>
+          <w:left w:val="nil"/>
+          <w:bottom w:val="nil"/>
+          <w:right w:val="nil"/>
+          <w:between w:val="nil"/>
+        </w:pBdr>
+        <w:spacing w:after="0"/>
+        <w:rPr>
+          <w:color w:val="000000"/>
+        </w:rPr>
+      </w:pPr>
+      <w:r>
+        <w:rPr>
+          <w:b/>
+          <w:color w:val="000000"/>
+        </w:rPr>
+        <w:t>Daniel</w:t>
+      </w:r>
+      <w:r>
+        <w:rPr>
+          <w:color w:val="000000"/>
+        </w:rPr>
+        <w:t xml:space="preserve">: Fez os </w:t>
+      </w:r>
+      <w:r>
+        <w:t>t</w:t>
+      </w:r>
+      <w:r>
+        <w:rPr>
+          <w:color w:val="000000"/>
+        </w:rPr>
+        <w:t xml:space="preserve">estes, </w:t>
+      </w:r>
+      <w:r>
+        <w:t>d</w:t>
+      </w:r>
+      <w:r>
+        <w:rPr>
+          <w:color w:val="000000"/>
+        </w:rPr>
+        <w:t>esign e o relatório do projeto.</w:t>
+      </w:r>
+    </w:p>
+    <w:p>
+      <w:pPr>
+        <w:numPr>
+          <w:ilvl w:val="1"/>
+          <w:numId w:val="6"/>
+        </w:numPr>
+        <w:pBdr>
+          <w:top w:val="nil"/>
+          <w:left w:val="nil"/>
+          <w:bottom w:val="nil"/>
+          <w:right w:val="nil"/>
+          <w:between w:val="nil"/>
+        </w:pBdr>
+        <w:spacing w:after="0"/>
+        <w:rPr>
+          <w:color w:val="000000"/>
+        </w:rPr>
+      </w:pPr>
+      <w:r>
+        <w:rPr>
+          <w:b/>
+          <w:color w:val="000000"/>
+        </w:rPr>
+        <w:t>Cristhian</w:t>
+      </w:r>
+      <w:r>
+        <w:rPr>
+          <w:color w:val="000000"/>
+        </w:rPr>
+        <w:t xml:space="preserve">: </w:t>
+      </w:r>
+      <w:r>
+        <w:t>Fez a lógica do aplicativo e fez alterações conforme o necessário.</w:t>
+      </w:r>
+    </w:p>
+    <w:p>
+      <w:pPr>
+        <w:pStyle w:val="Ttulo4"/>
+        <w:spacing w:before="319" w:after="319"/>
+      </w:pPr>
+      <w:r>
+        <w:rPr>
+          <w:b/>
+        </w:rPr>
+        <w:lastRenderedPageBreak/>
+        <w:t>2.4. Metas, critérios ou indicadores de avaliação do projeto</w:t>
+      </w:r>
+    </w:p>
+    <w:p>
+      <w:pPr>
+        <w:numPr>
+          <w:ilvl w:val="0"/>
+          <w:numId w:val="5"/>
+        </w:numPr>
+        <w:pBdr>
+          <w:top w:val="nil"/>
+          <w:left w:val="nil"/>
+          <w:bottom w:val="nil"/>
+          <w:right w:val="nil"/>
+          <w:between w:val="nil"/>
+        </w:pBdr>
+        <w:spacing w:after="0"/>
+        <w:rPr>
+          <w:color w:val="000000"/>
+        </w:rPr>
+      </w:pPr>
+      <w:r>
+        <w:rPr>
+          <w:b/>
+          <w:color w:val="000000"/>
+        </w:rPr>
+        <w:t>Metas</w:t>
+      </w:r>
+      <w:r>
+        <w:rPr>
+          <w:color w:val="000000"/>
+        </w:rPr>
+        <w:t>: Concluir o desenvolvimento do app dentro do prazo estipulado, com 100% das funcionalidades operacionais.</w:t>
+      </w:r>
+    </w:p>
+    <w:p>
+      <w:pPr>
+        <w:numPr>
+          <w:ilvl w:val="0"/>
+          <w:numId w:val="5"/>
+        </w:numPr>
+        <w:pBdr>
+          <w:top w:val="nil"/>
+          <w:left w:val="nil"/>
+          <w:bottom w:val="nil"/>
+          <w:right w:val="nil"/>
+          <w:between w:val="nil"/>
+        </w:pBdr>
+        <w:spacing w:after="0"/>
+        <w:rPr>
+          <w:color w:val="000000"/>
+        </w:rPr>
+      </w:pPr>
+      <w:r>
+        <w:rPr>
+          <w:b/>
+          <w:color w:val="000000"/>
+        </w:rPr>
+        <w:t>Indicadores</w:t>
+      </w:r>
+      <w:r>
+        <w:rPr>
+          <w:color w:val="000000"/>
+        </w:rPr>
+        <w:t>: Avaliação da loja sobre a facilidade de uso do app, feedback positivo do Professor e a turma durante a apresentação do projeto</w:t>
+      </w:r>
+    </w:p>
+    <w:p>
+      <w:pPr>
+        <w:pBdr>
+          <w:top w:val="nil"/>
+          <w:left w:val="nil"/>
+          <w:bottom w:val="nil"/>
+          <w:right w:val="nil"/>
+          <w:between w:val="nil"/>
+        </w:pBdr>
+        <w:spacing w:after="0"/>
+        <w:ind w:left="720"/>
+        <w:rPr>
+          <w:color w:val="000000"/>
+        </w:rPr>
+      </w:pPr>
+    </w:p>
+    <w:p>
+      <w:pPr>
+        <w:spacing w:after="0"/>
+        <w:rPr>
+          <w:i/>
+          <w:iCs/>
+          <w:color w:val="0F4761"/>
+        </w:rPr>
+      </w:pPr>
+      <w:r>
+        <w:rPr>
+          <w:b/>
+          <w:i/>
+          <w:iCs/>
+          <w:color w:val="0F4761"/>
+        </w:rPr>
+        <w:t>2.5. Recursos previstos</w:t>
+      </w:r>
+    </w:p>
+    <w:p>
+      <w:r>
+        <w:t xml:space="preserve">Para o desenvolvimento do aplicativo da </w:t>
+      </w:r>
+      <w:r>
+        <w:rPr>
+          <w:b/>
+        </w:rPr>
+        <w:t>Bianca Bia Prata</w:t>
+      </w:r>
+      <w:r>
+        <w:t xml:space="preserve">, foram utilizados diversos recursos tecnológicos. A principal tecnologia foi o </w:t>
+      </w:r>
+      <w:proofErr w:type="spellStart"/>
+      <w:r>
+        <w:rPr>
+          <w:b/>
+        </w:rPr>
+        <w:t>React</w:t>
+      </w:r>
+      <w:proofErr w:type="spellEnd"/>
+      <w:r>
+        <w:rPr>
+          <w:b/>
+        </w:rPr>
+        <w:t xml:space="preserve"> </w:t>
+      </w:r>
+      <w:proofErr w:type="spellStart"/>
+      <w:r>
+        <w:rPr>
+          <w:b/>
+        </w:rPr>
+        <w:t>Native</w:t>
+      </w:r>
+      <w:proofErr w:type="spellEnd"/>
+      <w:r>
+        <w:t xml:space="preserve">, escolhida por sua eficiência em criar aplicativos móveis multiplataforma. Uma linguagem também utilizada foi </w:t>
+      </w:r>
+      <w:proofErr w:type="spellStart"/>
+      <w:r>
+        <w:rPr>
+          <w:b/>
+        </w:rPr>
+        <w:t>JavaScript</w:t>
+      </w:r>
+      <w:proofErr w:type="spellEnd"/>
+      <w:r>
+        <w:t xml:space="preserve">. O ambiente </w:t>
+      </w:r>
+      <w:r>
+        <w:rPr>
+          <w:b/>
+        </w:rPr>
+        <w:t>Snack Expo</w:t>
+      </w:r>
+      <w:r>
+        <w:t xml:space="preserve"> foi usado para prototipagem rápida e testes iniciais, enquanto o </w:t>
+      </w:r>
+      <w:proofErr w:type="spellStart"/>
+      <w:r>
+        <w:rPr>
+          <w:b/>
+        </w:rPr>
+        <w:t>Github</w:t>
+      </w:r>
+      <w:proofErr w:type="spellEnd"/>
+      <w:r>
+        <w:t xml:space="preserve"> serviu como repositório e ferramenta de controle de versão para gerenciar o código-fonte. Por fim, </w:t>
+      </w:r>
+      <w:proofErr w:type="spellStart"/>
+      <w:r>
+        <w:rPr>
+          <w:b/>
+        </w:rPr>
+        <w:t>Jest</w:t>
+      </w:r>
+      <w:proofErr w:type="spellEnd"/>
+      <w:r>
+        <w:t xml:space="preserve"> foi empregado para a criação e execução de testes automatizados, assegurando a qualidade e estabilidade do projeto.</w:t>
+      </w:r>
+    </w:p>
+    <w:p>
+      <w:pPr>
+        <w:pStyle w:val="Ttulo4"/>
+        <w:spacing w:before="319" w:after="319"/>
+      </w:pPr>
+      <w:r>
+        <w:rPr>
+          <w:b/>
+        </w:rPr>
+        <w:t>2.6. Detalhamento técnico do projeto</w:t>
+      </w:r>
+    </w:p>
+    <w:p>
+      <w:pPr>
+        <w:spacing w:after="0"/>
+        <w:jc w:val="center"/>
+        <w:rPr>
+          <w:b/>
+        </w:rPr>
+      </w:pPr>
+      <w:r>
+        <w:rPr>
+          <w:b/>
+        </w:rPr>
+        <w:t>GRAFO COM A NAVEGAÇÃO DAS TELAS DA APLICAÇÃO</w:t>
+      </w:r>
+    </w:p>
+    <w:p>
+      <w:pPr>
+        <w:rPr>
+          <w:b/>
+        </w:rPr>
+      </w:pPr>
+      <w:r>
         <w:rPr>
           <w:noProof/>
         </w:rPr>
         <w:drawing>
-          <wp:inline distT="0" distB="0" distL="0" distR="0" wp14:anchorId="700A274B" wp14:editId="50925E42">
-            <wp:extent cx="1778949" cy="3762375"/>
-            <wp:effectExtent l="0" t="0" r="0" b="0"/>
-            <wp:docPr id="6" name="Imagem 6" descr="C:\Users\202203587064\AppData\Local\Microsoft\Windows\INetCache\Content.Word\WhatsApp Image 2024-11-14 at 08.44.24 (1).jpeg"/>
+          <wp:anchor distT="0" distB="0" distL="114300" distR="114300" simplePos="0" relativeHeight="251662336" behindDoc="0" locked="0" layoutInCell="1" allowOverlap="1" wp14:anchorId="7315D526" wp14:editId="4F599D1B">
+            <wp:simplePos x="0" y="0"/>
+            <wp:positionH relativeFrom="margin">
+              <wp:align>center</wp:align>
+            </wp:positionH>
+            <wp:positionV relativeFrom="paragraph">
+              <wp:posOffset>297262</wp:posOffset>
+            </wp:positionV>
+            <wp:extent cx="5212715" cy="4356735"/>
+            <wp:effectExtent l="0" t="0" r="6985" b="5715"/>
+            <wp:wrapTopAndBottom/>
+            <wp:docPr id="1960991455" name="Imagem 2"/>
             <wp:cNvGraphicFramePr>
               <a:graphicFrameLocks xmlns:a="http://schemas.openxmlformats.org/drawingml/2006/main" noChangeAspect="1"/>
             </wp:cNvGraphicFramePr>
@@ -3335,7 +3857,7 @@
               <a:graphicData uri="http://schemas.openxmlformats.org/drawingml/2006/picture">
                 <pic:pic xmlns:pic="http://schemas.openxmlformats.org/drawingml/2006/picture">
                   <pic:nvPicPr>
-                    <pic:cNvPr id="0" name="Picture 136" descr="C:\Users\202203587064\AppData\Local\Microsoft\Windows\INetCache\Content.Word\WhatsApp Image 2024-11-14 at 08.44.24 (1).jpeg"/>
+                    <pic:cNvPr id="0" name="Picture 1"/>
                     <pic:cNvPicPr>
                       <a:picLocks noChangeAspect="1" noChangeArrowheads="1"/>
                     </pic:cNvPicPr>
@@ -3356,7 +3878,718 @@
                   <pic:spPr bwMode="auto">
                     <a:xfrm>
                       <a:off x="0" y="0"/>
-                      <a:ext cx="1785371" cy="3775957"/>
+                      <a:ext cx="5212715" cy="4356735"/>
+                    </a:xfrm>
+                    <a:prstGeom prst="rect">
+                      <a:avLst/>
+                    </a:prstGeom>
+                    <a:noFill/>
+                    <a:ln>
+                      <a:noFill/>
+                    </a:ln>
+                  </pic:spPr>
+                </pic:pic>
+              </a:graphicData>
+            </a:graphic>
+            <wp14:sizeRelH relativeFrom="margin">
+              <wp14:pctWidth>0</wp14:pctWidth>
+            </wp14:sizeRelH>
+            <wp14:sizeRelV relativeFrom="margin">
+              <wp14:pctHeight>0</wp14:pctHeight>
+            </wp14:sizeRelV>
+          </wp:anchor>
+        </w:drawing>
+      </w:r>
+      <w:r>
+        <w:rPr>
+          <w:b/>
+        </w:rPr>
+        <w:br w:type="page"/>
+      </w:r>
+    </w:p>
+    <w:p>
+      <w:pPr>
+        <w:spacing w:after="0"/>
+      </w:pPr>
+      <w:r>
+        <w:rPr>
+          <w:b/>
+        </w:rPr>
+        <w:lastRenderedPageBreak/>
+        <w:t>Link do repositório:</w:t>
+      </w:r>
+      <w:r>
+        <w:t xml:space="preserve"> </w:t>
+      </w:r>
+      <w:hyperlink r:id="rId12" w:history="1">
+        <w:r>
+          <w:rPr>
+            <w:rStyle w:val="Hyperlink"/>
+          </w:rPr>
+          <w:t>https://github.com/CristhianSilveira/app-joias-react-native</w:t>
+        </w:r>
+      </w:hyperlink>
+    </w:p>
+    <w:p>
+      <w:pPr>
+        <w:spacing w:after="0"/>
+      </w:pPr>
+    </w:p>
+    <w:p>
+      <w:pPr>
+        <w:spacing w:after="0"/>
+      </w:pPr>
+      <w:r>
+        <w:t xml:space="preserve">A escolha do </w:t>
+      </w:r>
+      <w:proofErr w:type="spellStart"/>
+      <w:r>
+        <w:t>React</w:t>
+      </w:r>
+      <w:proofErr w:type="spellEnd"/>
+      <w:r>
+        <w:t xml:space="preserve"> </w:t>
+      </w:r>
+      <w:proofErr w:type="spellStart"/>
+      <w:r>
+        <w:t>Native</w:t>
+      </w:r>
+      <w:proofErr w:type="spellEnd"/>
+      <w:r>
+        <w:t xml:space="preserve"> foi estratégica para o desenvolvimento rápido e multiplataforma, considerando que o app precisa funcionar bem em dispositivos iOS e Android, com uma interface que seja intuitiva para os usuários da Bianca Bia Prata, e o </w:t>
+      </w:r>
+      <w:proofErr w:type="spellStart"/>
+      <w:r>
+        <w:t>Jest</w:t>
+      </w:r>
+      <w:proofErr w:type="spellEnd"/>
+      <w:r>
+        <w:t xml:space="preserve"> para testes automatizados para garantir as funcionalidades.</w:t>
+      </w:r>
+    </w:p>
+    <w:p>
+      <w:pPr>
+        <w:pStyle w:val="Ttulo3"/>
+        <w:spacing w:before="281" w:after="281"/>
+      </w:pPr>
+      <w:r>
+        <w:rPr>
+          <w:b/>
+        </w:rPr>
+        <w:t>3. Encerramento do Projeto</w:t>
+      </w:r>
+    </w:p>
+    <w:p>
+      <w:pPr>
+        <w:pStyle w:val="Ttulo4"/>
+        <w:spacing w:before="319" w:after="319"/>
+      </w:pPr>
+      <w:r>
+        <w:rPr>
+          <w:b/>
+        </w:rPr>
+        <w:t>3.1. Relato</w:t>
+      </w:r>
+      <w:r>
+        <w:rPr>
+          <w:b/>
+        </w:rPr>
+        <w:t xml:space="preserve"> Coletivo</w:t>
+      </w:r>
+    </w:p>
+    <w:p>
+      <w:pPr>
+        <w:spacing w:before="240" w:after="240"/>
+      </w:pPr>
+      <w:r>
+        <w:t xml:space="preserve">O desenvolvimento do aplicativo para a </w:t>
+      </w:r>
+      <w:r>
+        <w:rPr>
+          <w:b/>
+        </w:rPr>
+        <w:t>Bianca Bia Prata</w:t>
+      </w:r>
+      <w:r>
+        <w:t xml:space="preserve"> foi um processo feito pelo grupo formado por nós (Gabriel, Daniel e Cristhian). Durante o projeto, cada membro assumiu papéis específicos que garantiram o progresso eficiente e a resolução de desafios técnicos. A parte interessada Bianca esteve envolvida alguns fornecendo feedback e ajudando a alinhar as funcionalidades às necessidades reais da loja. O resultado foi um app funcional, que propõe a melhora da exp</w:t>
+      </w:r>
+      <w:r>
+        <w:t>eriência de compra dos clientes.</w:t>
+      </w:r>
+    </w:p>
+    <w:p>
+      <w:pPr>
+        <w:rPr>
+          <w:b/>
+          <w:i/>
+          <w:iCs/>
+          <w:color w:val="0F4761"/>
+        </w:rPr>
+      </w:pPr>
+      <w:r>
+        <w:rPr>
+          <w:b/>
+          <w:i/>
+          <w:iCs/>
+          <w:color w:val="0F4761"/>
+        </w:rPr>
+        <w:br w:type="page"/>
+      </w:r>
+    </w:p>
+    <w:p>
+      <w:pPr>
+        <w:spacing w:before="240" w:after="240"/>
+        <w:rPr>
+          <w:b/>
+          <w:i/>
+          <w:iCs/>
+          <w:color w:val="0F4761"/>
+        </w:rPr>
+      </w:pPr>
+      <w:r>
+        <w:lastRenderedPageBreak/>
+        <w:drawing>
+          <wp:anchor distT="0" distB="0" distL="114300" distR="114300" simplePos="0" relativeHeight="251660288" behindDoc="0" locked="0" layoutInCell="1" allowOverlap="1" wp14:anchorId="2CBA1834" wp14:editId="6344A98E">
+            <wp:simplePos x="0" y="0"/>
+            <wp:positionH relativeFrom="margin">
+              <wp:align>center</wp:align>
+            </wp:positionH>
+            <wp:positionV relativeFrom="paragraph">
+              <wp:posOffset>378184</wp:posOffset>
+            </wp:positionV>
+            <wp:extent cx="5059045" cy="5753735"/>
+            <wp:effectExtent l="0" t="0" r="8255" b="0"/>
+            <wp:wrapTopAndBottom/>
+            <wp:docPr id="1731252548" name="Imagem 1" descr="Tabela&#10;&#10;Descrição gerada automaticamente"/>
+            <wp:cNvGraphicFramePr>
+              <a:graphicFrameLocks xmlns:a="http://schemas.openxmlformats.org/drawingml/2006/main" noChangeAspect="1"/>
+            </wp:cNvGraphicFramePr>
+            <a:graphic xmlns:a="http://schemas.openxmlformats.org/drawingml/2006/main">
+              <a:graphicData uri="http://schemas.openxmlformats.org/drawingml/2006/picture">
+                <pic:pic xmlns:pic="http://schemas.openxmlformats.org/drawingml/2006/picture">
+                  <pic:nvPicPr>
+                    <pic:cNvPr id="1731252548" name="Imagem 1" descr="Tabela&#10;&#10;Descrição gerada automaticamente"/>
+                    <pic:cNvPicPr/>
+                  </pic:nvPicPr>
+                  <pic:blipFill>
+                    <a:blip r:embed="rId13">
+                      <a:extLst>
+                        <a:ext uri="{28A0092B-C50C-407E-A947-70E740481C1C}">
+                          <a14:useLocalDpi xmlns:a14="http://schemas.microsoft.com/office/drawing/2010/main" val="0"/>
+                        </a:ext>
+                      </a:extLst>
+                    </a:blip>
+                    <a:stretch>
+                      <a:fillRect/>
+                    </a:stretch>
+                  </pic:blipFill>
+                  <pic:spPr>
+                    <a:xfrm>
+                      <a:off x="0" y="0"/>
+                      <a:ext cx="5059045" cy="5753735"/>
+                    </a:xfrm>
+                    <a:prstGeom prst="rect">
+                      <a:avLst/>
+                    </a:prstGeom>
+                  </pic:spPr>
+                </pic:pic>
+              </a:graphicData>
+            </a:graphic>
+            <wp14:sizeRelH relativeFrom="margin">
+              <wp14:pctWidth>0</wp14:pctWidth>
+            </wp14:sizeRelH>
+            <wp14:sizeRelV relativeFrom="margin">
+              <wp14:pctHeight>0</wp14:pctHeight>
+            </wp14:sizeRelV>
+          </wp:anchor>
+        </w:drawing>
+      </w:r>
+      <w:r>
+        <w:rPr>
+          <w:b/>
+        </w:rPr>
+        <w:drawing>
+          <wp:anchor distT="0" distB="0" distL="114300" distR="114300" simplePos="0" relativeHeight="251661312" behindDoc="0" locked="0" layoutInCell="1" allowOverlap="1" wp14:anchorId="038ECA10" wp14:editId="0D0F2DE7">
+            <wp:simplePos x="0" y="0"/>
+            <wp:positionH relativeFrom="margin">
+              <wp:align>center</wp:align>
+            </wp:positionH>
+            <wp:positionV relativeFrom="paragraph">
+              <wp:posOffset>6145503</wp:posOffset>
+            </wp:positionV>
+            <wp:extent cx="5099685" cy="2651760"/>
+            <wp:effectExtent l="0" t="0" r="5715" b="0"/>
+            <wp:wrapTopAndBottom/>
+            <wp:docPr id="1026170646" name="Imagem 1" descr="Uma imagem contendo Aplicativo&#10;&#10;Descrição gerada automaticamente"/>
+            <wp:cNvGraphicFramePr>
+              <a:graphicFrameLocks xmlns:a="http://schemas.openxmlformats.org/drawingml/2006/main" noChangeAspect="1"/>
+            </wp:cNvGraphicFramePr>
+            <a:graphic xmlns:a="http://schemas.openxmlformats.org/drawingml/2006/main">
+              <a:graphicData uri="http://schemas.openxmlformats.org/drawingml/2006/picture">
+                <pic:pic xmlns:pic="http://schemas.openxmlformats.org/drawingml/2006/picture">
+                  <pic:nvPicPr>
+                    <pic:cNvPr id="1026170646" name="Imagem 1" descr="Uma imagem contendo Aplicativo&#10;&#10;Descrição gerada automaticamente"/>
+                    <pic:cNvPicPr/>
+                  </pic:nvPicPr>
+                  <pic:blipFill>
+                    <a:blip r:embed="rId14">
+                      <a:extLst>
+                        <a:ext uri="{28A0092B-C50C-407E-A947-70E740481C1C}">
+                          <a14:useLocalDpi xmlns:a14="http://schemas.microsoft.com/office/drawing/2010/main" val="0"/>
+                        </a:ext>
+                      </a:extLst>
+                    </a:blip>
+                    <a:stretch>
+                      <a:fillRect/>
+                    </a:stretch>
+                  </pic:blipFill>
+                  <pic:spPr>
+                    <a:xfrm>
+                      <a:off x="0" y="0"/>
+                      <a:ext cx="5099685" cy="2651760"/>
+                    </a:xfrm>
+                    <a:prstGeom prst="rect">
+                      <a:avLst/>
+                    </a:prstGeom>
+                  </pic:spPr>
+                </pic:pic>
+              </a:graphicData>
+            </a:graphic>
+            <wp14:sizeRelH relativeFrom="margin">
+              <wp14:pctWidth>0</wp14:pctWidth>
+            </wp14:sizeRelH>
+            <wp14:sizeRelV relativeFrom="margin">
+              <wp14:pctHeight>0</wp14:pctHeight>
+            </wp14:sizeRelV>
+          </wp:anchor>
+        </w:drawing>
+      </w:r>
+      <w:r>
+        <w:rPr>
+          <w:b/>
+          <w:i/>
+          <w:iCs/>
+          <w:color w:val="0F4761"/>
+        </w:rPr>
+        <w:t>3.2. Avaliação de reação da parte interessada</w:t>
+      </w:r>
+    </w:p>
+    <w:p>
+      <w:pPr>
+        <w:pStyle w:val="Ttulo4"/>
+        <w:spacing w:before="319" w:after="319"/>
+      </w:pPr>
+      <w:r>
+        <w:rPr>
+          <w:b/>
+        </w:rPr>
+        <w:lastRenderedPageBreak/>
+        <w:t>3.3. Relato de Experiência Individual</w:t>
+      </w:r>
+    </w:p>
+    <w:p>
+      <w:pPr>
+        <w:numPr>
+          <w:ilvl w:val="0"/>
+          <w:numId w:val="1"/>
+        </w:numPr>
+        <w:pBdr>
+          <w:top w:val="nil"/>
+          <w:left w:val="nil"/>
+          <w:bottom w:val="nil"/>
+          <w:right w:val="nil"/>
+          <w:between w:val="nil"/>
+        </w:pBdr>
+        <w:spacing w:before="240" w:after="240"/>
+        <w:rPr>
+          <w:color w:val="000000"/>
+        </w:rPr>
+      </w:pPr>
+      <w:r>
+        <w:rPr>
+          <w:color w:val="000000"/>
+        </w:rPr>
+        <w:t xml:space="preserve">Gabriel: Este projeto foi uma experiência extremamente produtiva, na qual aprendi muito sobre desenvolvimento mobile com </w:t>
+      </w:r>
+      <w:proofErr w:type="spellStart"/>
+      <w:r>
+        <w:rPr>
+          <w:color w:val="000000"/>
+        </w:rPr>
+        <w:t>React</w:t>
+      </w:r>
+      <w:proofErr w:type="spellEnd"/>
+      <w:r>
+        <w:rPr>
+          <w:color w:val="000000"/>
+        </w:rPr>
+        <w:t xml:space="preserve"> </w:t>
+      </w:r>
+      <w:proofErr w:type="spellStart"/>
+      <w:r>
+        <w:rPr>
+          <w:color w:val="000000"/>
+        </w:rPr>
+        <w:t>Native</w:t>
+      </w:r>
+      <w:proofErr w:type="spellEnd"/>
+      <w:r>
+        <w:rPr>
+          <w:color w:val="000000"/>
+        </w:rPr>
+        <w:t xml:space="preserve"> e o uso de </w:t>
+      </w:r>
+      <w:proofErr w:type="spellStart"/>
+      <w:r>
+        <w:rPr>
+          <w:color w:val="000000"/>
+        </w:rPr>
+        <w:t>Jest</w:t>
+      </w:r>
+      <w:proofErr w:type="spellEnd"/>
+      <w:r>
+        <w:rPr>
+          <w:color w:val="000000"/>
+        </w:rPr>
+        <w:t xml:space="preserve"> para garantir a qualidade do código. A construção do aplicativo para a Bianca Bia Prata permitiu que eu aprofundasse meu conhecimento nas funcionalidades e boas práticas do </w:t>
+      </w:r>
+      <w:proofErr w:type="spellStart"/>
+      <w:r>
+        <w:rPr>
+          <w:color w:val="000000"/>
+        </w:rPr>
+        <w:t>React</w:t>
+      </w:r>
+      <w:proofErr w:type="spellEnd"/>
+      <w:r>
+        <w:rPr>
+          <w:color w:val="000000"/>
+        </w:rPr>
+        <w:t xml:space="preserve">, além de entender melhor a importância dos testes automatizados com </w:t>
+      </w:r>
+      <w:proofErr w:type="spellStart"/>
+      <w:r>
+        <w:rPr>
+          <w:color w:val="000000"/>
+        </w:rPr>
+        <w:t>Jest</w:t>
+      </w:r>
+      <w:proofErr w:type="spellEnd"/>
+      <w:r>
+        <w:rPr>
+          <w:color w:val="000000"/>
+        </w:rPr>
+        <w:t xml:space="preserve"> para manter a funcionabilidade do projeto. Cada etapa foi um aprendizado valioso que contribuiu para meu desenvolvimento profissional e técnico.</w:t>
+      </w:r>
+    </w:p>
+    <w:p>
+      <w:pPr>
+        <w:spacing w:before="240" w:after="240"/>
+        <w:ind w:left="360"/>
+        <w:rPr>
+          <w:sz w:val="16"/>
+          <w:szCs w:val="16"/>
+        </w:rPr>
+      </w:pPr>
+    </w:p>
+    <w:p>
+      <w:pPr>
+        <w:numPr>
+          <w:ilvl w:val="0"/>
+          <w:numId w:val="1"/>
+        </w:numPr>
+        <w:pBdr>
+          <w:top w:val="nil"/>
+          <w:left w:val="nil"/>
+          <w:bottom w:val="nil"/>
+          <w:right w:val="nil"/>
+          <w:between w:val="nil"/>
+        </w:pBdr>
+        <w:spacing w:before="240" w:after="240"/>
+        <w:rPr>
+          <w:color w:val="000000"/>
+        </w:rPr>
+      </w:pPr>
+      <w:r>
+        <w:rPr>
+          <w:color w:val="000000"/>
+        </w:rPr>
+        <w:t xml:space="preserve">Daniel: Durante o desenvolvimento do projeto de programação em mobile, pude aprender muito sobre conceitos de desenvolvimento para aplicações em Android/IOS e foi possível abstrair muito conhecimento relacionado a </w:t>
+      </w:r>
+      <w:proofErr w:type="spellStart"/>
+      <w:r>
+        <w:rPr>
+          <w:color w:val="000000"/>
+        </w:rPr>
+        <w:t>React</w:t>
+      </w:r>
+      <w:proofErr w:type="spellEnd"/>
+      <w:r>
+        <w:rPr>
+          <w:color w:val="000000"/>
+        </w:rPr>
+        <w:t xml:space="preserve"> </w:t>
+      </w:r>
+      <w:proofErr w:type="spellStart"/>
+      <w:r>
+        <w:rPr>
+          <w:color w:val="000000"/>
+        </w:rPr>
+        <w:t>Native</w:t>
+      </w:r>
+      <w:proofErr w:type="spellEnd"/>
+      <w:r>
+        <w:rPr>
+          <w:color w:val="000000"/>
+        </w:rPr>
+        <w:t xml:space="preserve"> e </w:t>
+      </w:r>
+      <w:proofErr w:type="spellStart"/>
+      <w:r>
+        <w:rPr>
+          <w:color w:val="000000"/>
+        </w:rPr>
+        <w:t>JavaScript</w:t>
+      </w:r>
+      <w:proofErr w:type="spellEnd"/>
+      <w:r>
+        <w:rPr>
+          <w:color w:val="000000"/>
+        </w:rPr>
+        <w:t>, desde o planejamento da aplicação até a implementação e testes. Essa experiência foi fundamental para o meu crescimento profissional e acadêmico.</w:t>
+      </w:r>
+    </w:p>
+    <w:p>
+      <w:pPr>
+        <w:spacing w:before="240" w:after="240"/>
+        <w:ind w:left="708"/>
+        <w:rPr>
+          <w:sz w:val="16"/>
+          <w:szCs w:val="16"/>
+        </w:rPr>
+      </w:pPr>
+    </w:p>
+    <w:p>
+      <w:pPr>
+        <w:numPr>
+          <w:ilvl w:val="0"/>
+          <w:numId w:val="1"/>
+        </w:numPr>
+        <w:pBdr>
+          <w:top w:val="nil"/>
+          <w:left w:val="nil"/>
+          <w:bottom w:val="nil"/>
+          <w:right w:val="nil"/>
+          <w:between w:val="nil"/>
+        </w:pBdr>
+        <w:spacing w:before="240" w:after="240"/>
+        <w:rPr>
+          <w:color w:val="000000"/>
+        </w:rPr>
+      </w:pPr>
+      <w:r>
+        <w:rPr>
+          <w:color w:val="000000"/>
+        </w:rPr>
+        <w:t xml:space="preserve">Cristhian: </w:t>
+      </w:r>
+      <w:r>
+        <w:t xml:space="preserve"> A construção do aplicativo para a Bianca Bia Prata me permitiu aprender sobre os conceitos de desenvolvimento em </w:t>
+      </w:r>
+      <w:proofErr w:type="spellStart"/>
+      <w:r>
+        <w:t>React</w:t>
+      </w:r>
+      <w:proofErr w:type="spellEnd"/>
+      <w:r>
+        <w:t xml:space="preserve"> </w:t>
+      </w:r>
+      <w:proofErr w:type="spellStart"/>
+      <w:r>
+        <w:t>Native</w:t>
+      </w:r>
+      <w:proofErr w:type="spellEnd"/>
+      <w:r>
+        <w:t xml:space="preserve">, além de contribuir com a importância de testes, organização e experiência do usuário. </w:t>
+      </w:r>
+      <w:r>
+        <w:rPr>
+          <w:rFonts w:ascii="Arial" w:eastAsia="Arial" w:hAnsi="Arial" w:cs="Arial"/>
+        </w:rPr>
+        <w:t>Estou impressionado com a qualidade do projeto. O esforço dos meus colegas superou as expectativas, havendo uma boa comunicação que resultou em um trabalho de qualidade</w:t>
+      </w:r>
+    </w:p>
+    <w:p>
+      <w:pPr>
+        <w:pStyle w:val="Ttulo3"/>
+        <w:spacing w:before="281" w:after="281"/>
+        <w:rPr>
+          <w:i/>
+          <w:iCs/>
+        </w:rPr>
+      </w:pPr>
+      <w:r>
+        <w:rPr>
+          <w:b/>
+          <w:i/>
+          <w:iCs/>
+        </w:rPr>
+        <w:t>4.1. Contextualização</w:t>
+      </w:r>
+    </w:p>
+    <w:p>
+      <w:pPr>
+        <w:spacing w:before="240" w:after="240"/>
+      </w:pPr>
+      <w:r>
+        <w:t>A Bianca Bia Prata é uma loja de joias que, por não ter uma loja física, depende fortemente das redes sociais para realizar vendas. A criação do app visa melhorar a experiência de compra, oferecendo um meio mais estruturado e confiável para seus clientes.</w:t>
+      </w:r>
+    </w:p>
+    <w:p>
+      <w:pPr>
+        <w:pStyle w:val="Ttulo3"/>
+        <w:spacing w:before="281" w:after="281"/>
+        <w:rPr>
+          <w:i/>
+          <w:iCs/>
+        </w:rPr>
+      </w:pPr>
+      <w:r>
+        <w:rPr>
+          <w:b/>
+          <w:i/>
+          <w:iCs/>
+        </w:rPr>
+        <w:t>4.2. Metodologia</w:t>
+      </w:r>
+    </w:p>
+    <w:p>
+      <w:pPr>
+        <w:spacing w:before="240" w:after="240"/>
+      </w:pPr>
+      <w:r>
+        <w:t>O desenvolvimento foi realizado em colaboração com a parte interessada para garantir que as necessidades da loja fossem atendidas.</w:t>
+      </w:r>
+    </w:p>
+    <w:p>
+      <w:pPr>
+        <w:rPr>
+          <w:b/>
+          <w:i/>
+          <w:iCs/>
+          <w:color w:val="215868" w:themeColor="accent5" w:themeShade="80"/>
+          <w:sz w:val="28"/>
+          <w:szCs w:val="28"/>
+        </w:rPr>
+      </w:pPr>
+      <w:r>
+        <w:rPr>
+          <w:b/>
+          <w:i/>
+          <w:iCs/>
+          <w:color w:val="215868" w:themeColor="accent5" w:themeShade="80"/>
+          <w:sz w:val="28"/>
+          <w:szCs w:val="28"/>
+        </w:rPr>
+        <w:br w:type="page"/>
+      </w:r>
+    </w:p>
+    <w:p>
+      <w:pPr>
+        <w:rPr>
+          <w:b/>
+          <w:i/>
+          <w:iCs/>
+          <w:color w:val="215868" w:themeColor="accent5" w:themeShade="80"/>
+          <w:sz w:val="28"/>
+          <w:szCs w:val="28"/>
+        </w:rPr>
+      </w:pPr>
+      <w:r>
+        <w:rPr>
+          <w:b/>
+          <w:i/>
+          <w:iCs/>
+          <w:color w:val="215868" w:themeColor="accent5" w:themeShade="80"/>
+          <w:sz w:val="28"/>
+          <w:szCs w:val="28"/>
+        </w:rPr>
+        <w:lastRenderedPageBreak/>
+        <w:t>4.3. Resultados e Discussão</w:t>
+      </w:r>
+    </w:p>
+    <w:p>
+      <w:pPr>
+        <w:spacing w:before="240" w:after="240"/>
+      </w:pPr>
+      <w:r>
+        <w:t>O app foi bem estruturado, com os membros do grupo entendendo que irá existir uma melhora na praticidade da compra diretamente pelo celular. A loja Bianca Bia Prata entende que pode melhorar suas vendas e engajamento com o uso do aplicativo.</w:t>
+      </w:r>
+    </w:p>
+    <w:p>
+      <w:pPr>
+        <w:spacing w:before="240" w:after="240"/>
+      </w:pPr>
+    </w:p>
+    <w:p>
+      <w:pPr>
+        <w:jc w:val="center"/>
+        <w:rPr>
+          <w:b/>
+        </w:rPr>
+      </w:pPr>
+      <w:r>
+        <w:rPr>
+          <w:b/>
+          <w:sz w:val="32"/>
+          <w:szCs w:val="32"/>
+        </w:rPr>
+        <w:t>IMAGENS DO APLICATIVO EM EXECUÇÃO</w:t>
+      </w:r>
+    </w:p>
+    <w:p>
+      <w:pPr>
+        <w:spacing w:before="240" w:after="240"/>
+        <w:jc w:val="center"/>
+      </w:pPr>
+      <w:r>
+        <w:rPr>
+          <w:noProof/>
+        </w:rPr>
+        <w:drawing>
+          <wp:inline distT="0" distB="0" distL="0" distR="0" wp14:anchorId="6171CFF2" wp14:editId="26746036">
+            <wp:extent cx="1448789" cy="3070984"/>
+            <wp:effectExtent l="0" t="0" r="0" b="0"/>
+            <wp:docPr id="7" name="Imagem 7" descr="C:\Users\202203587064\AppData\Local\Microsoft\Windows\INetCache\Content.Word\WhatsApp Image 2024-11-14 at 08.44.24.jpeg"/>
+            <wp:cNvGraphicFramePr>
+              <a:graphicFrameLocks xmlns:a="http://schemas.openxmlformats.org/drawingml/2006/main" noChangeAspect="1"/>
+            </wp:cNvGraphicFramePr>
+            <a:graphic xmlns:a="http://schemas.openxmlformats.org/drawingml/2006/main">
+              <a:graphicData uri="http://schemas.openxmlformats.org/drawingml/2006/picture">
+                <pic:pic xmlns:pic="http://schemas.openxmlformats.org/drawingml/2006/picture">
+                  <pic:nvPicPr>
+                    <pic:cNvPr id="0" name="Picture 138" descr="C:\Users\202203587064\AppData\Local\Microsoft\Windows\INetCache\Content.Word\WhatsApp Image 2024-11-14 at 08.44.24.jpeg"/>
+                    <pic:cNvPicPr>
+                      <a:picLocks noChangeAspect="1" noChangeArrowheads="1"/>
+                    </pic:cNvPicPr>
+                  </pic:nvPicPr>
+                  <pic:blipFill>
+                    <a:blip r:embed="rId15" cstate="print">
+                      <a:extLst>
+                        <a:ext uri="{28A0092B-C50C-407E-A947-70E740481C1C}">
+                          <a14:useLocalDpi xmlns:a14="http://schemas.microsoft.com/office/drawing/2010/main" val="0"/>
+                        </a:ext>
+                      </a:extLst>
+                    </a:blip>
+                    <a:srcRect/>
+                    <a:stretch>
+                      <a:fillRect/>
+                    </a:stretch>
+                  </pic:blipFill>
+                  <pic:spPr bwMode="auto">
+                    <a:xfrm>
+                      <a:off x="0" y="0"/>
+                      <a:ext cx="1466627" cy="3108796"/>
                     </a:xfrm>
                     <a:prstGeom prst="rect">
                       <a:avLst/>
@@ -3377,9 +4610,62 @@
           <w:noProof/>
         </w:rPr>
         <w:drawing>
-          <wp:inline distT="0" distB="0" distL="0" distR="0" wp14:anchorId="6E522D76" wp14:editId="41298772">
-            <wp:extent cx="1763152" cy="3762375"/>
-            <wp:effectExtent l="0" t="0" r="8890" b="0"/>
+          <wp:inline distT="0" distB="0" distL="0" distR="0" wp14:anchorId="700A274B" wp14:editId="0066E5EF">
+            <wp:extent cx="1448790" cy="3064108"/>
+            <wp:effectExtent l="0" t="0" r="0" b="3175"/>
+            <wp:docPr id="6" name="Imagem 6" descr="C:\Users\202203587064\AppData\Local\Microsoft\Windows\INetCache\Content.Word\WhatsApp Image 2024-11-14 at 08.44.24 (1).jpeg"/>
+            <wp:cNvGraphicFramePr>
+              <a:graphicFrameLocks xmlns:a="http://schemas.openxmlformats.org/drawingml/2006/main" noChangeAspect="1"/>
+            </wp:cNvGraphicFramePr>
+            <a:graphic xmlns:a="http://schemas.openxmlformats.org/drawingml/2006/main">
+              <a:graphicData uri="http://schemas.openxmlformats.org/drawingml/2006/picture">
+                <pic:pic xmlns:pic="http://schemas.openxmlformats.org/drawingml/2006/picture">
+                  <pic:nvPicPr>
+                    <pic:cNvPr id="0" name="Picture 136" descr="C:\Users\202203587064\AppData\Local\Microsoft\Windows\INetCache\Content.Word\WhatsApp Image 2024-11-14 at 08.44.24 (1).jpeg"/>
+                    <pic:cNvPicPr>
+                      <a:picLocks noChangeAspect="1" noChangeArrowheads="1"/>
+                    </pic:cNvPicPr>
+                  </pic:nvPicPr>
+                  <pic:blipFill>
+                    <a:blip r:embed="rId16" cstate="print">
+                      <a:extLst>
+                        <a:ext uri="{28A0092B-C50C-407E-A947-70E740481C1C}">
+                          <a14:useLocalDpi xmlns:a14="http://schemas.microsoft.com/office/drawing/2010/main" val="0"/>
+                        </a:ext>
+                      </a:extLst>
+                    </a:blip>
+                    <a:srcRect/>
+                    <a:stretch>
+                      <a:fillRect/>
+                    </a:stretch>
+                  </pic:blipFill>
+                  <pic:spPr bwMode="auto">
+                    <a:xfrm>
+                      <a:off x="0" y="0"/>
+                      <a:ext cx="1468173" cy="3105101"/>
+                    </a:xfrm>
+                    <a:prstGeom prst="rect">
+                      <a:avLst/>
+                    </a:prstGeom>
+                    <a:noFill/>
+                    <a:ln>
+                      <a:noFill/>
+                    </a:ln>
+                  </pic:spPr>
+                </pic:pic>
+              </a:graphicData>
+            </a:graphic>
+          </wp:inline>
+        </w:drawing>
+      </w:r>
+      <w:r>
+        <w:rPr>
+          <w:noProof/>
+        </w:rPr>
+        <w:drawing>
+          <wp:inline distT="0" distB="0" distL="0" distR="0" wp14:anchorId="6E522D76" wp14:editId="4F90C874">
+            <wp:extent cx="1425039" cy="3040880"/>
+            <wp:effectExtent l="0" t="0" r="3810" b="7620"/>
             <wp:docPr id="5" name="Imagem 5" descr="C:\Users\202203587064\AppData\Local\Microsoft\Windows\INetCache\Content.Word\WhatsApp Image 2024-11-14 at 08.44.24 (2).jpeg"/>
             <wp:cNvGraphicFramePr>
               <a:graphicFrameLocks xmlns:a="http://schemas.openxmlformats.org/drawingml/2006/main" noChangeAspect="1"/>
@@ -3394,7 +4680,7 @@
                     </pic:cNvPicPr>
                   </pic:nvPicPr>
                   <pic:blipFill>
-                    <a:blip r:embed="rId12" cstate="print">
+                    <a:blip r:embed="rId17" cstate="print">
                       <a:extLst>
                         <a:ext uri="{28A0092B-C50C-407E-A947-70E740481C1C}">
                           <a14:useLocalDpi xmlns:a14="http://schemas.microsoft.com/office/drawing/2010/main" val="0"/>
@@ -3409,7 +4695,7 @@
                   <pic:spPr bwMode="auto">
                     <a:xfrm>
                       <a:off x="0" y="0"/>
-                      <a:ext cx="1785886" cy="3810887"/>
+                      <a:ext cx="1462587" cy="3121004"/>
                     </a:xfrm>
                     <a:prstGeom prst="rect">
                       <a:avLst/>
@@ -3430,9 +4716,62 @@
           <w:noProof/>
         </w:rPr>
         <w:drawing>
-          <wp:inline distT="0" distB="0" distL="0" distR="0" wp14:anchorId="4AEBAC26" wp14:editId="7165B599">
-            <wp:extent cx="1748452" cy="3704010"/>
-            <wp:effectExtent l="0" t="0" r="4445" b="0"/>
+          <wp:inline distT="0" distB="0" distL="0" distR="0" wp14:anchorId="2DAF3AE3" wp14:editId="7FA98C32">
+            <wp:extent cx="1470931" cy="3123210"/>
+            <wp:effectExtent l="0" t="0" r="0" b="1270"/>
+            <wp:docPr id="8" name="Imagem 8" descr="C:\Users\202203587064\AppData\Local\Microsoft\Windows\INetCache\Content.Word\WhatsApp Image 2024-11-14 at 08.44.25.jpeg"/>
+            <wp:cNvGraphicFramePr>
+              <a:graphicFrameLocks xmlns:a="http://schemas.openxmlformats.org/drawingml/2006/main" noChangeAspect="1"/>
+            </wp:cNvGraphicFramePr>
+            <a:graphic xmlns:a="http://schemas.openxmlformats.org/drawingml/2006/main">
+              <a:graphicData uri="http://schemas.openxmlformats.org/drawingml/2006/picture">
+                <pic:pic xmlns:pic="http://schemas.openxmlformats.org/drawingml/2006/picture">
+                  <pic:nvPicPr>
+                    <pic:cNvPr id="0" name="Picture 144" descr="C:\Users\202203587064\AppData\Local\Microsoft\Windows\INetCache\Content.Word\WhatsApp Image 2024-11-14 at 08.44.25.jpeg"/>
+                    <pic:cNvPicPr>
+                      <a:picLocks noChangeAspect="1" noChangeArrowheads="1"/>
+                    </pic:cNvPicPr>
+                  </pic:nvPicPr>
+                  <pic:blipFill>
+                    <a:blip r:embed="rId18" cstate="print">
+                      <a:extLst>
+                        <a:ext uri="{28A0092B-C50C-407E-A947-70E740481C1C}">
+                          <a14:useLocalDpi xmlns:a14="http://schemas.microsoft.com/office/drawing/2010/main" val="0"/>
+                        </a:ext>
+                      </a:extLst>
+                    </a:blip>
+                    <a:srcRect/>
+                    <a:stretch>
+                      <a:fillRect/>
+                    </a:stretch>
+                  </pic:blipFill>
+                  <pic:spPr bwMode="auto">
+                    <a:xfrm>
+                      <a:off x="0" y="0"/>
+                      <a:ext cx="1495391" cy="3175145"/>
+                    </a:xfrm>
+                    <a:prstGeom prst="rect">
+                      <a:avLst/>
+                    </a:prstGeom>
+                    <a:noFill/>
+                    <a:ln>
+                      <a:noFill/>
+                    </a:ln>
+                  </pic:spPr>
+                </pic:pic>
+              </a:graphicData>
+            </a:graphic>
+          </wp:inline>
+        </w:drawing>
+      </w:r>
+      <w:r>
+        <w:rPr>
+          <w:noProof/>
+        </w:rPr>
+        <w:drawing>
+          <wp:inline distT="0" distB="0" distL="0" distR="0" wp14:anchorId="1CEE6194" wp14:editId="566F1C9D">
+            <wp:extent cx="1472540" cy="3119504"/>
+            <wp:effectExtent l="0" t="0" r="0" b="5080"/>
             <wp:docPr id="9" name="Imagem 9" descr="C:\Users\202203587064\AppData\Local\Microsoft\Windows\INetCache\Content.Word\WhatsApp Image 2024-11-14 at 08.44.25 (1).jpeg"/>
             <wp:cNvGraphicFramePr>
               <a:graphicFrameLocks xmlns:a="http://schemas.openxmlformats.org/drawingml/2006/main" noChangeAspect="1"/>
@@ -3447,7 +4786,7 @@
                     </pic:cNvPicPr>
                   </pic:nvPicPr>
                   <pic:blipFill>
-                    <a:blip r:embed="rId13" cstate="print">
+                    <a:blip r:embed="rId19" cstate="print">
                       <a:extLst>
                         <a:ext uri="{28A0092B-C50C-407E-A947-70E740481C1C}">
                           <a14:useLocalDpi xmlns:a14="http://schemas.microsoft.com/office/drawing/2010/main" val="0"/>
@@ -3462,7 +4801,7 @@
                   <pic:spPr bwMode="auto">
                     <a:xfrm>
                       <a:off x="0" y="0"/>
-                      <a:ext cx="1773060" cy="3756141"/>
+                      <a:ext cx="1509035" cy="3196817"/>
                     </a:xfrm>
                     <a:prstGeom prst="rect">
                       <a:avLst/>
@@ -3478,59 +4817,6 @@
           </wp:inline>
         </w:drawing>
       </w:r>
-      <w:r>
-        <w:rPr>
-          <w:noProof/>
-        </w:rPr>
-        <w:drawing>
-          <wp:inline distT="0" distB="0" distL="0" distR="0" wp14:anchorId="2DAF3AE3" wp14:editId="3672F4CD">
-            <wp:extent cx="1753399" cy="3722969"/>
-            <wp:effectExtent l="0" t="0" r="0" b="0"/>
-            <wp:docPr id="8" name="Imagem 8" descr="C:\Users\202203587064\AppData\Local\Microsoft\Windows\INetCache\Content.Word\WhatsApp Image 2024-11-14 at 08.44.25.jpeg"/>
-            <wp:cNvGraphicFramePr>
-              <a:graphicFrameLocks xmlns:a="http://schemas.openxmlformats.org/drawingml/2006/main" noChangeAspect="1"/>
-            </wp:cNvGraphicFramePr>
-            <a:graphic xmlns:a="http://schemas.openxmlformats.org/drawingml/2006/main">
-              <a:graphicData uri="http://schemas.openxmlformats.org/drawingml/2006/picture">
-                <pic:pic xmlns:pic="http://schemas.openxmlformats.org/drawingml/2006/picture">
-                  <pic:nvPicPr>
-                    <pic:cNvPr id="0" name="Picture 144" descr="C:\Users\202203587064\AppData\Local\Microsoft\Windows\INetCache\Content.Word\WhatsApp Image 2024-11-14 at 08.44.25.jpeg"/>
-                    <pic:cNvPicPr>
-                      <a:picLocks noChangeAspect="1" noChangeArrowheads="1"/>
-                    </pic:cNvPicPr>
-                  </pic:nvPicPr>
-                  <pic:blipFill>
-                    <a:blip r:embed="rId14" cstate="print">
-                      <a:extLst>
-                        <a:ext uri="{28A0092B-C50C-407E-A947-70E740481C1C}">
-                          <a14:useLocalDpi xmlns:a14="http://schemas.microsoft.com/office/drawing/2010/main" val="0"/>
-                        </a:ext>
-                      </a:extLst>
-                    </a:blip>
-                    <a:srcRect/>
-                    <a:stretch>
-                      <a:fillRect/>
-                    </a:stretch>
-                  </pic:blipFill>
-                  <pic:spPr bwMode="auto">
-                    <a:xfrm>
-                      <a:off x="0" y="0"/>
-                      <a:ext cx="1763763" cy="3744975"/>
-                    </a:xfrm>
-                    <a:prstGeom prst="rect">
-                      <a:avLst/>
-                    </a:prstGeom>
-                    <a:noFill/>
-                    <a:ln>
-                      <a:noFill/>
-                    </a:ln>
-                  </pic:spPr>
-                </pic:pic>
-              </a:graphicData>
-            </a:graphic>
-          </wp:inline>
-        </w:drawing>
-      </w:r>
     </w:p>
     <w:p>
       <w:pPr>
@@ -3541,10 +4827,16 @@
       <w:pPr>
         <w:pStyle w:val="Ttulo3"/>
         <w:spacing w:before="281" w:after="281"/>
-      </w:pPr>
-      <w:r>
-        <w:rPr>
-          <w:b/>
+        <w:rPr>
+          <w:i/>
+          <w:iCs/>
+        </w:rPr>
+      </w:pPr>
+      <w:r>
+        <w:rPr>
+          <w:b/>
+          <w:i/>
+          <w:iCs/>
         </w:rPr>
         <w:lastRenderedPageBreak/>
         <w:t>4.4. Reflexão Aprofundada</w:t>
@@ -3564,11 +4856,15 @@
         <w:spacing w:before="281" w:after="281"/>
         <w:rPr>
           <w:b/>
-        </w:rPr>
-      </w:pPr>
-      <w:r>
-        <w:rPr>
-          <w:b/>
+          <w:i/>
+          <w:iCs/>
+        </w:rPr>
+      </w:pPr>
+      <w:r>
+        <w:rPr>
+          <w:b/>
+          <w:i/>
+          <w:iCs/>
         </w:rPr>
         <w:t>4.5. Considerações finais</w:t>
       </w:r>
@@ -3662,6 +4958,7 @@
     </w:p>
     <w:p>
       <w:pPr>
+        <w:jc w:val="center"/>
         <w:rPr>
           <w:b/>
           <w:sz w:val="36"/>
@@ -3674,25 +4971,6 @@
           <w:sz w:val="36"/>
           <w:szCs w:val="36"/>
         </w:rPr>
-        <w:br w:type="page"/>
-      </w:r>
-    </w:p>
-    <w:p>
-      <w:pPr>
-        <w:jc w:val="center"/>
-        <w:rPr>
-          <w:b/>
-          <w:sz w:val="36"/>
-          <w:szCs w:val="36"/>
-        </w:rPr>
-      </w:pPr>
-      <w:r>
-        <w:rPr>
-          <w:b/>
-          <w:sz w:val="36"/>
-          <w:szCs w:val="36"/>
-        </w:rPr>
-        <w:lastRenderedPageBreak/>
         <w:t>IMAGEM DO TEST EM JEST SENDO EXECUTADO</w:t>
       </w:r>
     </w:p>
@@ -3726,7 +5004,7 @@
                     <pic:cNvPicPr preferRelativeResize="0"/>
                   </pic:nvPicPr>
                   <pic:blipFill>
-                    <a:blip r:embed="rId15"/>
+                    <a:blip r:embed="rId20"/>
                     <a:srcRect/>
                     <a:stretch>
                       <a:fillRect/>
@@ -3754,79 +5032,6 @@
         </w:drawing>
       </w:r>
     </w:p>
-    <w:p>
-      <w:pPr>
-        <w:rPr>
-          <w:b/>
-          <w:sz w:val="36"/>
-          <w:szCs w:val="36"/>
-        </w:rPr>
-      </w:pPr>
-    </w:p>
-    <w:p>
-      <w:pPr>
-        <w:jc w:val="center"/>
-        <w:rPr>
-          <w:b/>
-          <w:sz w:val="36"/>
-          <w:szCs w:val="36"/>
-        </w:rPr>
-      </w:pPr>
-      <w:r>
-        <w:rPr>
-          <w:b/>
-          <w:sz w:val="36"/>
-          <w:szCs w:val="36"/>
-        </w:rPr>
-        <w:t>IMAGENS RELACIONADAS AO PROJETO</w:t>
-      </w:r>
-    </w:p>
-    <w:p>
-      <w:pPr>
-        <w:rPr>
-          <w:sz w:val="28"/>
-          <w:szCs w:val="28"/>
-        </w:rPr>
-      </w:pPr>
-    </w:p>
-    <w:p>
-      <w:pPr>
-        <w:rPr>
-          <w:sz w:val="28"/>
-          <w:szCs w:val="28"/>
-        </w:rPr>
-      </w:pPr>
-      <w:r>
-        <w:rPr>
-          <w:sz w:val="28"/>
-          <w:szCs w:val="28"/>
-        </w:rPr>
-        <w:t>Imagem 1.1</w:t>
-      </w:r>
-    </w:p>
-    <w:p>
-      <w:pPr>
-        <w:rPr>
-          <w:sz w:val="28"/>
-          <w:szCs w:val="28"/>
-        </w:rPr>
-      </w:pPr>
-    </w:p>
-    <w:p>
-      <w:pPr>
-        <w:rPr>
-          <w:sz w:val="28"/>
-          <w:szCs w:val="28"/>
-        </w:rPr>
-      </w:pPr>
-      <w:r>
-        <w:rPr>
-          <w:sz w:val="28"/>
-          <w:szCs w:val="28"/>
-        </w:rPr>
-        <w:t>Imagem 1.2</w:t>
-      </w:r>
-    </w:p>
     <w:sectPr>
       <w:pgSz w:w="11906" w:h="16838"/>
       <w:pgMar w:top="1440" w:right="1440" w:bottom="1440" w:left="1440" w:header="720" w:footer="720" w:gutter="0"/>
@@ -3838,7 +5043,7 @@
 </file>
 
 <file path=word/numbering.xml><?xml version="1.0" encoding="utf-8"?>
-<w:numbering xmlns:wpc="http://schemas.microsoft.com/office/word/2010/wordprocessingCanvas" xmlns:cx="http://schemas.microsoft.com/office/drawing/2014/chartex" xmlns:cx1="http://schemas.microsoft.com/office/drawing/2015/9/8/chartex" xmlns:mc="http://schemas.openxmlformats.org/markup-compatibility/2006" xmlns:o="urn:schemas-microsoft-com:office:office" xmlns:r="http://schemas.openxmlformats.org/officeDocument/2006/relationships" xmlns:m="http://schemas.openxmlformats.org/officeDocument/2006/math" xmlns:v="urn:schemas-microsoft-com:vml" xmlns:wp14="http://schemas.microsoft.com/office/word/2010/wordprocessingDrawing" xmlns:wp="http://schemas.openxmlformats.org/drawingml/2006/wordprocessingDrawing" xmlns:w10="urn:schemas-microsoft-com:office:word" xmlns:w="http://schemas.openxmlformats.org/wordprocessingml/2006/main" xmlns:w14="http://schemas.microsoft.com/office/word/2010/wordml" xmlns:w15="http://schemas.microsoft.com/office/word/2012/wordml" xmlns:w16se="http://schemas.microsoft.com/office/word/2015/wordml/symex" xmlns:wpg="http://schemas.microsoft.com/office/word/2010/wordprocessingGroup" xmlns:wpi="http://schemas.microsoft.com/office/word/2010/wordprocessingInk" xmlns:wne="http://schemas.microsoft.com/office/word/2006/wordml" xmlns:wps="http://schemas.microsoft.com/office/word/2010/wordprocessingShape" mc:Ignorable="w14 w15 w16se wp14">
+<w:numbering xmlns:wpc="http://schemas.microsoft.com/office/word/2010/wordprocessingCanvas" xmlns:cx="http://schemas.microsoft.com/office/drawing/2014/chartex" xmlns:cx1="http://schemas.microsoft.com/office/drawing/2015/9/8/chartex" xmlns:cx2="http://schemas.microsoft.com/office/drawing/2015/10/21/chartex" xmlns:cx3="http://schemas.microsoft.com/office/drawing/2016/5/9/chartex" xmlns:cx4="http://schemas.microsoft.com/office/drawing/2016/5/10/chartex" xmlns:cx5="http://schemas.microsoft.com/office/drawing/2016/5/11/chartex" xmlns:cx6="http://schemas.microsoft.com/office/drawing/2016/5/12/chartex" xmlns:cx7="http://schemas.microsoft.com/office/drawing/2016/5/13/chartex" xmlns:cx8="http://schemas.microsoft.com/office/drawing/2016/5/14/chartex" xmlns:mc="http://schemas.openxmlformats.org/markup-compatibility/2006" xmlns:aink="http://schemas.microsoft.com/office/drawing/2016/ink" xmlns:am3d="http://schemas.microsoft.com/office/drawing/2017/model3d" xmlns:o="urn:schemas-microsoft-com:office:office" xmlns:oel="http://schemas.microsoft.com/office/2019/extlst" xmlns:r="http://schemas.openxmlformats.org/officeDocument/2006/relationships" xmlns:m="http://schemas.openxmlformats.org/officeDocument/2006/math" xmlns:v="urn:schemas-microsoft-com:vml" xmlns:wp14="http://schemas.microsoft.com/office/word/2010/wordprocessingDrawing" xmlns:wp="http://schemas.openxmlformats.org/drawingml/2006/wordprocessingDrawing" xmlns:w10="urn:schemas-microsoft-com:office:word" xmlns:w="http://schemas.openxmlformats.org/wordprocessingml/2006/main" xmlns:w14="http://schemas.microsoft.com/office/word/2010/wordml" xmlns:w15="http://schemas.microsoft.com/office/word/2012/wordml" xmlns:w16cex="http://schemas.microsoft.com/office/word/2018/wordml/cex" xmlns:w16cid="http://schemas.microsoft.com/office/word/2016/wordml/cid" xmlns:w16="http://schemas.microsoft.com/office/word/2018/wordml" xmlns:w16du="http://schemas.microsoft.com/office/word/2023/wordml/word16du" xmlns:w16sdtdh="http://schemas.microsoft.com/office/word/2020/wordml/sdtdatahash" xmlns:w16se="http://schemas.microsoft.com/office/word/2015/wordml/symex" xmlns:wpg="http://schemas.microsoft.com/office/word/2010/wordprocessingGroup" xmlns:wpi="http://schemas.microsoft.com/office/word/2010/wordprocessingInk" xmlns:wne="http://schemas.microsoft.com/office/word/2006/wordml" xmlns:wps="http://schemas.microsoft.com/office/word/2010/wordprocessingShape" mc:Ignorable="w14 w15 w16se w16cid w16 w16cex w16sdtdh w16du wp14">
   <w:abstractNum w:abstractNumId="0" w15:restartNumberingAfterBreak="0">
     <w:nsid w:val="10B51A91"/>
     <w:multiLevelType w:val="multilevel"/>
@@ -4517,29 +5722,29 @@
       </w:rPr>
     </w:lvl>
   </w:abstractNum>
-  <w:num w:numId="1">
+  <w:num w:numId="1" w16cid:durableId="1019771133">
     <w:abstractNumId w:val="3"/>
   </w:num>
-  <w:num w:numId="2">
+  <w:num w:numId="2" w16cid:durableId="641733029">
     <w:abstractNumId w:val="2"/>
   </w:num>
-  <w:num w:numId="3">
+  <w:num w:numId="3" w16cid:durableId="289673144">
     <w:abstractNumId w:val="5"/>
   </w:num>
-  <w:num w:numId="4">
+  <w:num w:numId="4" w16cid:durableId="247226994">
     <w:abstractNumId w:val="0"/>
   </w:num>
-  <w:num w:numId="5">
+  <w:num w:numId="5" w16cid:durableId="735858140">
     <w:abstractNumId w:val="1"/>
   </w:num>
-  <w:num w:numId="6">
+  <w:num w:numId="6" w16cid:durableId="2005274566">
     <w:abstractNumId w:val="4"/>
   </w:num>
 </w:numbering>
 </file>
 
 <file path=word/styles.xml><?xml version="1.0" encoding="utf-8"?>
-<w:styles xmlns:mc="http://schemas.openxmlformats.org/markup-compatibility/2006" xmlns:r="http://schemas.openxmlformats.org/officeDocument/2006/relationships" xmlns:w="http://schemas.openxmlformats.org/wordprocessingml/2006/main" xmlns:w14="http://schemas.microsoft.com/office/word/2010/wordml" xmlns:w15="http://schemas.microsoft.com/office/word/2012/wordml" xmlns:w16se="http://schemas.microsoft.com/office/word/2015/wordml/symex" mc:Ignorable="w14 w15 w16se">
+<w:styles xmlns:mc="http://schemas.openxmlformats.org/markup-compatibility/2006" xmlns:r="http://schemas.openxmlformats.org/officeDocument/2006/relationships" xmlns:w="http://schemas.openxmlformats.org/wordprocessingml/2006/main" xmlns:w14="http://schemas.microsoft.com/office/word/2010/wordml" xmlns:w15="http://schemas.microsoft.com/office/word/2012/wordml" xmlns:w16cex="http://schemas.microsoft.com/office/word/2018/wordml/cex" xmlns:w16cid="http://schemas.microsoft.com/office/word/2016/wordml/cid" xmlns:w16="http://schemas.microsoft.com/office/word/2018/wordml" xmlns:w16du="http://schemas.microsoft.com/office/word/2023/wordml/word16du" xmlns:w16sdtdh="http://schemas.microsoft.com/office/word/2020/wordml/sdtdatahash" xmlns:w16se="http://schemas.microsoft.com/office/word/2015/wordml/symex" mc:Ignorable="w14 w15 w16se w16cid w16 w16cex w16sdtdh w16du">
   <w:docDefaults>
     <w:rPrDefault>
       <w:rPr>
@@ -4555,7 +5760,7 @@
       </w:pPr>
     </w:pPrDefault>
   </w:docDefaults>
-  <w:latentStyles w:defLockedState="0" w:defUIPriority="99" w:defSemiHidden="0" w:defUnhideWhenUsed="0" w:defQFormat="0" w:count="371">
+  <w:latentStyles w:defLockedState="0" w:defUIPriority="99" w:defSemiHidden="0" w:defUnhideWhenUsed="0" w:defQFormat="0" w:count="376">
     <w:lsdException w:name="Normal" w:uiPriority="0" w:qFormat="1"/>
     <w:lsdException w:name="heading 1" w:uiPriority="9" w:qFormat="1"/>
     <w:lsdException w:name="heading 2" w:semiHidden="1" w:uiPriority="9" w:unhideWhenUsed="1" w:qFormat="1"/>
@@ -4927,6 +6132,11 @@
     <w:lsdException w:name="List Table 5 Dark Accent 6" w:uiPriority="50"/>
     <w:lsdException w:name="List Table 6 Colorful Accent 6" w:uiPriority="51"/>
     <w:lsdException w:name="List Table 7 Colorful Accent 6" w:uiPriority="52"/>
+    <w:lsdException w:name="Mention" w:semiHidden="1" w:unhideWhenUsed="1"/>
+    <w:lsdException w:name="Smart Hyperlink" w:semiHidden="1" w:unhideWhenUsed="1"/>
+    <w:lsdException w:name="Hashtag" w:semiHidden="1" w:unhideWhenUsed="1"/>
+    <w:lsdException w:name="Unresolved Mention" w:semiHidden="1" w:unhideWhenUsed="1"/>
+    <w:lsdException w:name="Smart Link" w:semiHidden="1" w:unhideWhenUsed="1"/>
   </w:latentStyles>
   <w:style w:type="paragraph" w:default="1" w:styleId="Normal">
     <w:name w:val="Normal"/>
@@ -5047,7 +6257,6 @@
   <w:style w:type="character" w:default="1" w:styleId="Fontepargpadro">
     <w:name w:val="Default Paragraph Font"/>
     <w:uiPriority w:val="1"/>
-    <w:semiHidden/>
     <w:unhideWhenUsed/>
   </w:style>
   <w:style w:type="table" w:default="1" w:styleId="Tabelanormal">
@@ -5129,8 +6338,8 @@
       <w:u w:val="single"/>
     </w:rPr>
   </w:style>
-  <w:style w:type="character" w:customStyle="1" w:styleId="UnresolvedMention">
-    <w:name w:val="Unresolved Mention"/>
+  <w:style w:type="character" w:customStyle="1" w:styleId="MenoPendente1">
+    <w:name w:val="Menção Pendente1"/>
     <w:basedOn w:val="Fontepargpadro"/>
     <w:uiPriority w:val="99"/>
     <w:semiHidden/>
